--- a/docs/draft_pnas/ruz_pnas_140602_jan.docx
+++ b/docs/draft_pnas/ruz_pnas_140602_jan.docx
@@ -8506,14 +8506,14 @@
           <w:t>)</w:t>
         </w:r>
       </w:ins>
-      <w:commentRangeEnd w:id="271"/>
+      <w:commentRangeEnd w:id="270"/>
       <w:ins w:id="285" w:author="Jan Balaguer" w:date="2014-06-03T14:01:00Z">
         <w:r>
           <w:rPr>
             <w:rStyle w:val="CommentReference"/>
             <w:vanish/>
           </w:rPr>
-          <w:commentReference w:id="271"/>
+          <w:commentReference w:id="270"/>
         </w:r>
       </w:ins>
       <w:ins w:id="286" w:author="Jan Balaguer" w:date="2014-05-02T11:15:00Z">
@@ -8524,13 +8524,13 @@
           <w:t>.</w:t>
         </w:r>
       </w:ins>
-      <w:commentRangeEnd w:id="270"/>
+      <w:commentRangeEnd w:id="271"/>
       <w:r>
         <w:rPr>
           <w:rStyle w:val="CommentReference"/>
           <w:vanish/>
         </w:rPr>
-        <w:commentReference w:id="270"/>
+        <w:commentReference w:id="271"/>
       </w:r>
     </w:p>
     <w:p>
@@ -14506,11 +14506,12 @@
         <w:jc w:val="both"/>
         <w:rPr>
           <w:ins w:id="460" w:author="Christopher Summerfield" w:date="2014-04-29T11:01:00Z"/>
+          <w:del w:id="461" w:author="Jan Balaguer" w:date="2014-06-03T20:15:00Z"/>
           <w:rFonts w:asciiTheme="majorHAnsi" w:hAnsiTheme="majorHAnsi"/>
         </w:rPr>
       </w:pPr>
       <w:proofErr w:type="spellStart"/>
-      <w:ins w:id="461" w:author="Christopher Summerfield" w:date="2014-04-29T11:01:00Z">
+      <w:ins w:id="462" w:author="Christopher Summerfield" w:date="2014-04-29T11:01:00Z">
         <w:r>
           <w:rPr>
             <w:rFonts w:asciiTheme="majorHAnsi" w:hAnsiTheme="majorHAnsi"/>
@@ -14551,7 +14552,31 @@
           <w:rPr>
             <w:rFonts w:asciiTheme="majorHAnsi" w:hAnsiTheme="majorHAnsi"/>
           </w:rPr>
-          <w:t xml:space="preserve"> accuracy, choice (target vs. </w:t>
+          <w:t xml:space="preserve"> accuracy</w:t>
+        </w:r>
+        <w:del w:id="463" w:author="Jan Balaguer" w:date="2014-06-03T20:15:00Z">
+          <w:r>
+            <w:rPr>
+              <w:rFonts w:asciiTheme="majorHAnsi" w:hAnsiTheme="majorHAnsi"/>
+            </w:rPr>
+            <w:delText>,</w:delText>
+          </w:r>
+        </w:del>
+      </w:ins>
+      <w:ins w:id="464" w:author="Jan Balaguer" w:date="2014-06-03T20:15:00Z">
+        <w:r>
+          <w:rPr>
+            <w:rFonts w:asciiTheme="majorHAnsi" w:hAnsiTheme="majorHAnsi"/>
+          </w:rPr>
+          <w:t xml:space="preserve"> and</w:t>
+        </w:r>
+      </w:ins>
+      <w:ins w:id="465" w:author="Christopher Summerfield" w:date="2014-04-29T11:01:00Z">
+        <w:r>
+          <w:rPr>
+            <w:rFonts w:asciiTheme="majorHAnsi" w:hAnsiTheme="majorHAnsi"/>
+          </w:rPr>
+          <w:t xml:space="preserve"> choice (target vs. </w:t>
         </w:r>
         <w:proofErr w:type="spellStart"/>
         <w:r>
@@ -14565,27 +14590,16 @@
           <w:rPr>
             <w:rFonts w:asciiTheme="majorHAnsi" w:hAnsiTheme="majorHAnsi"/>
           </w:rPr>
-          <w:t xml:space="preserve">), and reaction </w:t>
-        </w:r>
-        <w:commentRangeStart w:id="462"/>
-        <w:r>
-          <w:rPr>
-            <w:rFonts w:asciiTheme="majorHAnsi" w:hAnsiTheme="majorHAnsi"/>
-          </w:rPr>
-          <w:t>times</w:t>
-        </w:r>
-      </w:ins>
-      <w:commentRangeEnd w:id="462"/>
-      <w:ins w:id="463" w:author="Christopher Summerfield" w:date="2014-04-29T11:27:00Z">
-        <w:r>
-          <w:rPr>
-            <w:rStyle w:val="CommentReference"/>
-            <w:vanish/>
-          </w:rPr>
-          <w:commentReference w:id="462"/>
-        </w:r>
-      </w:ins>
-      <w:ins w:id="464" w:author="Christopher Summerfield" w:date="2014-04-29T11:01:00Z">
+          <w:t>)</w:t>
+        </w:r>
+        <w:del w:id="466" w:author="Jan Balaguer" w:date="2014-06-03T20:15:00Z">
+          <w:r>
+            <w:rPr>
+              <w:rFonts w:asciiTheme="majorHAnsi" w:hAnsiTheme="majorHAnsi"/>
+            </w:rPr>
+            <w:delText>, and reaction times</w:delText>
+          </w:r>
+        </w:del>
         <w:r>
           <w:rPr>
             <w:rFonts w:asciiTheme="majorHAnsi" w:hAnsiTheme="majorHAnsi"/>
@@ -14635,7 +14649,7 @@
           <w:t>. For each feature (e.g. red on the left), we estimated the probability to respond target (as a proportion of target responses) as a function of the dimension (relevant, irrelevant), the cue (familiar, novel) and the number of times it previously appeared associated with a target (one, two, three, or more).  Probabilities shown in Fig. 2d were averaged across features and sides (left and right).</w:t>
         </w:r>
       </w:ins>
-      <w:ins w:id="465" w:author="Christopher Summerfield" w:date="2014-04-29T11:27:00Z">
+      <w:ins w:id="467" w:author="Jan Balaguer" w:date="2014-06-03T20:15:00Z">
         <w:r>
           <w:rPr>
             <w:rFonts w:asciiTheme="majorHAnsi" w:hAnsiTheme="majorHAnsi"/>
@@ -14643,37 +14657,39 @@
           <w:t xml:space="preserve"> </w:t>
         </w:r>
       </w:ins>
-      <w:commentRangeStart w:id="466"/>
-      <w:proofErr w:type="gramStart"/>
-      <w:ins w:id="467" w:author="Christopher Summerfield" w:date="2014-04-29T11:01:00Z">
-        <w:r>
-          <w:rPr>
-            <w:rFonts w:asciiTheme="majorHAnsi" w:hAnsiTheme="majorHAnsi"/>
-          </w:rPr>
-          <w:t>Analysis in reaction time were</w:t>
-        </w:r>
-        <w:proofErr w:type="gramEnd"/>
-        <w:r>
-          <w:rPr>
-            <w:rFonts w:asciiTheme="majorHAnsi" w:hAnsiTheme="majorHAnsi"/>
-          </w:rPr>
-          <w:t xml:space="preserve"> controlled to avoid for sequential effects. Slowing down was estimated as the deviation from the baseline (average) reaction time, independently for each trial.</w:t>
-        </w:r>
-      </w:ins>
-    </w:p>
-    <w:commentRangeEnd w:id="466"/>
+      <w:ins w:id="468" w:author="Christopher Summerfield" w:date="2014-04-29T11:27:00Z">
+        <w:del w:id="469" w:author="Jan Balaguer" w:date="2014-06-03T20:15:00Z">
+          <w:r>
+            <w:rPr>
+              <w:rFonts w:asciiTheme="majorHAnsi" w:hAnsiTheme="majorHAnsi"/>
+            </w:rPr>
+            <w:delText xml:space="preserve"> </w:delText>
+          </w:r>
+        </w:del>
+      </w:ins>
+      <w:ins w:id="470" w:author="Christopher Summerfield" w:date="2014-04-29T11:01:00Z">
+        <w:del w:id="471" w:author="Jan Balaguer" w:date="2014-06-03T20:15:00Z">
+          <w:r>
+            <w:rPr>
+              <w:rFonts w:asciiTheme="majorHAnsi" w:hAnsiTheme="majorHAnsi"/>
+            </w:rPr>
+            <w:delText>Analysis in reaction time were controlled to avoid for sequential effects. Slowing down was estimated as the deviation from the baseline (average) reaction time, independently for each trial.</w:delText>
+          </w:r>
+        </w:del>
+      </w:ins>
+    </w:p>
     <w:p>
       <w:pPr>
         <w:numPr>
-          <w:ins w:id="468" w:author="Christopher Summerfield" w:date="2014-04-29T11:01:00Z"/>
+          <w:ins w:id="472" w:author="Christopher Summerfield" w:date="2014-04-29T11:01:00Z"/>
         </w:numPr>
         <w:jc w:val="both"/>
         <w:rPr>
-          <w:ins w:id="469" w:author="Christopher Summerfield" w:date="2014-05-01T08:42:00Z"/>
-          <w:rFonts w:ascii="Calibri" w:hAnsi="Calibri"/>
-        </w:rPr>
-      </w:pPr>
-      <w:ins w:id="470" w:author="Christopher Summerfield" w:date="2014-05-01T08:42:00Z">
+          <w:ins w:id="473" w:author="Christopher Summerfield" w:date="2014-05-01T08:42:00Z"/>
+          <w:rFonts w:ascii="Calibri" w:hAnsi="Calibri"/>
+        </w:rPr>
+      </w:pPr>
+      <w:ins w:id="474" w:author="Christopher Summerfield" w:date="2014-05-01T08:42:00Z">
         <w:r>
           <w:rPr>
             <w:rFonts w:ascii="Calibri" w:hAnsi="Calibri"/>
@@ -14723,24 +14739,15 @@
           <w:t>. rounded to the nearest integer) using an alpha of p &lt; 0.05.</w:t>
         </w:r>
       </w:ins>
-      <w:ins w:id="471" w:author="Christopher Summerfield" w:date="2014-04-29T11:28:00Z">
-        <w:r>
-          <w:rPr>
-            <w:rStyle w:val="CommentReference"/>
-            <w:vanish/>
-          </w:rPr>
-          <w:commentReference w:id="466"/>
-        </w:r>
-      </w:ins>
     </w:p>
     <w:p>
       <w:pPr>
         <w:numPr>
-          <w:ins w:id="472" w:author="Christopher Summerfield" w:date="2014-05-01T08:42:00Z"/>
+          <w:ins w:id="475" w:author="Christopher Summerfield" w:date="2014-05-01T08:42:00Z"/>
         </w:numPr>
         <w:jc w:val="both"/>
         <w:rPr>
-          <w:ins w:id="473" w:author="Christopher Summerfield" w:date="2014-04-29T11:01:00Z"/>
+          <w:ins w:id="476" w:author="Christopher Summerfield" w:date="2014-04-29T11:01:00Z"/>
           <w:rFonts w:ascii="Calibri" w:hAnsi="Calibri"/>
         </w:rPr>
       </w:pPr>
@@ -14748,15 +14755,15 @@
     <w:p>
       <w:pPr>
         <w:numPr>
-          <w:ins w:id="474" w:author="Christopher Summerfield" w:date="2014-04-29T11:01:00Z"/>
+          <w:ins w:id="477" w:author="Christopher Summerfield" w:date="2014-04-29T11:01:00Z"/>
         </w:numPr>
         <w:jc w:val="both"/>
         <w:rPr>
-          <w:ins w:id="475" w:author="Christopher Summerfield" w:date="2014-05-01T07:57:00Z"/>
-          <w:rFonts w:asciiTheme="majorHAnsi" w:hAnsiTheme="majorHAnsi"/>
-        </w:rPr>
-      </w:pPr>
-      <w:ins w:id="476" w:author="Christopher Summerfield" w:date="2014-04-29T11:01:00Z">
+          <w:ins w:id="478" w:author="Christopher Summerfield" w:date="2014-05-01T07:57:00Z"/>
+          <w:rFonts w:asciiTheme="majorHAnsi" w:hAnsiTheme="majorHAnsi"/>
+        </w:rPr>
+      </w:pPr>
+      <w:ins w:id="479" w:author="Christopher Summerfield" w:date="2014-04-29T11:01:00Z">
         <w:r>
           <w:rPr>
             <w:rFonts w:ascii="Calibri" w:hAnsi="Calibri"/>
@@ -14825,72 +14832,14 @@
     <w:p>
       <w:pPr>
         <w:numPr>
-          <w:ins w:id="477" w:author="Christopher Summerfield" w:date="2014-05-01T07:57:00Z"/>
+          <w:ins w:id="480" w:author="Christopher Summerfield" w:date="2014-05-01T07:57:00Z"/>
         </w:numPr>
         <w:jc w:val="both"/>
         <w:rPr>
-          <w:ins w:id="478" w:author="Christopher Summerfield" w:date="2014-05-01T07:57:00Z"/>
-          <w:rFonts w:asciiTheme="majorHAnsi" w:hAnsiTheme="majorHAnsi"/>
-        </w:rPr>
-      </w:pPr>
-    </w:p>
-    <w:p>
-      <w:pPr>
-        <w:numPr>
-          <w:ins w:id="479" w:author="Christopher Summerfield" w:date="2014-05-01T07:57:00Z"/>
-        </w:numPr>
-        <w:jc w:val="both"/>
-        <w:rPr>
-          <w:ins w:id="480" w:author="Christopher Summerfield" w:date="2014-05-01T07:57:00Z"/>
-          <w:rFonts w:asciiTheme="majorHAnsi" w:hAnsiTheme="majorHAnsi"/>
-        </w:rPr>
-      </w:pPr>
-      <w:ins w:id="481" w:author="Christopher Summerfield" w:date="2014-05-01T07:57:00Z">
-        <w:r>
-          <w:rPr>
-            <w:rFonts w:asciiTheme="majorHAnsi" w:hAnsiTheme="majorHAnsi"/>
-          </w:rPr>
-          <w:t>On every trial, the model chose</w:t>
-        </w:r>
-        <w:r>
-          <w:rPr>
-            <w:rFonts w:asciiTheme="majorHAnsi" w:hAnsiTheme="majorHAnsi"/>
-          </w:rPr>
-          <w:t xml:space="preserve"> target if TV ≥ 0</w:t>
-        </w:r>
-        <w:r>
-          <w:rPr>
-            <w:rFonts w:asciiTheme="majorHAnsi" w:hAnsiTheme="majorHAnsi"/>
-          </w:rPr>
-          <w:t>,</w:t>
-        </w:r>
-        <w:r>
-          <w:rPr>
-            <w:rFonts w:asciiTheme="majorHAnsi" w:hAnsiTheme="majorHAnsi"/>
-          </w:rPr>
-          <w:t xml:space="preserve"> and </w:t>
-        </w:r>
-        <w:proofErr w:type="spellStart"/>
-        <w:r>
-          <w:rPr>
-            <w:rFonts w:asciiTheme="majorHAnsi" w:hAnsiTheme="majorHAnsi"/>
-          </w:rPr>
-          <w:t>nontarget</w:t>
-        </w:r>
-        <w:proofErr w:type="spellEnd"/>
-        <w:r>
-          <w:rPr>
-            <w:rFonts w:asciiTheme="majorHAnsi" w:hAnsiTheme="majorHAnsi"/>
-          </w:rPr>
-          <w:t xml:space="preserve"> otherwise</w:t>
-        </w:r>
-        <w:r>
-          <w:rPr>
-            <w:rFonts w:asciiTheme="majorHAnsi" w:hAnsiTheme="majorHAnsi"/>
-          </w:rPr>
-          <w:t>, where:</w:t>
-        </w:r>
-      </w:ins>
+          <w:ins w:id="481" w:author="Christopher Summerfield" w:date="2014-05-01T07:57:00Z"/>
+          <w:rFonts w:asciiTheme="majorHAnsi" w:hAnsiTheme="majorHAnsi"/>
+        </w:rPr>
+      </w:pPr>
     </w:p>
     <w:p>
       <w:pPr>
@@ -14908,7 +14857,45 @@
           <w:rPr>
             <w:rFonts w:asciiTheme="majorHAnsi" w:hAnsiTheme="majorHAnsi"/>
           </w:rPr>
-          <w:tab/>
+          <w:t>On every trial, the model chose</w:t>
+        </w:r>
+        <w:r>
+          <w:rPr>
+            <w:rFonts w:asciiTheme="majorHAnsi" w:hAnsiTheme="majorHAnsi"/>
+          </w:rPr>
+          <w:t xml:space="preserve"> target if TV ≥ 0</w:t>
+        </w:r>
+        <w:r>
+          <w:rPr>
+            <w:rFonts w:asciiTheme="majorHAnsi" w:hAnsiTheme="majorHAnsi"/>
+          </w:rPr>
+          <w:t>,</w:t>
+        </w:r>
+        <w:r>
+          <w:rPr>
+            <w:rFonts w:asciiTheme="majorHAnsi" w:hAnsiTheme="majorHAnsi"/>
+          </w:rPr>
+          <w:t xml:space="preserve"> and </w:t>
+        </w:r>
+        <w:proofErr w:type="spellStart"/>
+        <w:r>
+          <w:rPr>
+            <w:rFonts w:asciiTheme="majorHAnsi" w:hAnsiTheme="majorHAnsi"/>
+          </w:rPr>
+          <w:t>nontarget</w:t>
+        </w:r>
+        <w:proofErr w:type="spellEnd"/>
+        <w:r>
+          <w:rPr>
+            <w:rFonts w:asciiTheme="majorHAnsi" w:hAnsiTheme="majorHAnsi"/>
+          </w:rPr>
+          <w:t xml:space="preserve"> otherwise</w:t>
+        </w:r>
+        <w:r>
+          <w:rPr>
+            <w:rFonts w:asciiTheme="majorHAnsi" w:hAnsiTheme="majorHAnsi"/>
+          </w:rPr>
+          <w:t>, where:</w:t>
         </w:r>
       </w:ins>
     </w:p>
@@ -14916,6 +14903,26 @@
       <w:pPr>
         <w:numPr>
           <w:ins w:id="485" w:author="Christopher Summerfield" w:date="2014-05-01T07:57:00Z"/>
+        </w:numPr>
+        <w:jc w:val="both"/>
+        <w:rPr>
+          <w:ins w:id="486" w:author="Christopher Summerfield" w:date="2014-05-01T07:57:00Z"/>
+          <w:rFonts w:asciiTheme="majorHAnsi" w:hAnsiTheme="majorHAnsi"/>
+        </w:rPr>
+      </w:pPr>
+      <w:ins w:id="487" w:author="Christopher Summerfield" w:date="2014-05-01T07:57:00Z">
+        <w:r>
+          <w:rPr>
+            <w:rFonts w:asciiTheme="majorHAnsi" w:hAnsiTheme="majorHAnsi"/>
+          </w:rPr>
+          <w:tab/>
+        </w:r>
+      </w:ins>
+    </w:p>
+    <w:p>
+      <w:pPr>
+        <w:numPr>
+          <w:ins w:id="488" w:author="Christopher Summerfield" w:date="2014-05-01T07:57:00Z"/>
         </w:numPr>
         <w:tabs>
           <w:tab w:val="left" w:pos="1134"/>
@@ -14924,11 +14931,11 @@
         <w:ind w:firstLine="709"/>
         <w:jc w:val="both"/>
         <w:rPr>
-          <w:ins w:id="486" w:author="Christopher Summerfield" w:date="2014-05-01T07:57:00Z"/>
-          <w:rFonts w:ascii="Calibri" w:hAnsi="Calibri"/>
-        </w:rPr>
-      </w:pPr>
-      <w:ins w:id="487" w:author="Christopher Summerfield" w:date="2014-05-01T07:57:00Z">
+          <w:ins w:id="489" w:author="Christopher Summerfield" w:date="2014-05-01T07:57:00Z"/>
+          <w:rFonts w:ascii="Calibri" w:hAnsi="Calibri"/>
+        </w:rPr>
+      </w:pPr>
+      <w:ins w:id="490" w:author="Christopher Summerfield" w:date="2014-05-01T07:57:00Z">
         <w:r>
           <w:rPr>
             <w:rFonts w:asciiTheme="majorHAnsi" w:hAnsiTheme="majorHAnsi"/>
@@ -14990,7 +14997,7 @@
           <w:tab/>
         </w:r>
       </w:ins>
-      <w:ins w:id="488" w:author="Christopher Summerfield" w:date="2014-05-01T08:44:00Z">
+      <w:ins w:id="491" w:author="Christopher Summerfield" w:date="2014-05-01T08:44:00Z">
         <w:r>
           <w:rPr>
             <w:rFonts w:ascii="Calibri" w:hAnsi="Calibri"/>
@@ -15004,7 +15011,7 @@
           <w:tab/>
         </w:r>
       </w:ins>
-      <w:ins w:id="489" w:author="Christopher Summerfield" w:date="2014-05-01T07:57:00Z">
+      <w:ins w:id="492" w:author="Christopher Summerfield" w:date="2014-05-01T07:57:00Z">
         <w:r>
           <w:rPr>
             <w:rFonts w:ascii="Calibri" w:hAnsi="Calibri"/>
@@ -15016,11 +15023,11 @@
     <w:p>
       <w:pPr>
         <w:numPr>
-          <w:ins w:id="490" w:author="Christopher Summerfield" w:date="2014-05-01T07:57:00Z"/>
+          <w:ins w:id="493" w:author="Christopher Summerfield" w:date="2014-05-01T07:57:00Z"/>
         </w:numPr>
         <w:jc w:val="both"/>
         <w:rPr>
-          <w:ins w:id="491" w:author="Christopher Summerfield" w:date="2014-05-01T07:57:00Z"/>
+          <w:ins w:id="494" w:author="Christopher Summerfield" w:date="2014-05-01T07:57:00Z"/>
           <w:rFonts w:ascii="Calibri" w:hAnsi="Calibri"/>
         </w:rPr>
       </w:pPr>
@@ -15028,15 +15035,15 @@
     <w:p>
       <w:pPr>
         <w:numPr>
-          <w:ins w:id="492" w:author="Christopher Summerfield" w:date="2014-05-01T07:57:00Z"/>
+          <w:ins w:id="495" w:author="Christopher Summerfield" w:date="2014-05-01T07:57:00Z"/>
         </w:numPr>
         <w:jc w:val="both"/>
         <w:rPr>
-          <w:ins w:id="493" w:author="Christopher Summerfield" w:date="2014-05-01T07:57:00Z"/>
-          <w:rFonts w:ascii="Calibri" w:hAnsi="Calibri"/>
-        </w:rPr>
-      </w:pPr>
-      <w:ins w:id="494" w:author="Christopher Summerfield" w:date="2014-05-01T07:57:00Z">
+          <w:ins w:id="496" w:author="Christopher Summerfield" w:date="2014-05-01T07:57:00Z"/>
+          <w:rFonts w:ascii="Calibri" w:hAnsi="Calibri"/>
+        </w:rPr>
+      </w:pPr>
+      <w:ins w:id="497" w:author="Christopher Summerfield" w:date="2014-05-01T07:57:00Z">
         <w:r>
           <w:rPr>
             <w:rFonts w:ascii="Calibri" w:hAnsi="Calibri"/>
@@ -15088,14 +15095,14 @@
           <w:t xml:space="preserve"> was an additional free parameter </w:t>
         </w:r>
       </w:ins>
-      <w:ins w:id="495" w:author="Christopher Summerfield" w:date="2014-05-01T08:43:00Z">
+      <w:ins w:id="498" w:author="Christopher Summerfield" w:date="2014-05-01T08:43:00Z">
         <w:r>
           <w:rPr>
             <w:rFonts w:asciiTheme="majorHAnsi" w:hAnsiTheme="majorHAnsi"/>
           </w:rPr>
           <w:t xml:space="preserve">that controlled whether decisions were mainly based on the most, or least, </w:t>
         </w:r>
-        <w:del w:id="496" w:author="Jan Balaguer" w:date="2014-06-03T14:09:00Z">
+        <w:del w:id="499" w:author="Jan Balaguer" w:date="2014-06-03T14:09:00Z">
           <w:r>
             <w:rPr>
               <w:rFonts w:asciiTheme="majorHAnsi" w:hAnsiTheme="majorHAnsi"/>
@@ -15105,7 +15112,7 @@
         </w:del>
       </w:ins>
       <w:proofErr w:type="gramStart"/>
-      <w:ins w:id="497" w:author="Jan Balaguer" w:date="2014-06-03T14:09:00Z">
+      <w:ins w:id="500" w:author="Jan Balaguer" w:date="2014-06-03T14:09:00Z">
         <w:r>
           <w:rPr>
             <w:rFonts w:asciiTheme="majorHAnsi" w:hAnsiTheme="majorHAnsi"/>
@@ -15114,7 +15121,7 @@
         </w:r>
       </w:ins>
       <w:proofErr w:type="gramEnd"/>
-      <w:ins w:id="498" w:author="Christopher Summerfield" w:date="2014-05-01T08:43:00Z">
+      <w:ins w:id="501" w:author="Christopher Summerfield" w:date="2014-05-01T08:43:00Z">
         <w:r>
           <w:rPr>
             <w:rFonts w:asciiTheme="majorHAnsi" w:hAnsiTheme="majorHAnsi"/>
@@ -15122,7 +15129,7 @@
           <w:t xml:space="preserve"> feature information.  We do not focus on analyses of </w:t>
         </w:r>
       </w:ins>
-      <w:ins w:id="499" w:author="Christopher Summerfield" w:date="2014-05-01T08:44:00Z">
+      <w:ins w:id="502" w:author="Christopher Summerfield" w:date="2014-05-01T08:44:00Z">
         <w:r>
           <w:t xml:space="preserve">τ </w:t>
         </w:r>
@@ -15143,16 +15150,16 @@
     <w:p>
       <w:pPr>
         <w:numPr>
-          <w:ins w:id="500" w:author="Christopher Summerfield" w:date="2014-04-29T11:01:00Z"/>
+          <w:ins w:id="503" w:author="Christopher Summerfield" w:date="2014-04-29T11:01:00Z"/>
         </w:numPr>
         <w:jc w:val="both"/>
         <w:rPr>
-          <w:ins w:id="501" w:author="Christopher Summerfield" w:date="2014-04-29T11:01:00Z"/>
-          <w:rFonts w:asciiTheme="majorHAnsi" w:hAnsiTheme="majorHAnsi"/>
-        </w:rPr>
-      </w:pPr>
-      <w:ins w:id="502" w:author="Christopher Summerfield" w:date="2014-04-29T11:01:00Z">
-        <w:del w:id="503" w:author="Jan Balaguer" w:date="2014-04-29T13:49:00Z">
+          <w:ins w:id="504" w:author="Christopher Summerfield" w:date="2014-04-29T11:01:00Z"/>
+          <w:rFonts w:asciiTheme="majorHAnsi" w:hAnsiTheme="majorHAnsi"/>
+        </w:rPr>
+      </w:pPr>
+      <w:ins w:id="505" w:author="Christopher Summerfield" w:date="2014-04-29T11:01:00Z">
+        <w:del w:id="506" w:author="Jan Balaguer" w:date="2014-04-29T13:49:00Z">
           <w:r>
             <w:rPr>
               <w:rFonts w:asciiTheme="majorHAnsi" w:hAnsiTheme="majorHAnsi"/>
@@ -15195,15 +15202,15 @@
     <w:p>
       <w:pPr>
         <w:numPr>
-          <w:ins w:id="504" w:author="Christopher Summerfield" w:date="2014-04-29T11:01:00Z"/>
+          <w:ins w:id="507" w:author="Christopher Summerfield" w:date="2014-04-29T11:01:00Z"/>
         </w:numPr>
         <w:jc w:val="both"/>
         <w:rPr>
-          <w:ins w:id="505" w:author="Christopher Summerfield" w:date="2014-04-29T11:01:00Z"/>
-          <w:rFonts w:asciiTheme="majorHAnsi" w:hAnsiTheme="majorHAnsi"/>
-        </w:rPr>
-      </w:pPr>
-      <w:ins w:id="506" w:author="Christopher Summerfield" w:date="2014-04-29T11:01:00Z">
+          <w:ins w:id="508" w:author="Christopher Summerfield" w:date="2014-04-29T11:01:00Z"/>
+          <w:rFonts w:asciiTheme="majorHAnsi" w:hAnsiTheme="majorHAnsi"/>
+        </w:rPr>
+      </w:pPr>
+      <w:ins w:id="509" w:author="Christopher Summerfield" w:date="2014-04-29T11:01:00Z">
         <w:r>
           <w:rPr>
             <w:rFonts w:asciiTheme="majorHAnsi" w:hAnsiTheme="majorHAnsi"/>
@@ -15302,7 +15309,7 @@
           </w:rPr>
           <w:t xml:space="preserve">The best-fitting model was deemed to be that which minimized the </w:t>
         </w:r>
-        <w:del w:id="507" w:author="Jan Balaguer" w:date="2014-06-03T14:22:00Z">
+        <w:del w:id="510" w:author="Jan Balaguer" w:date="2014-06-03T14:22:00Z">
           <w:r>
             <w:rPr>
               <w:rFonts w:asciiTheme="majorHAnsi" w:hAnsiTheme="majorHAnsi"/>
@@ -15311,7 +15318,7 @@
           </w:r>
         </w:del>
       </w:ins>
-      <w:ins w:id="508" w:author="Jan Balaguer" w:date="2014-06-03T14:22:00Z">
+      <w:ins w:id="511" w:author="Jan Balaguer" w:date="2014-06-03T14:22:00Z">
         <w:r>
           <w:rPr>
             <w:rFonts w:asciiTheme="majorHAnsi" w:hAnsiTheme="majorHAnsi"/>
@@ -15319,7 +15326,7 @@
           <w:t>MAE</w:t>
         </w:r>
       </w:ins>
-      <w:ins w:id="509" w:author="Christopher Summerfield" w:date="2014-04-29T11:01:00Z">
+      <w:ins w:id="512" w:author="Christopher Summerfield" w:date="2014-04-29T11:01:00Z">
         <w:r>
           <w:rPr>
             <w:rFonts w:asciiTheme="majorHAnsi" w:hAnsiTheme="majorHAnsi"/>
@@ -15331,11 +15338,11 @@
     <w:p>
       <w:pPr>
         <w:numPr>
-          <w:ins w:id="510" w:author="Christopher Summerfield" w:date="2014-04-29T11:01:00Z"/>
+          <w:ins w:id="513" w:author="Christopher Summerfield" w:date="2014-04-29T11:01:00Z"/>
         </w:numPr>
         <w:jc w:val="both"/>
         <w:rPr>
-          <w:ins w:id="511" w:author="Christopher Summerfield" w:date="2014-04-29T11:01:00Z"/>
+          <w:ins w:id="514" w:author="Christopher Summerfield" w:date="2014-04-29T11:01:00Z"/>
           <w:rFonts w:ascii="Calibri" w:hAnsi="Calibri"/>
         </w:rPr>
       </w:pPr>
@@ -15343,16 +15350,16 @@
     <w:p>
       <w:pPr>
         <w:numPr>
-          <w:ins w:id="512" w:author="Christopher Summerfield" w:date="2014-04-29T11:01:00Z"/>
+          <w:ins w:id="515" w:author="Christopher Summerfield" w:date="2014-04-29T11:01:00Z"/>
         </w:numPr>
         <w:ind w:firstLine="720"/>
         <w:jc w:val="both"/>
         <w:rPr>
-          <w:ins w:id="513" w:author="Christopher Summerfield" w:date="2014-04-29T11:01:00Z"/>
-          <w:rFonts w:asciiTheme="majorHAnsi" w:hAnsiTheme="majorHAnsi"/>
-        </w:rPr>
-      </w:pPr>
-      <w:ins w:id="514" w:author="Christopher Summerfield" w:date="2014-04-29T11:01:00Z">
+          <w:ins w:id="516" w:author="Christopher Summerfield" w:date="2014-04-29T11:01:00Z"/>
+          <w:rFonts w:asciiTheme="majorHAnsi" w:hAnsiTheme="majorHAnsi"/>
+        </w:rPr>
+      </w:pPr>
+      <w:ins w:id="517" w:author="Christopher Summerfield" w:date="2014-04-29T11:01:00Z">
         <w:r>
           <w:rPr>
             <w:rFonts w:ascii="Calibri" w:hAnsi="Calibri"/>
@@ -15370,37 +15377,6 @@
             <w:rFonts w:ascii="Calibri" w:hAnsi="Calibri"/>
           </w:rPr>
           <w:t>0.5* (</w:t>
-        </w:r>
-        <w:del w:id="515" w:author="Jan Balaguer" w:date="2014-06-03T14:22:00Z">
-          <w:r>
-            <w:rPr>
-              <w:rFonts w:asciiTheme="majorHAnsi" w:hAnsiTheme="majorHAnsi"/>
-            </w:rPr>
-            <w:delText>BIC</w:delText>
-          </w:r>
-        </w:del>
-      </w:ins>
-      <w:ins w:id="516" w:author="Jan Balaguer" w:date="2014-06-03T14:22:00Z">
-        <w:r>
-          <w:rPr>
-            <w:rFonts w:asciiTheme="majorHAnsi" w:hAnsiTheme="majorHAnsi"/>
-          </w:rPr>
-          <w:t>MAE</w:t>
-        </w:r>
-      </w:ins>
-      <w:ins w:id="517" w:author="Christopher Summerfield" w:date="2014-04-29T11:01:00Z">
-        <w:r>
-          <w:rPr>
-            <w:rFonts w:asciiTheme="majorHAnsi" w:hAnsiTheme="majorHAnsi"/>
-            <w:vertAlign w:val="subscript"/>
-          </w:rPr>
-          <w:t>CHOICE</w:t>
-        </w:r>
-        <w:r>
-          <w:rPr>
-            <w:rFonts w:asciiTheme="majorHAnsi" w:hAnsiTheme="majorHAnsi"/>
-          </w:rPr>
-          <w:t xml:space="preserve"> + </w:t>
         </w:r>
         <w:del w:id="518" w:author="Jan Balaguer" w:date="2014-06-03T14:22:00Z">
           <w:r>
@@ -15425,142 +15401,134 @@
             <w:rFonts w:asciiTheme="majorHAnsi" w:hAnsiTheme="majorHAnsi"/>
             <w:vertAlign w:val="subscript"/>
           </w:rPr>
-          <w:t>PERFORMANCE</w:t>
-        </w:r>
-        <w:r>
-          <w:rPr>
-            <w:rFonts w:ascii="Calibri" w:hAnsi="Calibri"/>
-          </w:rPr>
-          <w:t>)</w:t>
-        </w:r>
-        <w:r>
-          <w:rPr>
-            <w:rFonts w:asciiTheme="majorHAnsi" w:hAnsiTheme="majorHAnsi"/>
-          </w:rPr>
-          <w:tab/>
-        </w:r>
-        <w:r>
-          <w:rPr>
-            <w:rFonts w:asciiTheme="majorHAnsi" w:hAnsiTheme="majorHAnsi"/>
-          </w:rPr>
-          <w:tab/>
-        </w:r>
-        <w:r>
-          <w:rPr>
-            <w:rFonts w:asciiTheme="majorHAnsi" w:hAnsiTheme="majorHAnsi"/>
-          </w:rPr>
-          <w:tab/>
-        </w:r>
-        <w:r>
-          <w:rPr>
-            <w:rFonts w:asciiTheme="majorHAnsi" w:hAnsiTheme="majorHAnsi"/>
-          </w:rPr>
-          <w:tab/>
-        </w:r>
-        <w:r>
-          <w:rPr>
-            <w:rFonts w:asciiTheme="majorHAnsi" w:hAnsiTheme="majorHAnsi"/>
-          </w:rPr>
-          <w:tab/>
-        </w:r>
-        <w:r>
-          <w:rPr>
-            <w:rFonts w:asciiTheme="majorHAnsi" w:hAnsiTheme="majorHAnsi"/>
-          </w:rPr>
-          <w:tab/>
-        </w:r>
-        <w:r>
-          <w:rPr>
-            <w:rFonts w:asciiTheme="majorHAnsi" w:hAnsiTheme="majorHAnsi"/>
-          </w:rPr>
-          <w:tab/>
-          <w:t>(</w:t>
-        </w:r>
-        <w:r>
-          <w:rPr>
-            <w:rFonts w:asciiTheme="majorHAnsi" w:hAnsiTheme="majorHAnsi"/>
-          </w:rPr>
-          <w:t>4</w:t>
-        </w:r>
-        <w:r>
-          <w:rPr>
-            <w:rFonts w:asciiTheme="majorHAnsi" w:hAnsiTheme="majorHAnsi"/>
-          </w:rPr>
-          <w:t>)</w:t>
-        </w:r>
-      </w:ins>
-    </w:p>
-    <w:p>
-      <w:pPr>
-        <w:numPr>
-          <w:ins w:id="521" w:author="Christopher Summerfield" w:date="2014-04-29T11:01:00Z"/>
-        </w:numPr>
-        <w:jc w:val="both"/>
-        <w:rPr>
-          <w:ins w:id="522" w:author="Christopher Summerfield" w:date="2014-04-29T11:01:00Z"/>
-          <w:rFonts w:ascii="Calibri" w:hAnsi="Calibri"/>
-        </w:rPr>
-      </w:pPr>
-    </w:p>
-    <w:p>
-      <w:pPr>
-        <w:numPr>
-          <w:ins w:id="523" w:author="Christopher Summerfield" w:date="2014-04-29T11:01:00Z"/>
-        </w:numPr>
-        <w:jc w:val="both"/>
-        <w:rPr>
-          <w:ins w:id="524" w:author="Christopher Summerfield" w:date="2014-05-01T08:45:00Z"/>
-          <w:rFonts w:ascii="Calibri" w:hAnsi="Calibri"/>
-        </w:rPr>
-      </w:pPr>
-      <w:proofErr w:type="gramStart"/>
-      <w:ins w:id="525" w:author="Christopher Summerfield" w:date="2014-04-29T11:01:00Z">
-        <w:r>
-          <w:rPr>
-            <w:rFonts w:ascii="Calibri" w:hAnsi="Calibri"/>
-          </w:rPr>
-          <w:t>where</w:t>
-        </w:r>
-        <w:proofErr w:type="gramEnd"/>
-        <w:r>
-          <w:rPr>
-            <w:rFonts w:ascii="Calibri" w:hAnsi="Calibri"/>
-          </w:rPr>
-          <w:t xml:space="preserve"> </w:t>
-        </w:r>
-        <w:del w:id="526" w:author="Jan Balaguer" w:date="2014-06-03T14:22:00Z">
+          <w:t>CHOICE</w:t>
+        </w:r>
+        <w:r>
+          <w:rPr>
+            <w:rFonts w:asciiTheme="majorHAnsi" w:hAnsiTheme="majorHAnsi"/>
+          </w:rPr>
+          <w:t xml:space="preserve"> + </w:t>
+        </w:r>
+        <w:del w:id="521" w:author="Jan Balaguer" w:date="2014-06-03T14:22:00Z">
           <w:r>
             <w:rPr>
-              <w:rFonts w:ascii="Calibri" w:hAnsi="Calibri"/>
+              <w:rFonts w:asciiTheme="majorHAnsi" w:hAnsiTheme="majorHAnsi"/>
             </w:rPr>
             <w:delText>BIC</w:delText>
           </w:r>
         </w:del>
       </w:ins>
-      <w:proofErr w:type="spellStart"/>
-      <w:ins w:id="527" w:author="Jan Balaguer" w:date="2014-06-03T14:22:00Z">
-        <w:r>
-          <w:rPr>
-            <w:rFonts w:ascii="Calibri" w:hAnsi="Calibri"/>
+      <w:ins w:id="522" w:author="Jan Balaguer" w:date="2014-06-03T14:22:00Z">
+        <w:r>
+          <w:rPr>
+            <w:rFonts w:asciiTheme="majorHAnsi" w:hAnsiTheme="majorHAnsi"/>
           </w:rPr>
           <w:t>MAE</w:t>
         </w:r>
       </w:ins>
+      <w:ins w:id="523" w:author="Christopher Summerfield" w:date="2014-04-29T11:01:00Z">
+        <w:r>
+          <w:rPr>
+            <w:rFonts w:asciiTheme="majorHAnsi" w:hAnsiTheme="majorHAnsi"/>
+            <w:vertAlign w:val="subscript"/>
+          </w:rPr>
+          <w:t>PERFORMANCE</w:t>
+        </w:r>
+        <w:r>
+          <w:rPr>
+            <w:rFonts w:ascii="Calibri" w:hAnsi="Calibri"/>
+          </w:rPr>
+          <w:t>)</w:t>
+        </w:r>
+        <w:r>
+          <w:rPr>
+            <w:rFonts w:asciiTheme="majorHAnsi" w:hAnsiTheme="majorHAnsi"/>
+          </w:rPr>
+          <w:tab/>
+        </w:r>
+        <w:r>
+          <w:rPr>
+            <w:rFonts w:asciiTheme="majorHAnsi" w:hAnsiTheme="majorHAnsi"/>
+          </w:rPr>
+          <w:tab/>
+        </w:r>
+        <w:r>
+          <w:rPr>
+            <w:rFonts w:asciiTheme="majorHAnsi" w:hAnsiTheme="majorHAnsi"/>
+          </w:rPr>
+          <w:tab/>
+        </w:r>
+        <w:r>
+          <w:rPr>
+            <w:rFonts w:asciiTheme="majorHAnsi" w:hAnsiTheme="majorHAnsi"/>
+          </w:rPr>
+          <w:tab/>
+        </w:r>
+        <w:r>
+          <w:rPr>
+            <w:rFonts w:asciiTheme="majorHAnsi" w:hAnsiTheme="majorHAnsi"/>
+          </w:rPr>
+          <w:tab/>
+        </w:r>
+        <w:r>
+          <w:rPr>
+            <w:rFonts w:asciiTheme="majorHAnsi" w:hAnsiTheme="majorHAnsi"/>
+          </w:rPr>
+          <w:tab/>
+        </w:r>
+        <w:r>
+          <w:rPr>
+            <w:rFonts w:asciiTheme="majorHAnsi" w:hAnsiTheme="majorHAnsi"/>
+          </w:rPr>
+          <w:tab/>
+          <w:t>(</w:t>
+        </w:r>
+        <w:r>
+          <w:rPr>
+            <w:rFonts w:asciiTheme="majorHAnsi" w:hAnsiTheme="majorHAnsi"/>
+          </w:rPr>
+          <w:t>4</w:t>
+        </w:r>
+        <w:r>
+          <w:rPr>
+            <w:rFonts w:asciiTheme="majorHAnsi" w:hAnsiTheme="majorHAnsi"/>
+          </w:rPr>
+          <w:t>)</w:t>
+        </w:r>
+      </w:ins>
+    </w:p>
+    <w:p>
+      <w:pPr>
+        <w:numPr>
+          <w:ins w:id="524" w:author="Christopher Summerfield" w:date="2014-04-29T11:01:00Z"/>
+        </w:numPr>
+        <w:jc w:val="both"/>
+        <w:rPr>
+          <w:ins w:id="525" w:author="Christopher Summerfield" w:date="2014-04-29T11:01:00Z"/>
+          <w:rFonts w:ascii="Calibri" w:hAnsi="Calibri"/>
+        </w:rPr>
+      </w:pPr>
+    </w:p>
+    <w:p>
+      <w:pPr>
+        <w:numPr>
+          <w:ins w:id="526" w:author="Christopher Summerfield" w:date="2014-04-29T11:01:00Z"/>
+        </w:numPr>
+        <w:jc w:val="both"/>
+        <w:rPr>
+          <w:ins w:id="527" w:author="Christopher Summerfield" w:date="2014-05-01T08:45:00Z"/>
+          <w:rFonts w:ascii="Calibri" w:hAnsi="Calibri"/>
+        </w:rPr>
+      </w:pPr>
+      <w:proofErr w:type="gramStart"/>
       <w:ins w:id="528" w:author="Christopher Summerfield" w:date="2014-04-29T11:01:00Z">
         <w:r>
           <w:rPr>
             <w:rFonts w:ascii="Calibri" w:hAnsi="Calibri"/>
-            <w:vertAlign w:val="subscript"/>
-          </w:rPr>
-          <w:t>choice</w:t>
-        </w:r>
-        <w:proofErr w:type="spellEnd"/>
-        <w:r>
-          <w:rPr>
-            <w:rFonts w:ascii="Calibri" w:hAnsi="Calibri"/>
-          </w:rPr>
-          <w:t xml:space="preserve"> and</w:t>
-        </w:r>
+          </w:rPr>
+          <w:t>where</w:t>
+        </w:r>
+        <w:proofErr w:type="gramEnd"/>
         <w:r>
           <w:rPr>
             <w:rFonts w:ascii="Calibri" w:hAnsi="Calibri"/>
@@ -15591,6 +15559,45 @@
             <w:rFonts w:ascii="Calibri" w:hAnsi="Calibri"/>
             <w:vertAlign w:val="subscript"/>
           </w:rPr>
+          <w:t>choice</w:t>
+        </w:r>
+        <w:proofErr w:type="spellEnd"/>
+        <w:r>
+          <w:rPr>
+            <w:rFonts w:ascii="Calibri" w:hAnsi="Calibri"/>
+          </w:rPr>
+          <w:t xml:space="preserve"> and</w:t>
+        </w:r>
+        <w:r>
+          <w:rPr>
+            <w:rFonts w:ascii="Calibri" w:hAnsi="Calibri"/>
+          </w:rPr>
+          <w:t xml:space="preserve"> </w:t>
+        </w:r>
+        <w:del w:id="532" w:author="Jan Balaguer" w:date="2014-06-03T14:22:00Z">
+          <w:r>
+            <w:rPr>
+              <w:rFonts w:ascii="Calibri" w:hAnsi="Calibri"/>
+            </w:rPr>
+            <w:delText>BIC</w:delText>
+          </w:r>
+        </w:del>
+      </w:ins>
+      <w:proofErr w:type="spellStart"/>
+      <w:ins w:id="533" w:author="Jan Balaguer" w:date="2014-06-03T14:22:00Z">
+        <w:r>
+          <w:rPr>
+            <w:rFonts w:ascii="Calibri" w:hAnsi="Calibri"/>
+          </w:rPr>
+          <w:t>MAE</w:t>
+        </w:r>
+      </w:ins>
+      <w:ins w:id="534" w:author="Christopher Summerfield" w:date="2014-04-29T11:01:00Z">
+        <w:r>
+          <w:rPr>
+            <w:rFonts w:ascii="Calibri" w:hAnsi="Calibri"/>
+            <w:vertAlign w:val="subscript"/>
+          </w:rPr>
           <w:t>performance</w:t>
         </w:r>
         <w:proofErr w:type="spellEnd"/>
@@ -15600,7 +15607,7 @@
           </w:rPr>
           <w:t xml:space="preserve"> are the </w:t>
         </w:r>
-        <w:del w:id="532" w:author="Jan Balaguer" w:date="2014-06-03T14:22:00Z">
+        <w:del w:id="535" w:author="Jan Balaguer" w:date="2014-06-03T14:22:00Z">
           <w:r>
             <w:rPr>
               <w:rFonts w:ascii="Calibri" w:hAnsi="Calibri"/>
@@ -15609,16 +15616,24 @@
           </w:r>
         </w:del>
       </w:ins>
-      <w:ins w:id="533" w:author="Jan Balaguer" w:date="2014-06-03T14:22:00Z">
-        <w:r>
-          <w:rPr>
-            <w:rFonts w:ascii="Calibri" w:hAnsi="Calibri"/>
-          </w:rPr>
-          <w:t>Minimum Absolute Error</w:t>
-        </w:r>
-      </w:ins>
-      <w:ins w:id="534" w:author="Christopher Summerfield" w:date="2014-04-29T11:01:00Z">
-        <w:del w:id="535" w:author="Jan Balaguer" w:date="2014-06-03T14:22:00Z">
+      <w:ins w:id="536" w:author="Jan Balaguer" w:date="2014-06-03T20:15:00Z">
+        <w:r>
+          <w:rPr>
+            <w:rFonts w:ascii="Calibri" w:hAnsi="Calibri"/>
+          </w:rPr>
+          <w:t>Mean</w:t>
+        </w:r>
+      </w:ins>
+      <w:ins w:id="537" w:author="Jan Balaguer" w:date="2014-06-03T14:22:00Z">
+        <w:r>
+          <w:rPr>
+            <w:rFonts w:ascii="Calibri" w:hAnsi="Calibri"/>
+          </w:rPr>
+          <w:t xml:space="preserve"> Absolute Error</w:t>
+        </w:r>
+      </w:ins>
+      <w:ins w:id="538" w:author="Christopher Summerfield" w:date="2014-04-29T11:01:00Z">
+        <w:del w:id="539" w:author="Jan Balaguer" w:date="2014-06-03T14:22:00Z">
           <w:r>
             <w:rPr>
               <w:rFonts w:ascii="Calibri" w:hAnsi="Calibri"/>
@@ -15633,7 +15648,7 @@
           <w:t xml:space="preserve"> scores on choice and performance respectively. The model was also fit to half of the data (even blocks) and used to predict the rest (odd blocks). This </w:t>
         </w:r>
       </w:ins>
-      <w:ins w:id="536" w:author="Christopher Summerfield" w:date="2014-05-01T09:43:00Z">
+      <w:ins w:id="540" w:author="Christopher Summerfield" w:date="2014-05-01T09:43:00Z">
         <w:r>
           <w:rPr>
             <w:rFonts w:ascii="Calibri" w:hAnsi="Calibri"/>
@@ -15641,7 +15656,7 @@
           <w:t>allowed us to avoid</w:t>
         </w:r>
       </w:ins>
-      <w:ins w:id="537" w:author="Christopher Summerfield" w:date="2014-04-29T11:01:00Z">
+      <w:ins w:id="541" w:author="Christopher Summerfield" w:date="2014-04-29T11:01:00Z">
         <w:r>
           <w:rPr>
             <w:rFonts w:ascii="Calibri" w:hAnsi="Calibri"/>
@@ -15649,7 +15664,7 @@
           <w:t xml:space="preserve"> over-fitting (see Table S</w:t>
         </w:r>
       </w:ins>
-      <w:ins w:id="538" w:author="Jan Balaguer" w:date="2014-04-30T14:15:00Z">
+      <w:ins w:id="542" w:author="Jan Balaguer" w:date="2014-04-30T14:15:00Z">
         <w:r>
           <w:rPr>
             <w:rFonts w:ascii="Calibri" w:hAnsi="Calibri"/>
@@ -15657,7 +15672,7 @@
           <w:t>3</w:t>
         </w:r>
       </w:ins>
-      <w:ins w:id="539" w:author="Christopher Summerfield" w:date="2014-05-01T08:45:00Z">
+      <w:ins w:id="543" w:author="Christopher Summerfield" w:date="2014-05-01T08:45:00Z">
         <w:r>
           <w:rPr>
             <w:rFonts w:ascii="Calibri" w:hAnsi="Calibri"/>
@@ -15669,11 +15684,11 @@
     <w:p>
       <w:pPr>
         <w:numPr>
-          <w:ins w:id="540" w:author="Christopher Summerfield" w:date="2014-05-01T08:45:00Z"/>
+          <w:ins w:id="544" w:author="Christopher Summerfield" w:date="2014-05-01T08:45:00Z"/>
         </w:numPr>
         <w:jc w:val="both"/>
         <w:rPr>
-          <w:ins w:id="541" w:author="Christopher Summerfield" w:date="2014-04-29T11:01:00Z"/>
+          <w:ins w:id="545" w:author="Christopher Summerfield" w:date="2014-04-29T11:01:00Z"/>
           <w:rFonts w:ascii="Calibri" w:hAnsi="Calibri"/>
         </w:rPr>
       </w:pPr>
@@ -15682,12 +15697,12 @@
       <w:pPr>
         <w:pStyle w:val="Heading3"/>
         <w:numPr>
-          <w:ins w:id="542" w:author="Christopher Summerfield" w:date="2014-04-29T11:01:00Z"/>
+          <w:ins w:id="546" w:author="Christopher Summerfield" w:date="2014-04-29T11:01:00Z"/>
         </w:numPr>
         <w:spacing w:before="2" w:after="2"/>
         <w:jc w:val="both"/>
         <w:rPr>
-          <w:ins w:id="543" w:author="Christopher Summerfield" w:date="2014-04-29T11:01:00Z"/>
+          <w:ins w:id="547" w:author="Christopher Summerfield" w:date="2014-04-29T11:01:00Z"/>
           <w:rFonts w:ascii="Calibri" w:hAnsi="Calibri" w:cs="Times New Roman"/>
           <w:b w:val="0"/>
           <w:sz w:val="24"/>
@@ -15695,7 +15710,7 @@
       </w:pPr>
       <w:proofErr w:type="spellStart"/>
       <w:proofErr w:type="gramStart"/>
-      <w:ins w:id="544" w:author="Christopher Summerfield" w:date="2014-04-29T11:01:00Z">
+      <w:ins w:id="548" w:author="Christopher Summerfield" w:date="2014-04-29T11:01:00Z">
         <w:r>
           <w:rPr>
             <w:rFonts w:ascii="Calibri" w:hAnsi="Calibri"/>
@@ -16086,12 +16101,12 @@
       <w:pPr>
         <w:pStyle w:val="Heading3"/>
         <w:numPr>
-          <w:ins w:id="545" w:author="Christopher Summerfield" w:date="2014-04-29T11:01:00Z"/>
+          <w:ins w:id="549" w:author="Christopher Summerfield" w:date="2014-04-29T11:01:00Z"/>
         </w:numPr>
         <w:spacing w:before="2" w:after="2"/>
         <w:jc w:val="both"/>
         <w:rPr>
-          <w:ins w:id="546" w:author="Christopher Summerfield" w:date="2014-04-29T11:01:00Z"/>
+          <w:ins w:id="550" w:author="Christopher Summerfield" w:date="2014-04-29T11:01:00Z"/>
           <w:rFonts w:ascii="Calibri" w:hAnsi="Calibri" w:cs="Times New Roman"/>
           <w:b w:val="0"/>
           <w:sz w:val="24"/>
@@ -16102,12 +16117,12 @@
       <w:pPr>
         <w:pStyle w:val="Heading3"/>
         <w:numPr>
-          <w:ins w:id="547" w:author="Christopher Summerfield" w:date="2014-04-29T11:01:00Z"/>
+          <w:ins w:id="551" w:author="Christopher Summerfield" w:date="2014-04-29T11:01:00Z"/>
         </w:numPr>
         <w:spacing w:before="2" w:after="2"/>
         <w:jc w:val="both"/>
         <w:rPr>
-          <w:ins w:id="548" w:author="Christopher Summerfield" w:date="2014-04-29T11:01:00Z"/>
+          <w:ins w:id="552" w:author="Christopher Summerfield" w:date="2014-04-29T11:01:00Z"/>
           <w:rFonts w:ascii="Calibri" w:hAnsi="Calibri"/>
           <w:b w:val="0"/>
           <w:sz w:val="24"/>
@@ -16115,7 +16130,7 @@
       </w:pPr>
       <w:proofErr w:type="spellStart"/>
       <w:proofErr w:type="gramStart"/>
-      <w:ins w:id="549" w:author="Christopher Summerfield" w:date="2014-04-29T11:01:00Z">
+      <w:ins w:id="553" w:author="Christopher Summerfield" w:date="2014-04-29T11:01:00Z">
         <w:r>
           <w:rPr>
             <w:rFonts w:ascii="Calibri" w:hAnsi="Calibri" w:cs="Times New Roman"/>
@@ -16278,12 +16293,12 @@
       <w:pPr>
         <w:pStyle w:val="Heading3"/>
         <w:numPr>
-          <w:ins w:id="550" w:author="Christopher Summerfield" w:date="2014-04-29T11:01:00Z"/>
+          <w:ins w:id="554" w:author="Christopher Summerfield" w:date="2014-04-29T11:01:00Z"/>
         </w:numPr>
         <w:spacing w:before="2" w:after="2"/>
         <w:jc w:val="both"/>
         <w:rPr>
-          <w:ins w:id="551" w:author="Christopher Summerfield" w:date="2014-04-29T11:01:00Z"/>
+          <w:ins w:id="555" w:author="Christopher Summerfield" w:date="2014-04-29T11:01:00Z"/>
           <w:rFonts w:ascii="Calibri" w:hAnsi="Calibri"/>
           <w:b w:val="0"/>
           <w:sz w:val="24"/>
@@ -16294,18 +16309,18 @@
       <w:pPr>
         <w:pStyle w:val="Heading3"/>
         <w:numPr>
-          <w:ins w:id="552" w:author="Christopher Summerfield" w:date="2014-04-29T11:40:00Z"/>
+          <w:ins w:id="556" w:author="Christopher Summerfield" w:date="2014-04-29T11:40:00Z"/>
         </w:numPr>
         <w:spacing w:before="2" w:after="2"/>
         <w:jc w:val="both"/>
         <w:rPr>
-          <w:ins w:id="553" w:author="Christopher Summerfield" w:date="2014-04-29T11:01:00Z"/>
+          <w:ins w:id="557" w:author="Christopher Summerfield" w:date="2014-04-29T11:01:00Z"/>
           <w:rFonts w:ascii="Calibri" w:hAnsi="Calibri"/>
           <w:b w:val="0"/>
           <w:sz w:val="24"/>
         </w:rPr>
       </w:pPr>
-      <w:ins w:id="554" w:author="Christopher Summerfield" w:date="2014-04-29T11:01:00Z">
+      <w:ins w:id="558" w:author="Christopher Summerfield" w:date="2014-04-29T11:01:00Z">
         <w:r>
           <w:rPr>
             <w:rFonts w:ascii="Calibri" w:hAnsi="Calibri"/>
@@ -16349,7 +16364,7 @@
           <w:t>: the expected value (i.e. |TV|) predicted by the best-fitting parameterisation of the</w:t>
         </w:r>
       </w:ins>
-      <w:ins w:id="555" w:author="Christopher Summerfield" w:date="2014-04-29T11:39:00Z">
+      <w:ins w:id="559" w:author="Christopher Summerfield" w:date="2014-04-29T11:39:00Z">
         <w:r>
           <w:rPr>
             <w:rFonts w:ascii="Calibri" w:hAnsi="Calibri"/>
@@ -16359,7 +16374,7 @@
           <w:t xml:space="preserve"> V</w:t>
         </w:r>
       </w:ins>
-      <w:ins w:id="556" w:author="Jan Balaguer" w:date="2014-04-30T16:06:00Z">
+      <w:ins w:id="560" w:author="Jan Balaguer" w:date="2014-04-30T16:06:00Z">
         <w:r>
           <w:rPr>
             <w:rFonts w:ascii="Calibri" w:hAnsi="Calibri"/>
@@ -16369,7 +16384,7 @@
           <w:t>F</w:t>
         </w:r>
       </w:ins>
-      <w:ins w:id="557" w:author="Christopher Summerfield" w:date="2014-04-29T11:39:00Z">
+      <w:ins w:id="561" w:author="Christopher Summerfield" w:date="2014-04-29T11:39:00Z">
         <w:r>
           <w:rPr>
             <w:rFonts w:ascii="Calibri" w:hAnsi="Calibri"/>
@@ -16379,7 +16394,7 @@
           <w:t>, CI and HB</w:t>
         </w:r>
       </w:ins>
-      <w:ins w:id="558" w:author="Christopher Summerfield" w:date="2014-04-29T11:01:00Z">
+      <w:ins w:id="562" w:author="Christopher Summerfield" w:date="2014-04-29T11:01:00Z">
         <w:r>
           <w:rPr>
             <w:rFonts w:ascii="Calibri" w:hAnsi="Calibri"/>
@@ -16389,7 +16404,7 @@
           <w:t xml:space="preserve"> model</w:t>
         </w:r>
       </w:ins>
-      <w:ins w:id="559" w:author="Christopher Summerfield" w:date="2014-04-29T11:39:00Z">
+      <w:ins w:id="563" w:author="Christopher Summerfield" w:date="2014-04-29T11:39:00Z">
         <w:r>
           <w:rPr>
             <w:rFonts w:ascii="Calibri" w:hAnsi="Calibri"/>
@@ -16399,7 +16414,7 @@
           <w:t>s.</w:t>
         </w:r>
       </w:ins>
-      <w:ins w:id="560" w:author="Christopher Summerfield" w:date="2014-04-29T11:01:00Z">
+      <w:ins w:id="564" w:author="Christopher Summerfield" w:date="2014-04-29T11:01:00Z">
         <w:r>
           <w:rPr>
             <w:rFonts w:ascii="Calibri" w:hAnsi="Calibri"/>
@@ -16595,7 +16610,7 @@
           <w:t xml:space="preserve">-stimulus time bins.  </w:t>
         </w:r>
       </w:ins>
-      <w:ins w:id="561" w:author="Christopher Summerfield" w:date="2014-04-29T11:40:00Z">
+      <w:ins w:id="565" w:author="Christopher Summerfield" w:date="2014-04-29T11:40:00Z">
         <w:r>
           <w:rPr>
             <w:rFonts w:ascii="Calibri" w:hAnsi="Calibri"/>
@@ -16605,7 +16620,7 @@
           <w:t>To avoid selection bias (</w:t>
         </w:r>
       </w:ins>
-      <w:ins w:id="562" w:author="Christopher Summerfield" w:date="2014-04-29T11:41:00Z">
+      <w:ins w:id="566" w:author="Christopher Summerfield" w:date="2014-04-29T11:41:00Z">
         <w:r>
           <w:rPr>
             <w:rFonts w:ascii="Calibri" w:hAnsi="Calibri"/>
@@ -16615,7 +16630,7 @@
           <w:t>‘double-dipping’), d</w:t>
         </w:r>
       </w:ins>
-      <w:ins w:id="563" w:author="Christopher Summerfield" w:date="2014-04-29T11:40:00Z">
+      <w:ins w:id="567" w:author="Christopher Summerfield" w:date="2014-04-29T11:40:00Z">
         <w:r>
           <w:rPr>
             <w:rFonts w:ascii="Calibri" w:hAnsi="Calibri"/>
@@ -16625,7 +16640,7 @@
           <w:t xml:space="preserve">ata for each participant were extracted on the basis of an ROI defined for the remaining 17 members of </w:t>
         </w:r>
       </w:ins>
-      <w:ins w:id="564" w:author="Christopher Summerfield" w:date="2014-05-01T08:46:00Z">
+      <w:ins w:id="568" w:author="Christopher Summerfield" w:date="2014-05-01T08:46:00Z">
         <w:r>
           <w:rPr>
             <w:rFonts w:ascii="Calibri" w:hAnsi="Calibri"/>
@@ -16635,7 +16650,7 @@
           <w:t>the</w:t>
         </w:r>
       </w:ins>
-      <w:ins w:id="565" w:author="Christopher Summerfield" w:date="2014-04-29T11:40:00Z">
+      <w:ins w:id="569" w:author="Christopher Summerfield" w:date="2014-04-29T11:40:00Z">
         <w:r>
           <w:rPr>
             <w:rFonts w:ascii="Calibri" w:hAnsi="Calibri"/>
@@ -16646,7 +16661,7 @@
         </w:r>
       </w:ins>
       <w:proofErr w:type="spellStart"/>
-      <w:ins w:id="566" w:author="Christopher Summerfield" w:date="2014-04-29T11:01:00Z">
+      <w:ins w:id="570" w:author="Christopher Summerfield" w:date="2014-04-29T11:01:00Z">
         <w:r>
           <w:rPr>
             <w:rFonts w:ascii="Calibri" w:hAnsi="Calibri"/>
@@ -16686,121 +16701,65 @@
     </w:p>
     <w:p>
       <w:pPr>
+        <w:rPr>
+          <w:ins w:id="571" w:author="Jan Balaguer" w:date="2014-06-03T22:04:00Z"/>
+          <w:rFonts w:asciiTheme="majorHAnsi" w:hAnsiTheme="majorHAnsi"/>
+          <w:b/>
+        </w:rPr>
+      </w:pPr>
+      <w:commentRangeStart w:id="572"/>
+      <w:r>
+        <w:rPr>
+          <w:rFonts w:asciiTheme="majorHAnsi" w:hAnsiTheme="majorHAnsi"/>
+          <w:b/>
+        </w:rPr>
+        <w:br w:type="page"/>
+      </w:r>
+      <w:r>
+        <w:rPr>
+          <w:rFonts w:asciiTheme="majorHAnsi" w:hAnsiTheme="majorHAnsi"/>
+          <w:b/>
+        </w:rPr>
+        <w:t>FIGURE 1</w:t>
+      </w:r>
+      <w:commentRangeEnd w:id="572"/>
+      <w:r>
+        <w:rPr>
+          <w:rStyle w:val="CommentReference"/>
+          <w:vanish/>
+        </w:rPr>
+        <w:commentReference w:id="572"/>
+      </w:r>
+    </w:p>
+    <w:p>
+      <w:pPr>
+        <w:numPr>
+          <w:ins w:id="573" w:author="Jan Balaguer" w:date="2014-06-03T22:04:00Z"/>
+        </w:numPr>
+        <w:rPr>
+          <w:rFonts w:asciiTheme="majorHAnsi" w:hAnsiTheme="majorHAnsi"/>
+          <w:b/>
+        </w:rPr>
+      </w:pPr>
+    </w:p>
+    <w:p>
+      <w:pPr>
         <w:jc w:val="both"/>
         <w:rPr>
           <w:rFonts w:asciiTheme="majorHAnsi" w:hAnsiTheme="majorHAnsi"/>
           <w:b/>
         </w:rPr>
       </w:pPr>
-      <w:r>
-        <w:rPr>
+    </w:p>
+    <w:p>
+      <w:pPr>
+        <w:jc w:val="center"/>
+        <w:rPr>
+          <w:ins w:id="574" w:author="Jan Balaguer" w:date="2014-06-03T22:05:00Z"/>
           <w:rFonts w:asciiTheme="majorHAnsi" w:hAnsiTheme="majorHAnsi"/>
           <w:b/>
         </w:rPr>
-        <w:br w:type="page"/>
-      </w:r>
-      <w:r>
-        <w:rPr>
-          <w:rFonts w:asciiTheme="majorHAnsi" w:hAnsiTheme="majorHAnsi"/>
-          <w:b/>
-        </w:rPr>
-        <w:t>FIGURE 1</w:t>
-      </w:r>
-    </w:p>
-    <w:p>
-      <w:pPr>
-        <w:jc w:val="both"/>
-        <w:rPr>
-          <w:rFonts w:asciiTheme="majorHAnsi" w:hAnsiTheme="majorHAnsi"/>
-          <w:b/>
-        </w:rPr>
-      </w:pPr>
-    </w:p>
-    <w:p>
-      <w:pPr>
-        <w:jc w:val="center"/>
-        <w:rPr>
-          <w:rFonts w:asciiTheme="majorHAnsi" w:hAnsiTheme="majorHAnsi"/>
-          <w:b/>
-        </w:rPr>
-        <w:pPrChange w:id="567" w:author="Jan Balaguer" w:date="2014-06-03T02:13:00Z">
-          <w:pPr/>
-        </w:pPrChange>
-      </w:pPr>
-      <w:ins w:id="568" w:author="Jan Balaguer" w:date="2014-06-03T01:23:00Z">
-        <w:r>
-          <w:rPr>
-            <w:rFonts w:asciiTheme="majorHAnsi" w:hAnsiTheme="majorHAnsi"/>
-            <w:b/>
-            <w:noProof/>
-            <w:lang w:eastAsia="en-US"/>
-            <w:rPrChange w:id="569" w:author="Unknown">
-              <w:rPr>
-                <w:noProof/>
-                <w:lang w:eastAsia="en-US"/>
-              </w:rPr>
-            </w:rPrChange>
-          </w:rPr>
-          <w:drawing>
-            <wp:inline distT="0" distB="0" distL="0" distR="0">
-              <wp:extent cx="4196080" cy="5699760"/>
-              <wp:effectExtent l="25400" t="0" r="0" b="0"/>
-              <wp:docPr id="7" name="Picture 1" descr=":figure 1.pdf"/>
-              <wp:cNvGraphicFramePr>
-                <a:graphicFrameLocks xmlns:a="http://schemas.openxmlformats.org/drawingml/2006/main" noChangeAspect="1"/>
-              </wp:cNvGraphicFramePr>
-              <a:graphic xmlns:a="http://schemas.openxmlformats.org/drawingml/2006/main">
-                <a:graphicData uri="http://schemas.openxmlformats.org/drawingml/2006/picture">
-                  <pic:pic xmlns:pic="http://schemas.openxmlformats.org/drawingml/2006/picture">
-                    <pic:nvPicPr>
-                      <pic:cNvPr id="0" name="Picture 1" descr=":figure 1.pdf"/>
-                      <pic:cNvPicPr>
-                        <a:picLocks noChangeAspect="1" noChangeArrowheads="1"/>
-                      </pic:cNvPicPr>
-                    </pic:nvPicPr>
-                    <ve:AlternateContent xmlns:ma="http://schemas.microsoft.com/office/mac/drawingml/2008/main">
-                      <ve:Choice Requires="ma">
-                        <pic:blipFill>
-                          <a:blip r:embed="rId7"/>
-                          <a:srcRect/>
-                          <a:stretch>
-                            <a:fillRect/>
-                          </a:stretch>
-                        </pic:blipFill>
-                      </ve:Choice>
-                      <ve:Fallback xmlns:pic="http://schemas.openxmlformats.org/drawingml/2006/picture" xmlns:a="http://schemas.openxmlformats.org/drawingml/2006/main" xmlns:wne="http://schemas.microsoft.com/office/word/2006/wordml" xmlns:w="http://schemas.openxmlformats.org/wordprocessingml/2006/main" xmlns:w10="urn:schemas-microsoft-com:office:word" xmlns:wp="http://schemas.openxmlformats.org/drawingml/2006/wordprocessingDrawing" xmlns:v="urn:schemas-microsoft-com:vml" xmlns:m="http://schemas.openxmlformats.org/officeDocument/2006/math" xmlns:r="http://schemas.openxmlformats.org/officeDocument/2006/relationships" xmlns:o="urn:schemas-microsoft-com:office:office" xmlns:mv="urn:schemas-microsoft-com:mac:vml" xmlns:ve="http://schemas.openxmlformats.org/markup-compatibility/2006" xmlns:mo="http://schemas.microsoft.com/office/mac/office/2008/main" xmlns="">
-                        <pic:blipFill>
-                          <a:blip r:embed="rId8"/>
-                          <a:srcRect/>
-                          <a:stretch>
-                            <a:fillRect/>
-                          </a:stretch>
-                        </pic:blipFill>
-                      </ve:Fallback>
-                    </ve:AlternateContent>
-                    <pic:spPr bwMode="auto">
-                      <a:xfrm>
-                        <a:off x="0" y="0"/>
-                        <a:ext cx="4196080" cy="5699760"/>
-                      </a:xfrm>
-                      <a:prstGeom prst="rect">
-                        <a:avLst/>
-                      </a:prstGeom>
-                      <a:noFill/>
-                      <a:ln w="9525">
-                        <a:noFill/>
-                        <a:miter lim="800000"/>
-                        <a:headEnd/>
-                        <a:tailEnd/>
-                      </a:ln>
-                    </pic:spPr>
-                  </pic:pic>
-                </a:graphicData>
-              </a:graphic>
-            </wp:inline>
-          </w:drawing>
-        </w:r>
-      </w:ins>
+      </w:pPr>
       <w:r>
         <w:rPr>
           <w:rFonts w:asciiTheme="majorHAnsi" w:hAnsiTheme="majorHAnsi"/>
@@ -16813,8 +16772,8 @@
             <v:stroke joinstyle="miter"/>
             <v:path gradientshapeok="t" o:connecttype="rect"/>
           </v:shapetype>
-          <v:shape id="Text Box 2" o:spid="_x0000_s1026" type="#_x0000_t202" style="position:absolute;left:0;text-align:left;margin-left:0;margin-top:456.7pt;width:468pt;height:180pt;z-index:251658240;visibility:visible;mso-wrap-style:square;mso-width-percent:0;mso-height-percent:0;mso-wrap-distance-left:9pt;mso-wrap-distance-top:0;mso-wrap-distance-right:9pt;mso-wrap-distance-bottom:0;mso-position-horizontal:absolute;mso-position-horizontal-relative:text;mso-position-vertical:absolute;mso-position-vertical-relative:text;mso-width-percent:0;mso-height-percent:0;mso-width-relative:page;mso-height-relative:page;v-text-anchor:top" o:gfxdata="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" filled="f" stroked="f">
-            <v:textbox inset=",7.2pt,,7.2pt">
+          <v:shape id="Text Box 2" o:spid="_x0000_s1026" type="#_x0000_t202" style="position:absolute;left:0;text-align:left;margin-left:.9pt;margin-top:478.05pt;width:468pt;height:147.35pt;z-index:251658240;visibility:visible;mso-wrap-style:square;mso-width-percent:0;mso-wrap-distance-left:9pt;mso-wrap-distance-top:0;mso-wrap-distance-right:9pt;mso-wrap-distance-bottom:0;mso-position-horizontal:absolute;mso-position-horizontal-relative:text;mso-position-vertical:absolute;mso-position-vertical-relative:text;mso-width-percent:0;mso-width-relative:page;mso-height-relative:page;v-text-anchor:top" o:gfxdata="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" filled="f" stroked="f">
+            <v:textbox style="mso-next-textbox:#Text Box 2" inset=",7.2pt,,7.2pt">
               <w:txbxContent>
                 <w:p>
                   <w:pPr>
@@ -17022,6 +16981,96 @@
           </v:shape>
         </w:pict>
       </w:r>
+      <w:commentRangeStart w:id="575"/>
+      <w:ins w:id="576" w:author="Jan Balaguer" w:date="2014-06-03T01:23:00Z">
+        <w:r>
+          <w:rPr>
+            <w:rFonts w:asciiTheme="majorHAnsi" w:hAnsiTheme="majorHAnsi"/>
+            <w:b/>
+            <w:noProof/>
+            <w:lang w:eastAsia="en-US"/>
+          </w:rPr>
+          <w:drawing>
+            <wp:inline distT="0" distB="0" distL="0" distR="0">
+              <wp:extent cx="4027740" cy="5699760"/>
+              <wp:effectExtent l="25400" t="0" r="0" b="0"/>
+              <wp:docPr id="7" name="Picture 1" descr=":figure 1.pdf"/>
+              <wp:cNvGraphicFramePr>
+                <a:graphicFrameLocks xmlns:a="http://schemas.openxmlformats.org/drawingml/2006/main" noChangeAspect="1"/>
+              </wp:cNvGraphicFramePr>
+              <a:graphic xmlns:a="http://schemas.openxmlformats.org/drawingml/2006/main">
+                <a:graphicData uri="http://schemas.openxmlformats.org/drawingml/2006/picture">
+                  <pic:pic xmlns:pic="http://schemas.openxmlformats.org/drawingml/2006/picture">
+                    <pic:nvPicPr>
+                      <pic:cNvPr id="0" name="Picture 1" descr=":figure 1.pdf"/>
+                      <pic:cNvPicPr>
+                        <a:picLocks noChangeAspect="1" noChangeArrowheads="1"/>
+                      </pic:cNvPicPr>
+                    </pic:nvPicPr>
+                    <ve:AlternateContent>
+                      <ve:Choice xmlns:ma="http://schemas.microsoft.com/office/mac/drawingml/2008/main" Requires="ma">
+                        <pic:blipFill>
+                          <a:blip r:embed="rId8"/>
+                          <a:stretch>
+                            <a:fillRect/>
+                          </a:stretch>
+                        </pic:blipFill>
+                      </ve:Choice>
+                      <ve:Fallback>
+                        <pic:blipFill>
+                          <a:blip r:embed="rId9"/>
+                          <a:stretch>
+                            <a:fillRect/>
+                          </a:stretch>
+                        </pic:blipFill>
+                      </ve:Fallback>
+                    </ve:AlternateContent>
+                    <pic:spPr bwMode="auto">
+                      <a:xfrm>
+                        <a:off x="0" y="0"/>
+                        <a:ext cx="4027740" cy="5699760"/>
+                      </a:xfrm>
+                      <a:prstGeom prst="rect">
+                        <a:avLst/>
+                      </a:prstGeom>
+                      <a:noFill/>
+                      <a:ln w="9525">
+                        <a:noFill/>
+                        <a:miter lim="800000"/>
+                        <a:headEnd/>
+                        <a:tailEnd/>
+                      </a:ln>
+                    </pic:spPr>
+                  </pic:pic>
+                </a:graphicData>
+              </a:graphic>
+            </wp:inline>
+          </w:drawing>
+        </w:r>
+      </w:ins>
+    </w:p>
+    <w:p>
+      <w:pPr>
+        <w:numPr>
+          <w:ins w:id="577" w:author="Jan Balaguer" w:date="2014-06-03T22:05:00Z"/>
+        </w:numPr>
+        <w:rPr>
+          <w:ins w:id="578" w:author="Jan Balaguer" w:date="2014-06-03T22:05:00Z"/>
+          <w:rFonts w:asciiTheme="majorHAnsi" w:hAnsiTheme="majorHAnsi"/>
+          <w:b/>
+        </w:rPr>
+      </w:pPr>
+    </w:p>
+    <w:p>
+      <w:pPr>
+        <w:numPr>
+          <w:ins w:id="579" w:author="Jan Balaguer" w:date="2014-06-03T22:05:00Z"/>
+        </w:numPr>
+        <w:rPr>
+          <w:rFonts w:asciiTheme="majorHAnsi" w:hAnsiTheme="majorHAnsi"/>
+          <w:b/>
+        </w:rPr>
+      </w:pPr>
       <w:r>
         <w:rPr>
           <w:rFonts w:asciiTheme="majorHAnsi" w:hAnsiTheme="majorHAnsi"/>
@@ -17030,6 +17079,14 @@
         <w:br w:type="page"/>
         <w:t>FIGURE 2</w:t>
       </w:r>
+      <w:commentRangeEnd w:id="575"/>
+      <w:r>
+        <w:rPr>
+          <w:rStyle w:val="CommentReference"/>
+          <w:vanish/>
+        </w:rPr>
+        <w:commentReference w:id="575"/>
+      </w:r>
     </w:p>
     <w:p>
       <w:pPr>
@@ -17038,26 +17095,16 @@
           <w:rFonts w:asciiTheme="majorHAnsi" w:hAnsiTheme="majorHAnsi"/>
           <w:b/>
         </w:rPr>
-        <w:pPrChange w:id="570" w:author="Jan Balaguer" w:date="2014-04-29T16:49:00Z">
-          <w:pPr>
-            <w:jc w:val="both"/>
-          </w:pPr>
-        </w:pPrChange>
       </w:pPr>
     </w:p>
     <w:p>
       <w:pPr>
         <w:jc w:val="center"/>
         <w:rPr>
-          <w:ins w:id="571" w:author="Christopher Summerfield" w:date="2014-04-29T10:33:00Z"/>
+          <w:ins w:id="580" w:author="Jan Balaguer" w:date="2014-06-03T22:05:00Z"/>
           <w:rFonts w:asciiTheme="majorHAnsi" w:hAnsiTheme="majorHAnsi"/>
           <w:b/>
         </w:rPr>
-        <w:pPrChange w:id="572" w:author="Jan Balaguer" w:date="2014-06-02T18:36:00Z">
-          <w:pPr>
-            <w:jc w:val="both"/>
-          </w:pPr>
-        </w:pPrChange>
       </w:pPr>
       <w:r>
         <w:rPr>
@@ -17093,7 +17140,7 @@
                     </w:rPr>
                     <w:t xml:space="preserve"> </w:t>
                   </w:r>
-                  <w:del w:id="573" w:author="Jan Balaguer" w:date="2014-04-28T18:43:00Z">
+                  <w:del w:id="581" w:author="Jan Balaguer" w:date="2014-04-28T18:43:00Z">
                     <w:r>
                       <w:rPr>
                         <w:rFonts w:asciiTheme="majorHAnsi" w:hAnsiTheme="majorHAnsi"/>
@@ -17102,7 +17149,7 @@
                       <w:delText xml:space="preserve">model </w:delText>
                     </w:r>
                   </w:del>
-                  <w:ins w:id="574" w:author="Jan Balaguer" w:date="2014-04-28T18:43:00Z">
+                  <w:ins w:id="582" w:author="Jan Balaguer" w:date="2014-04-28T18:43:00Z">
                     <w:r>
                       <w:rPr>
                         <w:rFonts w:asciiTheme="majorHAnsi" w:hAnsiTheme="majorHAnsi"/>
@@ -17125,7 +17172,7 @@
                     </w:rPr>
                     <w:t>performance</w:t>
                   </w:r>
-                  <w:ins w:id="575" w:author="Christopher Summerfield" w:date="2014-04-29T09:32:00Z">
+                  <w:ins w:id="583" w:author="Christopher Summerfield" w:date="2014-04-29T09:32:00Z">
                     <w:r>
                       <w:rPr>
                         <w:rFonts w:asciiTheme="majorHAnsi" w:hAnsiTheme="majorHAnsi"/>
@@ -17141,7 +17188,7 @@
                     </w:rPr>
                     <w:t xml:space="preserve"> as a function of model parameters</w:t>
                   </w:r>
-                  <w:del w:id="576" w:author="Jan Balaguer" w:date="2014-04-28T18:45:00Z">
+                  <w:del w:id="584" w:author="Jan Balaguer" w:date="2014-04-28T18:45:00Z">
                     <w:r>
                       <w:rPr>
                         <w:rFonts w:asciiTheme="majorHAnsi" w:hAnsiTheme="majorHAnsi"/>
@@ -17171,7 +17218,7 @@
                     </w:rPr>
                     <w:t xml:space="preserve"> </w:t>
                   </w:r>
-                  <w:del w:id="577" w:author="Jan Balaguer" w:date="2014-04-28T18:45:00Z">
+                  <w:del w:id="585" w:author="Jan Balaguer" w:date="2014-04-28T18:45:00Z">
                     <w:r>
                       <w:rPr>
                         <w:rFonts w:asciiTheme="majorHAnsi" w:hAnsiTheme="majorHAnsi"/>
@@ -17180,7 +17227,7 @@
                       <w:delText xml:space="preserve">and </w:delText>
                     </w:r>
                   </w:del>
-                  <w:ins w:id="578" w:author="Jan Balaguer" w:date="2014-04-28T18:42:00Z">
+                  <w:ins w:id="586" w:author="Jan Balaguer" w:date="2014-04-28T18:42:00Z">
                     <w:r>
                       <w:rPr>
                         <w:rFonts w:asciiTheme="majorHAnsi" w:hAnsiTheme="majorHAnsi"/>
@@ -17197,7 +17244,7 @@
                       <w:t>M</w:t>
                     </w:r>
                   </w:ins>
-                  <w:del w:id="579" w:author="Jan Balaguer" w:date="2014-04-28T18:42:00Z">
+                  <w:del w:id="587" w:author="Jan Balaguer" w:date="2014-04-28T18:42:00Z">
                     <w:r>
                       <w:rPr>
                         <w:rFonts w:asciiTheme="majorHAnsi" w:hAnsiTheme="majorHAnsi"/>
@@ -17213,7 +17260,7 @@
                     </w:rPr>
                     <w:t xml:space="preserve"> (</w:t>
                   </w:r>
-                  <w:del w:id="580" w:author="Jan Balaguer" w:date="2014-04-28T18:43:00Z">
+                  <w:del w:id="588" w:author="Jan Balaguer" w:date="2014-04-28T18:43:00Z">
                     <w:r>
                       <w:rPr>
                         <w:rFonts w:asciiTheme="majorHAnsi" w:hAnsiTheme="majorHAnsi"/>
@@ -17222,7 +17269,7 @@
                       <w:delText>decisions based on max vs. min target value</w:delText>
                     </w:r>
                   </w:del>
-                  <w:ins w:id="581" w:author="Jan Balaguer" w:date="2014-04-28T18:43:00Z">
+                  <w:ins w:id="589" w:author="Jan Balaguer" w:date="2014-04-28T18:43:00Z">
                     <w:r>
                       <w:rPr>
                         <w:rFonts w:asciiTheme="majorHAnsi" w:hAnsiTheme="majorHAnsi"/>
@@ -17238,7 +17285,7 @@
                     </w:rPr>
                     <w:t xml:space="preserve">) </w:t>
                   </w:r>
-                  <w:ins w:id="582" w:author="Jan Balaguer" w:date="2014-04-28T18:45:00Z">
+                  <w:ins w:id="590" w:author="Jan Balaguer" w:date="2014-04-28T18:45:00Z">
                     <w:r>
                       <w:rPr>
                         <w:rFonts w:asciiTheme="majorHAnsi" w:hAnsiTheme="majorHAnsi"/>
@@ -17270,7 +17317,7 @@
                     </w:r>
                   </w:ins>
                   <w:proofErr w:type="spellStart"/>
-                  <w:ins w:id="583" w:author="Christopher Summerfield" w:date="2014-04-29T09:32:00Z">
+                  <w:ins w:id="591" w:author="Christopher Summerfield" w:date="2014-04-29T09:32:00Z">
                     <w:r>
                       <w:rPr>
                         <w:rFonts w:asciiTheme="majorHAnsi" w:hAnsiTheme="majorHAnsi"/>
@@ -17280,7 +17327,7 @@
                     </w:r>
                   </w:ins>
                   <w:proofErr w:type="spellEnd"/>
-                  <w:ins w:id="584" w:author="Jan Balaguer" w:date="2014-04-28T18:45:00Z">
+                  <w:ins w:id="592" w:author="Jan Balaguer" w:date="2014-04-28T18:45:00Z">
                     <w:r>
                       <w:rPr>
                         <w:rFonts w:asciiTheme="majorHAnsi" w:hAnsiTheme="majorHAnsi"/>
@@ -17290,7 +17337,7 @@
                     </w:r>
                   </w:ins>
                   <w:proofErr w:type="spellStart"/>
-                  <w:ins w:id="585" w:author="Christopher Summerfield" w:date="2014-04-29T09:32:00Z">
+                  <w:ins w:id="593" w:author="Christopher Summerfield" w:date="2014-04-29T09:32:00Z">
                     <w:r>
                       <w:rPr>
                         <w:rFonts w:asciiTheme="majorHAnsi" w:hAnsiTheme="majorHAnsi"/>
@@ -17300,7 +17347,7 @@
                     </w:r>
                   </w:ins>
                   <w:proofErr w:type="spellEnd"/>
-                  <w:ins w:id="586" w:author="Jan Balaguer" w:date="2014-04-28T18:45:00Z">
+                  <w:ins w:id="594" w:author="Jan Balaguer" w:date="2014-04-28T18:45:00Z">
                     <w:r>
                       <w:rPr>
                         <w:rFonts w:asciiTheme="majorHAnsi" w:hAnsiTheme="majorHAnsi"/>
@@ -17345,7 +17392,7 @@
                     </w:rPr>
                     <w:t xml:space="preserve"> Best-fitting (</w:t>
                   </w:r>
-                  <w:del w:id="587" w:author="Jan Balaguer" w:date="2014-04-28T18:43:00Z">
+                  <w:del w:id="595" w:author="Jan Balaguer" w:date="2014-04-28T18:43:00Z">
                     <w:r>
                       <w:rPr>
                         <w:rFonts w:asciiTheme="majorHAnsi" w:hAnsiTheme="majorHAnsi"/>
@@ -17355,7 +17402,7 @@
                     </w:r>
                   </w:del>
                   <w:proofErr w:type="spellStart"/>
-                  <w:ins w:id="588" w:author="Jan Balaguer" w:date="2014-04-28T18:43:00Z">
+                  <w:ins w:id="596" w:author="Jan Balaguer" w:date="2014-04-28T18:43:00Z">
                     <w:r>
                       <w:rPr>
                         <w:rFonts w:asciiTheme="majorHAnsi" w:hAnsiTheme="majorHAnsi"/>
@@ -17388,7 +17435,7 @@
                     </w:rPr>
                     <w:t xml:space="preserve"> (</w:t>
                   </w:r>
-                  <w:ins w:id="589" w:author="Jan Balaguer" w:date="2014-04-29T14:52:00Z">
+                  <w:ins w:id="597" w:author="Jan Balaguer" w:date="2014-04-29T14:52:00Z">
                     <w:r>
                       <w:rPr>
                         <w:rFonts w:asciiTheme="majorHAnsi" w:hAnsiTheme="majorHAnsi"/>
@@ -17397,7 +17444,7 @@
                       <w:t xml:space="preserve">bordered in </w:t>
                     </w:r>
                   </w:ins>
-                  <w:del w:id="590" w:author="Jan Balaguer" w:date="2014-04-28T18:43:00Z">
+                  <w:del w:id="598" w:author="Jan Balaguer" w:date="2014-04-28T18:43:00Z">
                     <w:r>
                       <w:rPr>
                         <w:rFonts w:asciiTheme="majorHAnsi" w:hAnsiTheme="majorHAnsi"/>
@@ -17406,7 +17453,7 @@
                       <w:delText>diamonds</w:delText>
                     </w:r>
                   </w:del>
-                  <w:ins w:id="591" w:author="Jan Balaguer" w:date="2014-04-28T18:43:00Z">
+                  <w:ins w:id="599" w:author="Jan Balaguer" w:date="2014-04-28T18:43:00Z">
                     <w:r>
                       <w:rPr>
                         <w:rFonts w:asciiTheme="majorHAnsi" w:hAnsiTheme="majorHAnsi"/>
@@ -17429,7 +17476,7 @@
                     </w:rPr>
                     <w:sym w:font="Symbol" w:char="F061"/>
                   </w:r>
-                  <w:ins w:id="592" w:author="Jan Balaguer" w:date="2014-04-28T18:43:00Z">
+                  <w:ins w:id="600" w:author="Jan Balaguer" w:date="2014-04-28T18:43:00Z">
                     <w:r>
                       <w:rPr>
                         <w:rFonts w:asciiTheme="majorHAnsi" w:hAnsiTheme="majorHAnsi"/>
@@ -17439,7 +17486,7 @@
                       <w:t>M</w:t>
                     </w:r>
                   </w:ins>
-                  <w:ins w:id="593" w:author="Jan Balaguer" w:date="2014-04-30T10:40:00Z">
+                  <w:ins w:id="601" w:author="Jan Balaguer" w:date="2014-04-30T10:40:00Z">
                     <w:r>
                       <w:rPr>
                         <w:rFonts w:asciiTheme="majorHAnsi" w:hAnsiTheme="majorHAnsi"/>
@@ -17448,7 +17495,7 @@
                       <w:t xml:space="preserve"> and </w:t>
                     </w:r>
                   </w:ins>
-                  <w:ins w:id="594" w:author="Jan Balaguer" w:date="2014-04-28T18:44:00Z">
+                  <w:ins w:id="602" w:author="Jan Balaguer" w:date="2014-04-28T18:44:00Z">
                     <w:r>
                       <w:rPr>
                         <w:rFonts w:asciiTheme="majorHAnsi" w:hAnsiTheme="majorHAnsi"/>
@@ -17465,7 +17512,7 @@
                       <w:t>R</w:t>
                     </w:r>
                   </w:ins>
-                  <w:del w:id="595" w:author="Jan Balaguer" w:date="2014-04-30T10:40:00Z">
+                  <w:del w:id="603" w:author="Jan Balaguer" w:date="2014-04-30T10:40:00Z">
                     <w:r>
                       <w:rPr>
                         <w:rFonts w:asciiTheme="majorHAnsi" w:hAnsiTheme="majorHAnsi"/>
@@ -17510,7 +17557,7 @@
                     </w:rPr>
                     <w:sym w:font="Symbol" w:char="F061"/>
                   </w:r>
-                  <w:ins w:id="596" w:author="Jan Balaguer" w:date="2014-04-28T18:41:00Z">
+                  <w:ins w:id="604" w:author="Jan Balaguer" w:date="2014-04-28T18:41:00Z">
                     <w:r>
                       <w:rPr>
                         <w:rFonts w:asciiTheme="majorHAnsi" w:hAnsiTheme="majorHAnsi"/>
@@ -17527,7 +17574,7 @@
                       <w:t xml:space="preserve"> </w:t>
                     </w:r>
                   </w:ins>
-                  <w:del w:id="597" w:author="Jan Balaguer" w:date="2014-04-28T18:42:00Z">
+                  <w:del w:id="605" w:author="Jan Balaguer" w:date="2014-04-28T18:42:00Z">
                     <w:r>
                       <w:rPr>
                         <w:rFonts w:asciiTheme="majorHAnsi" w:hAnsiTheme="majorHAnsi"/>
@@ -17536,7 +17583,7 @@
                       <w:delText xml:space="preserve"> (left panel) and </w:delText>
                     </w:r>
                   </w:del>
-                  <w:del w:id="598" w:author="Jan Balaguer" w:date="2014-04-28T18:41:00Z">
+                  <w:del w:id="606" w:author="Jan Balaguer" w:date="2014-04-28T18:41:00Z">
                     <w:r>
                       <w:rPr>
                         <w:rFonts w:asciiTheme="majorHAnsi" w:hAnsiTheme="majorHAnsi"/>
@@ -17552,7 +17599,7 @@
                       <w:delText xml:space="preserve"> </w:delText>
                     </w:r>
                   </w:del>
-                  <w:del w:id="599" w:author="Jan Balaguer" w:date="2014-04-28T18:42:00Z">
+                  <w:del w:id="607" w:author="Jan Balaguer" w:date="2014-04-28T18:42:00Z">
                     <w:r>
                       <w:rPr>
                         <w:rFonts w:asciiTheme="majorHAnsi" w:hAnsiTheme="majorHAnsi"/>
@@ -17568,7 +17615,7 @@
                     </w:rPr>
                     <w:t xml:space="preserve">and performance (% correct) </w:t>
                   </w:r>
-                  <w:ins w:id="600" w:author="Jan Balaguer" w:date="2014-04-28T18:42:00Z">
+                  <w:ins w:id="608" w:author="Jan Balaguer" w:date="2014-04-28T18:42:00Z">
                     <w:r>
                       <w:rPr>
                         <w:rFonts w:asciiTheme="majorHAnsi" w:hAnsiTheme="majorHAnsi"/>
@@ -17646,24 +17693,18 @@
           </v:shape>
         </w:pict>
       </w:r>
-      <w:ins w:id="601" w:author="Jan Balaguer" w:date="2014-04-30T10:49:00Z">
+      <w:ins w:id="609" w:author="Jan Balaguer" w:date="2014-04-30T10:49:00Z">
         <w:r>
           <w:rPr>
             <w:rFonts w:asciiTheme="majorHAnsi" w:hAnsiTheme="majorHAnsi"/>
             <w:b/>
             <w:noProof/>
             <w:lang w:eastAsia="en-US"/>
-            <w:rPrChange w:id="602" w:author="Unknown">
-              <w:rPr>
-                <w:noProof/>
-                <w:lang w:eastAsia="en-US"/>
-              </w:rPr>
-            </w:rPrChange>
           </w:rPr>
           <w:drawing>
             <wp:inline distT="0" distB="0" distL="0" distR="0">
-              <wp:extent cx="4805811" cy="6800829"/>
-              <wp:effectExtent l="0" t="0" r="0" b="0"/>
+              <wp:extent cx="3662953" cy="6533003"/>
+              <wp:effectExtent l="25400" t="0" r="0" b="0"/>
               <wp:docPr id="10" name="Picture 2" descr=":::Desktop:Screen Shot 2014-04-30 at 10.49.06.png"/>
               <wp:cNvGraphicFramePr>
                 <a:graphicFrameLocks xmlns:a="http://schemas.openxmlformats.org/drawingml/2006/main" noChangeAspect="1"/>
@@ -17677,18 +17718,20 @@
                         <a:picLocks noChangeAspect="1" noChangeArrowheads="1"/>
                       </pic:cNvPicPr>
                     </pic:nvPicPr>
-                    <ve:AlternateContent xmlns:ma="http://schemas.microsoft.com/office/mac/drawingml/2008/main">
-                      <ve:Choice Requires="ma">
+                    <ve:AlternateContent>
+                      <ve:Choice xmlns:ma="http://schemas.microsoft.com/office/mac/drawingml/2008/main" Requires="ma">
                         <pic:blipFill>
-                          <a:blip r:embed="rId9"/>
+                          <a:blip r:embed="rId10"/>
+                          <a:srcRect l="9528" t="6733" r="14292" b="3367"/>
                           <a:stretch>
                             <a:fillRect/>
                           </a:stretch>
                         </pic:blipFill>
                       </ve:Choice>
-                      <ve:Fallback xmlns:pic="http://schemas.openxmlformats.org/drawingml/2006/picture" xmlns:a="http://schemas.openxmlformats.org/drawingml/2006/main" xmlns:wne="http://schemas.microsoft.com/office/word/2006/wordml" xmlns:w="http://schemas.openxmlformats.org/wordprocessingml/2006/main" xmlns:w10="urn:schemas-microsoft-com:office:word" xmlns:wp="http://schemas.openxmlformats.org/drawingml/2006/wordprocessingDrawing" xmlns:v="urn:schemas-microsoft-com:vml" xmlns:m="http://schemas.openxmlformats.org/officeDocument/2006/math" xmlns:r="http://schemas.openxmlformats.org/officeDocument/2006/relationships" xmlns:o="urn:schemas-microsoft-com:office:office" xmlns:mv="urn:schemas-microsoft-com:mac:vml" xmlns:ve="http://schemas.openxmlformats.org/markup-compatibility/2006" xmlns:mo="http://schemas.microsoft.com/office/mac/office/2008/main" xmlns="">
+                      <ve:Fallback>
                         <pic:blipFill>
-                          <a:blip r:embed="rId10"/>
+                          <a:blip r:embed="rId11"/>
+                          <a:srcRect l="9528" t="6733" r="14292" b="3367"/>
                           <a:stretch>
                             <a:fillRect/>
                           </a:stretch>
@@ -17698,7 +17741,7 @@
                     <pic:spPr bwMode="auto">
                       <a:xfrm>
                         <a:off x="0" y="0"/>
-                        <a:ext cx="4805811" cy="6800829"/>
+                        <a:ext cx="3662953" cy="6533003"/>
                       </a:xfrm>
                       <a:prstGeom prst="rect">
                         <a:avLst/>
@@ -17718,13 +17761,26 @@
           </w:drawing>
         </w:r>
       </w:ins>
-      <w:r>
-        <w:rPr>
+    </w:p>
+    <w:p>
+      <w:pPr>
+        <w:numPr>
+          <w:ins w:id="610" w:author="Jan Balaguer" w:date="2014-06-03T22:05:00Z"/>
+        </w:numPr>
+        <w:rPr>
+          <w:ins w:id="611" w:author="Christopher Summerfield" w:date="2014-04-29T10:33:00Z"/>
           <w:rFonts w:asciiTheme="majorHAnsi" w:hAnsiTheme="majorHAnsi"/>
           <w:b/>
         </w:rPr>
+      </w:pPr>
+      <w:r>
+        <w:rPr>
+          <w:rFonts w:asciiTheme="majorHAnsi" w:hAnsiTheme="majorHAnsi"/>
+          <w:b/>
+        </w:rPr>
         <w:br w:type="page"/>
       </w:r>
+      <w:commentRangeStart w:id="612"/>
       <w:r>
         <w:rPr>
           <w:rFonts w:asciiTheme="majorHAnsi" w:hAnsiTheme="majorHAnsi"/>
@@ -17732,15 +17788,23 @@
         </w:rPr>
         <w:t>FIGURE 3</w:t>
       </w:r>
+      <w:commentRangeEnd w:id="612"/>
+      <w:r>
+        <w:rPr>
+          <w:rStyle w:val="CommentReference"/>
+          <w:vanish/>
+        </w:rPr>
+        <w:commentReference w:id="612"/>
+      </w:r>
     </w:p>
     <w:p>
       <w:pPr>
         <w:numPr>
-          <w:ins w:id="603" w:author="Christopher Summerfield" w:date="2014-04-29T10:33:00Z"/>
+          <w:ins w:id="613" w:author="Christopher Summerfield" w:date="2014-04-29T10:33:00Z"/>
         </w:numPr>
         <w:jc w:val="both"/>
         <w:rPr>
-          <w:ins w:id="604" w:author="Christopher Summerfield" w:date="2014-04-29T10:33:00Z"/>
+          <w:ins w:id="614" w:author="Christopher Summerfield" w:date="2014-04-29T10:33:00Z"/>
           <w:rFonts w:asciiTheme="majorHAnsi" w:hAnsiTheme="majorHAnsi"/>
           <w:b/>
         </w:rPr>
@@ -17749,41 +17813,28 @@
     <w:p>
       <w:pPr>
         <w:numPr>
-          <w:ins w:id="605" w:author="Christopher Summerfield" w:date="2014-04-29T10:33:00Z"/>
+          <w:ins w:id="615" w:author="Christopher Summerfield" w:date="2014-04-29T10:33:00Z"/>
         </w:numPr>
-        <w:jc w:val="both"/>
-        <w:rPr>
+        <w:jc w:val="center"/>
+        <w:rPr>
+          <w:ins w:id="616" w:author="Jan Balaguer" w:date="2014-06-03T22:02:00Z"/>
           <w:rFonts w:asciiTheme="majorHAnsi" w:hAnsiTheme="majorHAnsi"/>
           <w:b/>
         </w:rPr>
       </w:pPr>
-      <w:ins w:id="606" w:author="Christopher Summerfield" w:date="2014-04-29T10:34:00Z">
+      <w:ins w:id="617" w:author="Jan Balaguer" w:date="2014-06-03T22:01:00Z">
         <w:r>
           <w:rPr>
             <w:rFonts w:asciiTheme="majorHAnsi" w:hAnsiTheme="majorHAnsi"/>
             <w:b/>
             <w:noProof/>
             <w:lang w:eastAsia="en-US"/>
-            <w:rPrChange w:id="607" w:author="Unknown">
-              <w:rPr>
-                <w:noProof/>
-                <w:lang w:eastAsia="en-US"/>
-              </w:rPr>
-            </w:rPrChange>
           </w:rPr>
           <w:drawing>
-            <wp:anchor distT="0" distB="0" distL="114300" distR="114300" simplePos="0" relativeHeight="251670528" behindDoc="0" locked="0" layoutInCell="1" allowOverlap="1">
-              <wp:simplePos x="0" y="0"/>
-              <wp:positionH relativeFrom="column">
-                <wp:posOffset>26670</wp:posOffset>
-              </wp:positionH>
-              <wp:positionV relativeFrom="paragraph">
-                <wp:posOffset>4445</wp:posOffset>
-              </wp:positionV>
-              <wp:extent cx="6116320" cy="5334000"/>
-              <wp:effectExtent l="25400" t="0" r="5080" b="0"/>
-              <wp:wrapNone/>
-              <wp:docPr id="9" name="" descr="Slide3.jpg"/>
+            <wp:inline distT="0" distB="0" distL="0" distR="0">
+              <wp:extent cx="4799330" cy="5078730"/>
+              <wp:effectExtent l="25400" t="0" r="1270" b="0"/>
+              <wp:docPr id="3" name="" descr=":figure 3_1.pdf"/>
               <wp:cNvGraphicFramePr>
                 <a:graphicFrameLocks xmlns:a="http://schemas.openxmlformats.org/drawingml/2006/main" noChangeAspect="1"/>
               </wp:cNvGraphicFramePr>
@@ -17791,267 +17842,68 @@
                 <a:graphicData uri="http://schemas.openxmlformats.org/drawingml/2006/picture">
                   <pic:pic xmlns:pic="http://schemas.openxmlformats.org/drawingml/2006/picture">
                     <pic:nvPicPr>
-                      <pic:cNvPr id="0" name="Slide3.jpg"/>
-                      <pic:cNvPicPr/>
+                      <pic:cNvPr id="0" name="Picture 2" descr=":figure 3_1.pdf"/>
+                      <pic:cNvPicPr>
+                        <a:picLocks noChangeAspect="1" noChangeArrowheads="1"/>
+                      </pic:cNvPicPr>
                     </pic:nvPicPr>
-                    <pic:blipFill>
-                      <a:blip r:embed="rId11"/>
-                      <a:srcRect b="25986"/>
-                      <a:stretch>
-                        <a:fillRect/>
-                      </a:stretch>
-                    </pic:blipFill>
-                    <pic:spPr>
+                    <ve:AlternateContent xmlns:ma="http://schemas.microsoft.com/office/mac/drawingml/2008/main">
+                      <ve:Choice Requires="ma">
+                        <pic:blipFill>
+                          <a:blip r:embed="rId12"/>
+                          <a:srcRect/>
+                          <a:stretch>
+                            <a:fillRect/>
+                          </a:stretch>
+                        </pic:blipFill>
+                      </ve:Choice>
+                      <ve:Fallback xmlns:pic="http://schemas.openxmlformats.org/drawingml/2006/picture" xmlns:a="http://schemas.openxmlformats.org/drawingml/2006/main" xmlns:wne="http://schemas.microsoft.com/office/word/2006/wordml" xmlns:w="http://schemas.openxmlformats.org/wordprocessingml/2006/main" xmlns:w10="urn:schemas-microsoft-com:office:word" xmlns:wp="http://schemas.openxmlformats.org/drawingml/2006/wordprocessingDrawing" xmlns:v="urn:schemas-microsoft-com:vml" xmlns:m="http://schemas.openxmlformats.org/officeDocument/2006/math" xmlns:r="http://schemas.openxmlformats.org/officeDocument/2006/relationships" xmlns:o="urn:schemas-microsoft-com:office:office" xmlns:mv="urn:schemas-microsoft-com:mac:vml" xmlns:ve="http://schemas.openxmlformats.org/markup-compatibility/2006" xmlns:mo="http://schemas.microsoft.com/office/mac/office/2008/main" xmlns="">
+                        <pic:blipFill>
+                          <a:blip r:embed="rId13"/>
+                          <a:srcRect/>
+                          <a:stretch>
+                            <a:fillRect/>
+                          </a:stretch>
+                        </pic:blipFill>
+                      </ve:Fallback>
+                    </ve:AlternateContent>
+                    <pic:spPr bwMode="auto">
                       <a:xfrm>
                         <a:off x="0" y="0"/>
-                        <a:ext cx="6116320" cy="5334000"/>
+                        <a:ext cx="4799330" cy="5078730"/>
                       </a:xfrm>
                       <a:prstGeom prst="rect">
                         <a:avLst/>
                       </a:prstGeom>
+                      <a:noFill/>
+                      <a:ln w="9525">
+                        <a:noFill/>
+                        <a:miter lim="800000"/>
+                        <a:headEnd/>
+                        <a:tailEnd/>
+                      </a:ln>
                     </pic:spPr>
                   </pic:pic>
                 </a:graphicData>
               </a:graphic>
-            </wp:anchor>
+            </wp:inline>
           </w:drawing>
         </w:r>
       </w:ins>
-      <w:r>
-        <w:rPr>
-          <w:rStyle w:val="CommentReference"/>
-          <w:vanish/>
-        </w:rPr>
-        <w:commentReference w:id="608"/>
-      </w:r>
-    </w:p>
-    <w:p>
-      <w:pPr>
-        <w:jc w:val="both"/>
-        <w:rPr>
+    </w:p>
+    <w:p>
+      <w:pPr>
+        <w:numPr>
+          <w:ins w:id="618" w:author="Jan Balaguer" w:date="2014-06-03T22:02:00Z"/>
+        </w:numPr>
+        <w:jc w:val="center"/>
+        <w:rPr>
+          <w:ins w:id="619" w:author="Jan Balaguer" w:date="2014-06-03T22:02:00Z"/>
           <w:rFonts w:asciiTheme="majorHAnsi" w:hAnsiTheme="majorHAnsi"/>
           <w:b/>
         </w:rPr>
       </w:pPr>
-    </w:p>
-    <w:p>
-      <w:pPr>
-        <w:jc w:val="both"/>
-        <w:rPr>
-          <w:ins w:id="609" w:author="Christopher Summerfield" w:date="2014-04-29T10:51:00Z"/>
-          <w:rFonts w:asciiTheme="majorHAnsi" w:hAnsiTheme="majorHAnsi"/>
-          <w:b/>
-        </w:rPr>
-      </w:pPr>
-      <w:r>
-        <w:rPr>
-          <w:rFonts w:asciiTheme="majorHAnsi" w:hAnsiTheme="majorHAnsi"/>
-          <w:b/>
-          <w:noProof/>
-          <w:lang w:eastAsia="en-US"/>
-        </w:rPr>
-        <w:pict>
-          <v:shape id="Text Box 14" o:spid="_x0000_s1028" type="#_x0000_t202" style="position:absolute;left:0;text-align:left;margin-left:-2.3pt;margin-top:409.4pt;width:486pt;height:126pt;z-index:251662336;visibility:visible;mso-wrap-style:square;mso-width-percent:0;mso-height-percent:0;mso-wrap-distance-left:9pt;mso-wrap-distance-top:0;mso-wrap-distance-right:9pt;mso-wrap-distance-bottom:0;mso-position-horizontal:absolute;mso-position-horizontal-relative:text;mso-position-vertical:absolute;mso-position-vertical-relative:text;mso-width-percent:0;mso-height-percent:0;mso-width-relative:page;mso-height-relative:page;v-text-anchor:top" o:gfxdata="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" filled="f" stroked="f">
-            <v:textbox inset=",7.2pt,,7.2pt">
-              <w:txbxContent>
-                <w:p>
-                  <w:pPr>
-                    <w:jc w:val="both"/>
-                    <w:rPr>
-                      <w:rFonts w:asciiTheme="majorHAnsi" w:hAnsiTheme="majorHAnsi"/>
-                      <w:sz w:val="22"/>
-                    </w:rPr>
-                  </w:pPr>
-                  <w:r>
-                    <w:rPr>
-                      <w:rFonts w:asciiTheme="majorHAnsi" w:hAnsiTheme="majorHAnsi"/>
-                      <w:b/>
-                      <w:sz w:val="22"/>
-                    </w:rPr>
-                    <w:t xml:space="preserve">Figure </w:t>
-                  </w:r>
-                  <w:r>
-                    <w:rPr>
-                      <w:rFonts w:asciiTheme="majorHAnsi" w:hAnsiTheme="majorHAnsi"/>
-                      <w:b/>
-                      <w:sz w:val="22"/>
-                    </w:rPr>
-                    <w:t>3</w:t>
-                  </w:r>
-                  <w:r>
-                    <w:rPr>
-                      <w:rFonts w:asciiTheme="majorHAnsi" w:hAnsiTheme="majorHAnsi"/>
-                      <w:b/>
-                      <w:sz w:val="22"/>
-                    </w:rPr>
-                    <w:t>. A.</w:t>
-                  </w:r>
-                  <w:r>
-                    <w:rPr>
-                      <w:rFonts w:asciiTheme="majorHAnsi" w:hAnsiTheme="majorHAnsi"/>
-                      <w:sz w:val="22"/>
-                    </w:rPr>
-                    <w:t xml:space="preserve"> </w:t>
-                  </w:r>
-                  <w:proofErr w:type="spellStart"/>
-                  <w:r>
-                    <w:rPr>
-                      <w:rFonts w:asciiTheme="majorHAnsi" w:hAnsiTheme="majorHAnsi"/>
-                      <w:sz w:val="22"/>
-                    </w:rPr>
-                    <w:t>Voxels</w:t>
-                  </w:r>
-                  <w:proofErr w:type="spellEnd"/>
-                  <w:r>
-                    <w:rPr>
-                      <w:rFonts w:asciiTheme="majorHAnsi" w:hAnsiTheme="majorHAnsi"/>
-                      <w:sz w:val="22"/>
-                    </w:rPr>
-                    <w:t xml:space="preserve"> correlating with expected value predicted by the best-fitting </w:t>
-                  </w:r>
-                  <w:proofErr w:type="spellStart"/>
-                  <w:r>
-                    <w:rPr>
-                      <w:rFonts w:asciiTheme="majorHAnsi" w:hAnsiTheme="majorHAnsi"/>
-                      <w:sz w:val="22"/>
-                    </w:rPr>
-                    <w:t>parameterisation</w:t>
-                  </w:r>
-                  <w:proofErr w:type="spellEnd"/>
-                  <w:r>
-                    <w:rPr>
-                      <w:rFonts w:asciiTheme="majorHAnsi" w:hAnsiTheme="majorHAnsi"/>
-                      <w:sz w:val="22"/>
-                    </w:rPr>
-                    <w:t xml:space="preserve"> (left panel) and the </w:t>
-                  </w:r>
-                  <w:proofErr w:type="spellStart"/>
-                  <w:r>
-                    <w:rPr>
-                      <w:rFonts w:asciiTheme="majorHAnsi" w:hAnsiTheme="majorHAnsi"/>
-                      <w:sz w:val="22"/>
-                    </w:rPr>
-                    <w:t>parameterisation</w:t>
-                  </w:r>
-                  <w:proofErr w:type="spellEnd"/>
-                  <w:r>
-                    <w:rPr>
-                      <w:rFonts w:asciiTheme="majorHAnsi" w:hAnsiTheme="majorHAnsi"/>
-                      <w:sz w:val="22"/>
-                    </w:rPr>
-                    <w:t xml:space="preserve"> that </w:t>
-                  </w:r>
-                  <w:proofErr w:type="spellStart"/>
-                  <w:r>
-                    <w:rPr>
-                      <w:rFonts w:asciiTheme="majorHAnsi" w:hAnsiTheme="majorHAnsi"/>
-                      <w:sz w:val="22"/>
-                    </w:rPr>
-                    <w:t>maximises</w:t>
-                  </w:r>
-                  <w:proofErr w:type="spellEnd"/>
-                  <w:r>
-                    <w:rPr>
-                      <w:rFonts w:asciiTheme="majorHAnsi" w:hAnsiTheme="majorHAnsi"/>
-                      <w:sz w:val="22"/>
-                    </w:rPr>
-                    <w:t xml:space="preserve"> performance (right panels) rendered onto a </w:t>
-                  </w:r>
-                  <w:proofErr w:type="spellStart"/>
-                  <w:r>
-                    <w:rPr>
-                      <w:rFonts w:asciiTheme="majorHAnsi" w:hAnsiTheme="majorHAnsi"/>
-                      <w:sz w:val="22"/>
-                    </w:rPr>
-                    <w:t>saggital</w:t>
-                  </w:r>
-                  <w:proofErr w:type="spellEnd"/>
-                  <w:r>
-                    <w:rPr>
-                      <w:rFonts w:asciiTheme="majorHAnsi" w:hAnsiTheme="majorHAnsi"/>
-                      <w:sz w:val="22"/>
-                    </w:rPr>
-                    <w:t xml:space="preserve"> slice of the MNI template brain.   The green ring highlights the VMPFC.</w:t>
-                  </w:r>
-                  <w:r>
-                    <w:rPr>
-                      <w:rFonts w:asciiTheme="majorHAnsi" w:hAnsiTheme="majorHAnsi"/>
-                      <w:b/>
-                      <w:sz w:val="22"/>
-                    </w:rPr>
-                    <w:t xml:space="preserve"> B.  </w:t>
-                  </w:r>
-                  <w:proofErr w:type="spellStart"/>
-                  <w:r>
-                    <w:rPr>
-                      <w:rFonts w:asciiTheme="majorHAnsi" w:hAnsiTheme="majorHAnsi"/>
-                      <w:sz w:val="22"/>
-                    </w:rPr>
-                    <w:t>Voxels</w:t>
-                  </w:r>
-                  <w:proofErr w:type="spellEnd"/>
-                  <w:r>
-                    <w:rPr>
-                      <w:rFonts w:asciiTheme="majorHAnsi" w:hAnsiTheme="majorHAnsi"/>
-                      <w:sz w:val="22"/>
-                    </w:rPr>
-                    <w:t xml:space="preserve"> correlating with the maximum hypothesis value (left panel) and minimum hypothesis value (right panel).  Green rings indicate the medial and lateral </w:t>
-                  </w:r>
-                  <w:proofErr w:type="spellStart"/>
-                  <w:r>
-                    <w:rPr>
-                      <w:rFonts w:asciiTheme="majorHAnsi" w:hAnsiTheme="majorHAnsi"/>
-                      <w:sz w:val="22"/>
-                    </w:rPr>
-                    <w:t>orbitofrontal</w:t>
-                  </w:r>
-                  <w:proofErr w:type="spellEnd"/>
-                  <w:r>
-                    <w:rPr>
-                      <w:rFonts w:asciiTheme="majorHAnsi" w:hAnsiTheme="majorHAnsi"/>
-                      <w:sz w:val="22"/>
-                    </w:rPr>
-                    <w:t xml:space="preserve"> cortex respectively. C.  Relative </w:t>
-                  </w:r>
-                  <w:proofErr w:type="spellStart"/>
-                  <w:r>
-                    <w:rPr>
-                      <w:rFonts w:asciiTheme="majorHAnsi" w:hAnsiTheme="majorHAnsi"/>
-                      <w:sz w:val="22"/>
-                    </w:rPr>
-                    <w:t>peri</w:t>
-                  </w:r>
-                  <w:proofErr w:type="spellEnd"/>
-                  <w:r>
-                    <w:rPr>
-                      <w:rFonts w:asciiTheme="majorHAnsi" w:hAnsiTheme="majorHAnsi"/>
-                      <w:sz w:val="22"/>
-                    </w:rPr>
-                    <w:t xml:space="preserve">-stimulus BOLD responses on error and correct trials (error minus correct) for targets (top panels) and non-targets (bottom panels) in the VMPFC (left panel) and </w:t>
-                  </w:r>
-                  <w:proofErr w:type="spellStart"/>
-                  <w:r>
-                    <w:rPr>
-                      <w:rFonts w:asciiTheme="majorHAnsi" w:hAnsiTheme="majorHAnsi"/>
-                      <w:sz w:val="22"/>
-                    </w:rPr>
-                    <w:t>putamen</w:t>
-                  </w:r>
-                  <w:proofErr w:type="spellEnd"/>
-                  <w:r>
-                    <w:rPr>
-                      <w:rFonts w:asciiTheme="majorHAnsi" w:hAnsiTheme="majorHAnsi"/>
-                      <w:sz w:val="22"/>
-                    </w:rPr>
-                    <w:t xml:space="preserve"> (right panel).</w:t>
-                  </w:r>
-                </w:p>
-              </w:txbxContent>
-            </v:textbox>
-          </v:shape>
-        </w:pict>
-      </w:r>
-      <w:ins w:id="610" w:author="Christopher Summerfield" w:date="2014-04-29T11:02:00Z">
+      <w:ins w:id="620" w:author="Jan Balaguer" w:date="2014-06-03T22:02:00Z">
         <w:r>
           <w:rPr>
             <w:rFonts w:asciiTheme="majorHAnsi" w:hAnsiTheme="majorHAnsi"/>
@@ -18060,8 +17912,8 @@
             <w:lang w:eastAsia="en-US"/>
           </w:rPr>
           <w:pict>
-            <v:shape id="_x0000_s1040" type="#_x0000_t202" style="position:absolute;left:0;text-align:left;margin-left:0;margin-top:111.65pt;width:486pt;height:126pt;z-index:251669504;visibility:visible;mso-wrap-style:square;mso-wrap-edited:f;mso-width-percent:0;mso-height-percent:0;mso-wrap-distance-left:9pt;mso-wrap-distance-top:0;mso-wrap-distance-right:9pt;mso-wrap-distance-bottom:0;mso-position-horizontal:absolute;mso-position-horizontal-relative:text;mso-position-vertical:absolute;mso-position-vertical-relative:text;mso-width-percent:0;mso-height-percent:0;mso-width-relative:page;mso-height-relative:page;v-text-anchor:top" wrapcoords="0 0 21600 0 21600 21600 0 21600 0 0" o:gfxdata="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" filled="f" stroked="f">
-              <v:textbox style="mso-next-textbox:#_x0000_s1040" inset=",7.2pt,,7.2pt">
+            <v:shape id="Text Box 14" o:spid="_x0000_s1044" type="#_x0000_t202" style="position:absolute;left:0;text-align:left;margin-left:0;margin-top:17.6pt;width:486pt;height:126pt;z-index:251672576;visibility:visible;mso-wrap-style:square;mso-wrap-edited:f;mso-width-percent:0;mso-height-percent:0;mso-wrap-distance-left:9pt;mso-wrap-distance-top:0;mso-wrap-distance-right:9pt;mso-wrap-distance-bottom:0;mso-position-horizontal:absolute;mso-position-horizontal-relative:text;mso-position-vertical:absolute;mso-position-vertical-relative:text;mso-width-percent:0;mso-height-percent:0;mso-width-relative:page;mso-height-relative:page;v-text-anchor:top" wrapcoords="0 0 21600 0 21600 21600 0 21600 0 0" o:gfxdata="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" filled="f" stroked="f">
+              <v:textbox style="mso-next-textbox:#Text Box 14" inset=",7.2pt,,7.2pt">
                 <w:txbxContent>
                   <w:p>
                     <w:pPr>
@@ -18166,21 +18018,30 @@
                       </w:rPr>
                       <w:t xml:space="preserve"> performance (right panels) rendered onto a </w:t>
                     </w:r>
-                    <w:proofErr w:type="spellStart"/>
+                    <w:del w:id="621" w:author="Jan Balaguer" w:date="2014-06-03T22:07:00Z">
+                      <w:r>
+                        <w:rPr>
+                          <w:rFonts w:asciiTheme="majorHAnsi" w:hAnsiTheme="majorHAnsi"/>
+                          <w:sz w:val="22"/>
+                        </w:rPr>
+                        <w:delText xml:space="preserve">saggital </w:delText>
+                      </w:r>
+                    </w:del>
+                    <w:ins w:id="622" w:author="Jan Balaguer" w:date="2014-06-03T22:07:00Z">
+                      <w:r>
+                        <w:rPr>
+                          <w:rFonts w:asciiTheme="majorHAnsi" w:hAnsiTheme="majorHAnsi"/>
+                          <w:sz w:val="22"/>
+                        </w:rPr>
+                        <w:t xml:space="preserve">transverse </w:t>
+                      </w:r>
+                    </w:ins>
                     <w:r>
                       <w:rPr>
                         <w:rFonts w:asciiTheme="majorHAnsi" w:hAnsiTheme="majorHAnsi"/>
                         <w:sz w:val="22"/>
                       </w:rPr>
-                      <w:t>saggital</w:t>
-                    </w:r>
-                    <w:proofErr w:type="spellEnd"/>
-                    <w:r>
-                      <w:rPr>
-                        <w:rFonts w:asciiTheme="majorHAnsi" w:hAnsiTheme="majorHAnsi"/>
-                        <w:sz w:val="22"/>
-                      </w:rPr>
-                      <w:t xml:space="preserve"> slice of the MNI template brain.   The green ring highlights the VMPFC.</w:t>
+                      <w:t>slice of the MNI template brain.   The green ring highlights the VMPFC.</w:t>
                     </w:r>
                     <w:r>
                       <w:rPr>
@@ -18262,13 +18123,39 @@
           </w:pict>
         </w:r>
       </w:ins>
-      <w:r>
-        <w:rPr>
+    </w:p>
+    <w:p>
+      <w:pPr>
+        <w:jc w:val="center"/>
+        <w:rPr>
+          <w:ins w:id="623" w:author="Christopher Summerfield" w:date="2014-04-29T10:51:00Z"/>
           <w:rFonts w:asciiTheme="majorHAnsi" w:hAnsiTheme="majorHAnsi"/>
           <w:b/>
         </w:rPr>
+      </w:pPr>
+      <w:r>
+        <w:rPr>
+          <w:rStyle w:val="CommentReference"/>
+          <w:vanish/>
+        </w:rPr>
+        <w:commentReference w:id="624"/>
+      </w:r>
+      <w:commentRangeStart w:id="625"/>
+      <w:r>
+        <w:rPr>
+          <w:rFonts w:asciiTheme="majorHAnsi" w:hAnsiTheme="majorHAnsi"/>
+          <w:b/>
+        </w:rPr>
         <w:br w:type="page"/>
       </w:r>
+      <w:commentRangeEnd w:id="625"/>
+      <w:r>
+        <w:rPr>
+          <w:rStyle w:val="CommentReference"/>
+          <w:vanish/>
+        </w:rPr>
+        <w:commentReference w:id="625"/>
+      </w:r>
       <w:r>
         <w:rPr>
           <w:rFonts w:asciiTheme="majorHAnsi" w:hAnsiTheme="majorHAnsi"/>
@@ -18280,7 +18167,7 @@
     <w:p>
       <w:pPr>
         <w:numPr>
-          <w:ins w:id="611" w:author="Christopher Summerfield" w:date="2014-04-29T10:51:00Z"/>
+          <w:ins w:id="626" w:author="Christopher Summerfield" w:date="2014-04-29T10:51:00Z"/>
         </w:numPr>
         <w:jc w:val="both"/>
         <w:rPr>
@@ -18297,19 +18184,13 @@
           <w:b/>
         </w:rPr>
       </w:pPr>
-      <w:ins w:id="612" w:author="Christopher Summerfield" w:date="2014-04-29T11:25:00Z">
+      <w:ins w:id="627" w:author="Christopher Summerfield" w:date="2014-04-29T11:25:00Z">
         <w:r>
           <w:rPr>
             <w:rFonts w:asciiTheme="majorHAnsi" w:hAnsiTheme="majorHAnsi"/>
             <w:b/>
             <w:noProof/>
             <w:lang w:eastAsia="en-US"/>
-            <w:rPrChange w:id="613" w:author="Unknown">
-              <w:rPr>
-                <w:noProof/>
-                <w:lang w:eastAsia="en-US"/>
-              </w:rPr>
-            </w:rPrChange>
           </w:rPr>
           <w:drawing>
             <wp:anchor distT="0" distB="0" distL="114300" distR="114300" simplePos="0" relativeHeight="251671552" behindDoc="0" locked="0" layoutInCell="1" allowOverlap="1">
@@ -18335,7 +18216,7 @@
                       <pic:cNvPicPr/>
                     </pic:nvPicPr>
                     <pic:blipFill>
-                      <a:blip r:embed="rId12"/>
+                      <a:blip r:embed="rId14"/>
                       <a:stretch>
                         <a:fillRect/>
                       </a:stretch>
@@ -18542,7 +18423,7 @@
                     </w:rPr>
                     <w:t xml:space="preserve"> trials and red lines show target trials; darker lines show correct trials and lighter lines error trials.  Upper panels show the responses in familiar cues blocks, and lower panels the responses in novel cues blocks. The darker dashed line at time zero indicates stimulus onset and the subsequent lighter dashed lines shows when the auditory feedback signal occurred.</w:t>
                   </w:r>
-                  <w:ins w:id="614" w:author="Christopher Summerfield" w:date="2014-04-29T11:24:00Z">
+                  <w:ins w:id="628" w:author="Christopher Summerfield" w:date="2014-04-29T11:24:00Z">
                     <w:r>
                       <w:rPr>
                         <w:rFonts w:asciiTheme="majorHAnsi" w:hAnsiTheme="majorHAnsi"/>
@@ -18621,7 +18502,7 @@
           </v:shape>
         </w:pict>
       </w:r>
-      <w:ins w:id="615" w:author="Christopher Summerfield" w:date="2014-04-29T11:01:00Z">
+      <w:ins w:id="629" w:author="Christopher Summerfield" w:date="2014-04-29T11:01:00Z">
         <w:r>
           <w:rPr>
             <w:rFonts w:asciiTheme="majorHAnsi" w:hAnsiTheme="majorHAnsi"/>
@@ -18865,7 +18746,7 @@
       <w:pPr>
         <w:ind w:left="720" w:hanging="720"/>
         <w:rPr>
-          <w:ins w:id="616" w:author="Christopher Summerfield" w:date="2014-04-29T10:20:00Z"/>
+          <w:ins w:id="630" w:author="Christopher Summerfield" w:date="2014-04-29T10:20:00Z"/>
           <w:rFonts w:ascii="Calibri" w:hAnsi="Calibri"/>
           <w:noProof/>
         </w:rPr>
@@ -18888,7 +18769,7 @@
         </w:rPr>
         <w:fldChar w:fldCharType="separate"/>
       </w:r>
-      <w:ins w:id="617" w:author="Christopher Summerfield" w:date="2014-04-29T10:20:00Z">
+      <w:ins w:id="631" w:author="Christopher Summerfield" w:date="2014-04-29T10:20:00Z">
         <w:r>
           <w:rPr>
             <w:rFonts w:ascii="Calibri" w:hAnsi="Calibri"/>
@@ -18940,12 +18821,12 @@
       <w:pPr>
         <w:ind w:left="720" w:hanging="720"/>
         <w:rPr>
-          <w:ins w:id="618" w:author="Christopher Summerfield" w:date="2014-04-29T10:20:00Z"/>
+          <w:ins w:id="632" w:author="Christopher Summerfield" w:date="2014-04-29T10:20:00Z"/>
           <w:rFonts w:ascii="Calibri" w:hAnsi="Calibri"/>
           <w:noProof/>
         </w:rPr>
       </w:pPr>
-      <w:ins w:id="619" w:author="Christopher Summerfield" w:date="2014-04-29T10:20:00Z">
+      <w:ins w:id="633" w:author="Christopher Summerfield" w:date="2014-04-29T10:20:00Z">
         <w:r>
           <w:rPr>
             <w:rFonts w:ascii="Calibri" w:hAnsi="Calibri"/>
@@ -18997,12 +18878,12 @@
       <w:pPr>
         <w:ind w:left="720" w:hanging="720"/>
         <w:rPr>
-          <w:ins w:id="620" w:author="Christopher Summerfield" w:date="2014-04-29T10:20:00Z"/>
+          <w:ins w:id="634" w:author="Christopher Summerfield" w:date="2014-04-29T10:20:00Z"/>
           <w:rFonts w:ascii="Calibri" w:hAnsi="Calibri"/>
           <w:noProof/>
         </w:rPr>
       </w:pPr>
-      <w:ins w:id="621" w:author="Christopher Summerfield" w:date="2014-04-29T10:20:00Z">
+      <w:ins w:id="635" w:author="Christopher Summerfield" w:date="2014-04-29T10:20:00Z">
         <w:r>
           <w:rPr>
             <w:rFonts w:ascii="Calibri" w:hAnsi="Calibri"/>
@@ -19054,12 +18935,12 @@
       <w:pPr>
         <w:ind w:left="720" w:hanging="720"/>
         <w:rPr>
-          <w:ins w:id="622" w:author="Christopher Summerfield" w:date="2014-04-29T10:20:00Z"/>
+          <w:ins w:id="636" w:author="Christopher Summerfield" w:date="2014-04-29T10:20:00Z"/>
           <w:rFonts w:ascii="Calibri" w:hAnsi="Calibri"/>
           <w:noProof/>
         </w:rPr>
       </w:pPr>
-      <w:ins w:id="623" w:author="Christopher Summerfield" w:date="2014-04-29T10:20:00Z">
+      <w:ins w:id="637" w:author="Christopher Summerfield" w:date="2014-04-29T10:20:00Z">
         <w:r>
           <w:rPr>
             <w:rFonts w:ascii="Calibri" w:hAnsi="Calibri"/>
@@ -19111,12 +18992,12 @@
       <w:pPr>
         <w:ind w:left="720" w:hanging="720"/>
         <w:rPr>
-          <w:ins w:id="624" w:author="Christopher Summerfield" w:date="2014-04-29T10:20:00Z"/>
+          <w:ins w:id="638" w:author="Christopher Summerfield" w:date="2014-04-29T10:20:00Z"/>
           <w:rFonts w:ascii="Calibri" w:hAnsi="Calibri"/>
           <w:noProof/>
         </w:rPr>
       </w:pPr>
-      <w:ins w:id="625" w:author="Christopher Summerfield" w:date="2014-04-29T10:20:00Z">
+      <w:ins w:id="639" w:author="Christopher Summerfield" w:date="2014-04-29T10:20:00Z">
         <w:r>
           <w:rPr>
             <w:rFonts w:ascii="Calibri" w:hAnsi="Calibri"/>
@@ -19153,12 +19034,12 @@
       <w:pPr>
         <w:ind w:left="720" w:hanging="720"/>
         <w:rPr>
-          <w:ins w:id="626" w:author="Christopher Summerfield" w:date="2014-04-29T10:20:00Z"/>
+          <w:ins w:id="640" w:author="Christopher Summerfield" w:date="2014-04-29T10:20:00Z"/>
           <w:rFonts w:ascii="Calibri" w:hAnsi="Calibri"/>
           <w:noProof/>
         </w:rPr>
       </w:pPr>
-      <w:ins w:id="627" w:author="Christopher Summerfield" w:date="2014-04-29T10:20:00Z">
+      <w:ins w:id="641" w:author="Christopher Summerfield" w:date="2014-04-29T10:20:00Z">
         <w:r>
           <w:rPr>
             <w:rFonts w:ascii="Calibri" w:hAnsi="Calibri"/>
@@ -19195,12 +19076,12 @@
       <w:pPr>
         <w:ind w:left="720" w:hanging="720"/>
         <w:rPr>
-          <w:ins w:id="628" w:author="Christopher Summerfield" w:date="2014-04-29T10:20:00Z"/>
+          <w:ins w:id="642" w:author="Christopher Summerfield" w:date="2014-04-29T10:20:00Z"/>
           <w:rFonts w:ascii="Calibri" w:hAnsi="Calibri"/>
           <w:noProof/>
         </w:rPr>
       </w:pPr>
-      <w:ins w:id="629" w:author="Christopher Summerfield" w:date="2014-04-29T10:20:00Z">
+      <w:ins w:id="643" w:author="Christopher Summerfield" w:date="2014-04-29T10:20:00Z">
         <w:r>
           <w:rPr>
             <w:rFonts w:ascii="Calibri" w:hAnsi="Calibri"/>
@@ -19237,12 +19118,12 @@
       <w:pPr>
         <w:ind w:left="720" w:hanging="720"/>
         <w:rPr>
-          <w:ins w:id="630" w:author="Christopher Summerfield" w:date="2014-04-29T10:20:00Z"/>
+          <w:ins w:id="644" w:author="Christopher Summerfield" w:date="2014-04-29T10:20:00Z"/>
           <w:rFonts w:ascii="Calibri" w:hAnsi="Calibri"/>
           <w:noProof/>
         </w:rPr>
       </w:pPr>
-      <w:ins w:id="631" w:author="Christopher Summerfield" w:date="2014-04-29T10:20:00Z">
+      <w:ins w:id="645" w:author="Christopher Summerfield" w:date="2014-04-29T10:20:00Z">
         <w:r>
           <w:rPr>
             <w:rFonts w:ascii="Calibri" w:hAnsi="Calibri"/>
@@ -19279,12 +19160,12 @@
       <w:pPr>
         <w:ind w:left="720" w:hanging="720"/>
         <w:rPr>
-          <w:ins w:id="632" w:author="Christopher Summerfield" w:date="2014-04-29T10:20:00Z"/>
+          <w:ins w:id="646" w:author="Christopher Summerfield" w:date="2014-04-29T10:20:00Z"/>
           <w:rFonts w:ascii="Calibri" w:hAnsi="Calibri"/>
           <w:noProof/>
         </w:rPr>
       </w:pPr>
-      <w:ins w:id="633" w:author="Christopher Summerfield" w:date="2014-04-29T10:20:00Z">
+      <w:ins w:id="647" w:author="Christopher Summerfield" w:date="2014-04-29T10:20:00Z">
         <w:r>
           <w:rPr>
             <w:rFonts w:ascii="Calibri" w:hAnsi="Calibri"/>
@@ -19329,12 +19210,12 @@
       <w:pPr>
         <w:ind w:left="720" w:hanging="720"/>
         <w:rPr>
-          <w:ins w:id="634" w:author="Christopher Summerfield" w:date="2014-04-29T10:20:00Z"/>
+          <w:ins w:id="648" w:author="Christopher Summerfield" w:date="2014-04-29T10:20:00Z"/>
           <w:rFonts w:ascii="Calibri" w:hAnsi="Calibri"/>
           <w:noProof/>
         </w:rPr>
       </w:pPr>
-      <w:ins w:id="635" w:author="Christopher Summerfield" w:date="2014-04-29T10:20:00Z">
+      <w:ins w:id="649" w:author="Christopher Summerfield" w:date="2014-04-29T10:20:00Z">
         <w:r>
           <w:rPr>
             <w:rFonts w:ascii="Calibri" w:hAnsi="Calibri"/>
@@ -19386,12 +19267,12 @@
       <w:pPr>
         <w:ind w:left="720" w:hanging="720"/>
         <w:rPr>
-          <w:ins w:id="636" w:author="Christopher Summerfield" w:date="2014-04-29T10:20:00Z"/>
+          <w:ins w:id="650" w:author="Christopher Summerfield" w:date="2014-04-29T10:20:00Z"/>
           <w:rFonts w:ascii="Calibri" w:hAnsi="Calibri"/>
           <w:noProof/>
         </w:rPr>
       </w:pPr>
-      <w:ins w:id="637" w:author="Christopher Summerfield" w:date="2014-04-29T10:20:00Z">
+      <w:ins w:id="651" w:author="Christopher Summerfield" w:date="2014-04-29T10:20:00Z">
         <w:r>
           <w:rPr>
             <w:rFonts w:ascii="Calibri" w:hAnsi="Calibri"/>
@@ -19443,12 +19324,12 @@
       <w:pPr>
         <w:ind w:left="720" w:hanging="720"/>
         <w:rPr>
-          <w:ins w:id="638" w:author="Christopher Summerfield" w:date="2014-04-29T10:20:00Z"/>
+          <w:ins w:id="652" w:author="Christopher Summerfield" w:date="2014-04-29T10:20:00Z"/>
           <w:rFonts w:ascii="Calibri" w:hAnsi="Calibri"/>
           <w:noProof/>
         </w:rPr>
       </w:pPr>
-      <w:ins w:id="639" w:author="Christopher Summerfield" w:date="2014-04-29T10:20:00Z">
+      <w:ins w:id="653" w:author="Christopher Summerfield" w:date="2014-04-29T10:20:00Z">
         <w:r>
           <w:rPr>
             <w:rFonts w:ascii="Calibri" w:hAnsi="Calibri"/>
@@ -19485,12 +19366,12 @@
       <w:pPr>
         <w:ind w:left="720" w:hanging="720"/>
         <w:rPr>
-          <w:ins w:id="640" w:author="Christopher Summerfield" w:date="2014-04-29T10:20:00Z"/>
+          <w:ins w:id="654" w:author="Christopher Summerfield" w:date="2014-04-29T10:20:00Z"/>
           <w:rFonts w:ascii="Calibri" w:hAnsi="Calibri"/>
           <w:noProof/>
         </w:rPr>
       </w:pPr>
-      <w:ins w:id="641" w:author="Christopher Summerfield" w:date="2014-04-29T10:20:00Z">
+      <w:ins w:id="655" w:author="Christopher Summerfield" w:date="2014-04-29T10:20:00Z">
         <w:r>
           <w:rPr>
             <w:rFonts w:ascii="Calibri" w:hAnsi="Calibri"/>
@@ -19542,12 +19423,12 @@
       <w:pPr>
         <w:ind w:left="720" w:hanging="720"/>
         <w:rPr>
-          <w:ins w:id="642" w:author="Christopher Summerfield" w:date="2014-04-29T10:20:00Z"/>
+          <w:ins w:id="656" w:author="Christopher Summerfield" w:date="2014-04-29T10:20:00Z"/>
           <w:rFonts w:ascii="Calibri" w:hAnsi="Calibri"/>
           <w:noProof/>
         </w:rPr>
       </w:pPr>
-      <w:ins w:id="643" w:author="Christopher Summerfield" w:date="2014-04-29T10:20:00Z">
+      <w:ins w:id="657" w:author="Christopher Summerfield" w:date="2014-04-29T10:20:00Z">
         <w:r>
           <w:rPr>
             <w:rFonts w:ascii="Calibri" w:hAnsi="Calibri"/>
@@ -19584,12 +19465,12 @@
       <w:pPr>
         <w:ind w:left="720" w:hanging="720"/>
         <w:rPr>
-          <w:ins w:id="644" w:author="Christopher Summerfield" w:date="2014-04-29T10:20:00Z"/>
+          <w:ins w:id="658" w:author="Christopher Summerfield" w:date="2014-04-29T10:20:00Z"/>
           <w:rFonts w:ascii="Calibri" w:hAnsi="Calibri"/>
           <w:noProof/>
         </w:rPr>
       </w:pPr>
-      <w:ins w:id="645" w:author="Christopher Summerfield" w:date="2014-04-29T10:20:00Z">
+      <w:ins w:id="659" w:author="Christopher Summerfield" w:date="2014-04-29T10:20:00Z">
         <w:r>
           <w:rPr>
             <w:rFonts w:ascii="Calibri" w:hAnsi="Calibri"/>
@@ -19626,12 +19507,12 @@
       <w:pPr>
         <w:ind w:left="720" w:hanging="720"/>
         <w:rPr>
-          <w:ins w:id="646" w:author="Christopher Summerfield" w:date="2014-04-29T10:20:00Z"/>
+          <w:ins w:id="660" w:author="Christopher Summerfield" w:date="2014-04-29T10:20:00Z"/>
           <w:rFonts w:ascii="Calibri" w:hAnsi="Calibri"/>
           <w:noProof/>
         </w:rPr>
       </w:pPr>
-      <w:ins w:id="647" w:author="Christopher Summerfield" w:date="2014-04-29T10:20:00Z">
+      <w:ins w:id="661" w:author="Christopher Summerfield" w:date="2014-04-29T10:20:00Z">
         <w:r>
           <w:rPr>
             <w:rFonts w:ascii="Calibri" w:hAnsi="Calibri"/>
@@ -19683,12 +19564,12 @@
       <w:pPr>
         <w:ind w:left="720" w:hanging="720"/>
         <w:rPr>
-          <w:ins w:id="648" w:author="Christopher Summerfield" w:date="2014-04-29T10:20:00Z"/>
+          <w:ins w:id="662" w:author="Christopher Summerfield" w:date="2014-04-29T10:20:00Z"/>
           <w:rFonts w:ascii="Calibri" w:hAnsi="Calibri"/>
           <w:noProof/>
         </w:rPr>
       </w:pPr>
-      <w:ins w:id="649" w:author="Christopher Summerfield" w:date="2014-04-29T10:20:00Z">
+      <w:ins w:id="663" w:author="Christopher Summerfield" w:date="2014-04-29T10:20:00Z">
         <w:r>
           <w:rPr>
             <w:rFonts w:ascii="Calibri" w:hAnsi="Calibri"/>
@@ -19740,12 +19621,12 @@
       <w:pPr>
         <w:ind w:left="720" w:hanging="720"/>
         <w:rPr>
-          <w:ins w:id="650" w:author="Christopher Summerfield" w:date="2014-04-29T10:20:00Z"/>
+          <w:ins w:id="664" w:author="Christopher Summerfield" w:date="2014-04-29T10:20:00Z"/>
           <w:rFonts w:ascii="Calibri" w:hAnsi="Calibri"/>
           <w:noProof/>
         </w:rPr>
       </w:pPr>
-      <w:ins w:id="651" w:author="Christopher Summerfield" w:date="2014-04-29T10:20:00Z">
+      <w:ins w:id="665" w:author="Christopher Summerfield" w:date="2014-04-29T10:20:00Z">
         <w:r>
           <w:rPr>
             <w:rFonts w:ascii="Calibri" w:hAnsi="Calibri"/>
@@ -19797,12 +19678,12 @@
       <w:pPr>
         <w:ind w:left="720" w:hanging="720"/>
         <w:rPr>
-          <w:ins w:id="652" w:author="Christopher Summerfield" w:date="2014-04-29T10:20:00Z"/>
+          <w:ins w:id="666" w:author="Christopher Summerfield" w:date="2014-04-29T10:20:00Z"/>
           <w:rFonts w:ascii="Calibri" w:hAnsi="Calibri"/>
           <w:noProof/>
         </w:rPr>
       </w:pPr>
-      <w:ins w:id="653" w:author="Christopher Summerfield" w:date="2014-04-29T10:20:00Z">
+      <w:ins w:id="667" w:author="Christopher Summerfield" w:date="2014-04-29T10:20:00Z">
         <w:r>
           <w:rPr>
             <w:rFonts w:ascii="Calibri" w:hAnsi="Calibri"/>
@@ -19854,12 +19735,12 @@
       <w:pPr>
         <w:ind w:left="720" w:hanging="720"/>
         <w:rPr>
-          <w:ins w:id="654" w:author="Christopher Summerfield" w:date="2014-04-29T10:20:00Z"/>
+          <w:ins w:id="668" w:author="Christopher Summerfield" w:date="2014-04-29T10:20:00Z"/>
           <w:rFonts w:ascii="Calibri" w:hAnsi="Calibri"/>
           <w:noProof/>
         </w:rPr>
       </w:pPr>
-      <w:ins w:id="655" w:author="Christopher Summerfield" w:date="2014-04-29T10:20:00Z">
+      <w:ins w:id="669" w:author="Christopher Summerfield" w:date="2014-04-29T10:20:00Z">
         <w:r>
           <w:rPr>
             <w:rFonts w:ascii="Calibri" w:hAnsi="Calibri"/>
@@ -19911,12 +19792,12 @@
       <w:pPr>
         <w:ind w:left="720" w:hanging="720"/>
         <w:rPr>
-          <w:ins w:id="656" w:author="Christopher Summerfield" w:date="2014-04-29T10:20:00Z"/>
+          <w:ins w:id="670" w:author="Christopher Summerfield" w:date="2014-04-29T10:20:00Z"/>
           <w:rFonts w:ascii="Calibri" w:hAnsi="Calibri"/>
           <w:noProof/>
         </w:rPr>
       </w:pPr>
-      <w:ins w:id="657" w:author="Christopher Summerfield" w:date="2014-04-29T10:20:00Z">
+      <w:ins w:id="671" w:author="Christopher Summerfield" w:date="2014-04-29T10:20:00Z">
         <w:r>
           <w:rPr>
             <w:rFonts w:ascii="Calibri" w:hAnsi="Calibri"/>
@@ -19968,12 +19849,12 @@
       <w:pPr>
         <w:ind w:left="720" w:hanging="720"/>
         <w:rPr>
-          <w:ins w:id="658" w:author="Christopher Summerfield" w:date="2014-04-29T10:20:00Z"/>
+          <w:ins w:id="672" w:author="Christopher Summerfield" w:date="2014-04-29T10:20:00Z"/>
           <w:rFonts w:ascii="Calibri" w:hAnsi="Calibri"/>
           <w:noProof/>
         </w:rPr>
       </w:pPr>
-      <w:ins w:id="659" w:author="Christopher Summerfield" w:date="2014-04-29T10:20:00Z">
+      <w:ins w:id="673" w:author="Christopher Summerfield" w:date="2014-04-29T10:20:00Z">
         <w:r>
           <w:rPr>
             <w:rFonts w:ascii="Calibri" w:hAnsi="Calibri"/>
@@ -20025,12 +19906,12 @@
       <w:pPr>
         <w:ind w:left="720" w:hanging="720"/>
         <w:rPr>
-          <w:ins w:id="660" w:author="Christopher Summerfield" w:date="2014-04-29T10:20:00Z"/>
+          <w:ins w:id="674" w:author="Christopher Summerfield" w:date="2014-04-29T10:20:00Z"/>
           <w:rFonts w:ascii="Calibri" w:hAnsi="Calibri"/>
           <w:noProof/>
         </w:rPr>
       </w:pPr>
-      <w:ins w:id="661" w:author="Christopher Summerfield" w:date="2014-04-29T10:20:00Z">
+      <w:ins w:id="675" w:author="Christopher Summerfield" w:date="2014-04-29T10:20:00Z">
         <w:r>
           <w:rPr>
             <w:rFonts w:ascii="Calibri" w:hAnsi="Calibri"/>
@@ -20082,12 +19963,12 @@
       <w:pPr>
         <w:ind w:left="720" w:hanging="720"/>
         <w:rPr>
-          <w:ins w:id="662" w:author="Christopher Summerfield" w:date="2014-04-29T10:20:00Z"/>
+          <w:ins w:id="676" w:author="Christopher Summerfield" w:date="2014-04-29T10:20:00Z"/>
           <w:rFonts w:ascii="Calibri" w:hAnsi="Calibri"/>
           <w:noProof/>
         </w:rPr>
       </w:pPr>
-      <w:ins w:id="663" w:author="Christopher Summerfield" w:date="2014-04-29T10:20:00Z">
+      <w:ins w:id="677" w:author="Christopher Summerfield" w:date="2014-04-29T10:20:00Z">
         <w:r>
           <w:rPr>
             <w:rFonts w:ascii="Calibri" w:hAnsi="Calibri"/>
@@ -20139,12 +20020,12 @@
       <w:pPr>
         <w:ind w:left="720" w:hanging="720"/>
         <w:rPr>
-          <w:ins w:id="664" w:author="Christopher Summerfield" w:date="2014-04-29T10:20:00Z"/>
+          <w:ins w:id="678" w:author="Christopher Summerfield" w:date="2014-04-29T10:20:00Z"/>
           <w:rFonts w:ascii="Calibri" w:hAnsi="Calibri"/>
           <w:noProof/>
         </w:rPr>
       </w:pPr>
-      <w:ins w:id="665" w:author="Christopher Summerfield" w:date="2014-04-29T10:20:00Z">
+      <w:ins w:id="679" w:author="Christopher Summerfield" w:date="2014-04-29T10:20:00Z">
         <w:r>
           <w:rPr>
             <w:rFonts w:ascii="Calibri" w:hAnsi="Calibri"/>
@@ -20181,12 +20062,12 @@
       <w:pPr>
         <w:ind w:left="720" w:hanging="720"/>
         <w:rPr>
-          <w:ins w:id="666" w:author="Christopher Summerfield" w:date="2014-04-29T10:20:00Z"/>
+          <w:ins w:id="680" w:author="Christopher Summerfield" w:date="2014-04-29T10:20:00Z"/>
           <w:rFonts w:ascii="Calibri" w:hAnsi="Calibri"/>
           <w:noProof/>
         </w:rPr>
       </w:pPr>
-      <w:ins w:id="667" w:author="Christopher Summerfield" w:date="2014-04-29T10:20:00Z">
+      <w:ins w:id="681" w:author="Christopher Summerfield" w:date="2014-04-29T10:20:00Z">
         <w:r>
           <w:rPr>
             <w:rFonts w:ascii="Calibri" w:hAnsi="Calibri"/>
@@ -20223,12 +20104,12 @@
       <w:pPr>
         <w:ind w:left="720" w:hanging="720"/>
         <w:rPr>
-          <w:ins w:id="668" w:author="Christopher Summerfield" w:date="2014-04-29T10:20:00Z"/>
+          <w:ins w:id="682" w:author="Christopher Summerfield" w:date="2014-04-29T10:20:00Z"/>
           <w:rFonts w:ascii="Calibri" w:hAnsi="Calibri"/>
           <w:noProof/>
         </w:rPr>
       </w:pPr>
-      <w:ins w:id="669" w:author="Christopher Summerfield" w:date="2014-04-29T10:20:00Z">
+      <w:ins w:id="683" w:author="Christopher Summerfield" w:date="2014-04-29T10:20:00Z">
         <w:r>
           <w:rPr>
             <w:rFonts w:ascii="Calibri" w:hAnsi="Calibri"/>
@@ -20280,12 +20161,12 @@
       <w:pPr>
         <w:ind w:left="720" w:hanging="720"/>
         <w:rPr>
-          <w:ins w:id="670" w:author="Christopher Summerfield" w:date="2014-04-29T10:20:00Z"/>
+          <w:ins w:id="684" w:author="Christopher Summerfield" w:date="2014-04-29T10:20:00Z"/>
           <w:rFonts w:ascii="Calibri" w:hAnsi="Calibri"/>
           <w:noProof/>
         </w:rPr>
       </w:pPr>
-      <w:ins w:id="671" w:author="Christopher Summerfield" w:date="2014-04-29T10:20:00Z">
+      <w:ins w:id="685" w:author="Christopher Summerfield" w:date="2014-04-29T10:20:00Z">
         <w:r>
           <w:rPr>
             <w:rFonts w:ascii="Calibri" w:hAnsi="Calibri"/>
@@ -20337,12 +20218,12 @@
       <w:pPr>
         <w:ind w:left="720" w:hanging="720"/>
         <w:rPr>
-          <w:ins w:id="672" w:author="Christopher Summerfield" w:date="2014-04-29T10:20:00Z"/>
+          <w:ins w:id="686" w:author="Christopher Summerfield" w:date="2014-04-29T10:20:00Z"/>
           <w:rFonts w:ascii="Calibri" w:hAnsi="Calibri"/>
           <w:noProof/>
         </w:rPr>
       </w:pPr>
-      <w:ins w:id="673" w:author="Christopher Summerfield" w:date="2014-04-29T10:20:00Z">
+      <w:ins w:id="687" w:author="Christopher Summerfield" w:date="2014-04-29T10:20:00Z">
         <w:r>
           <w:rPr>
             <w:rFonts w:ascii="Calibri" w:hAnsi="Calibri"/>
@@ -20394,12 +20275,12 @@
       <w:pPr>
         <w:ind w:left="720" w:hanging="720"/>
         <w:rPr>
-          <w:ins w:id="674" w:author="Christopher Summerfield" w:date="2014-04-29T10:20:00Z"/>
+          <w:ins w:id="688" w:author="Christopher Summerfield" w:date="2014-04-29T10:20:00Z"/>
           <w:rFonts w:ascii="Calibri" w:hAnsi="Calibri"/>
           <w:noProof/>
         </w:rPr>
       </w:pPr>
-      <w:ins w:id="675" w:author="Christopher Summerfield" w:date="2014-04-29T10:20:00Z">
+      <w:ins w:id="689" w:author="Christopher Summerfield" w:date="2014-04-29T10:20:00Z">
         <w:r>
           <w:rPr>
             <w:rFonts w:ascii="Calibri" w:hAnsi="Calibri"/>
@@ -20451,12 +20332,12 @@
       <w:pPr>
         <w:ind w:left="720" w:hanging="720"/>
         <w:rPr>
-          <w:ins w:id="676" w:author="Christopher Summerfield" w:date="2014-04-29T10:20:00Z"/>
+          <w:ins w:id="690" w:author="Christopher Summerfield" w:date="2014-04-29T10:20:00Z"/>
           <w:rFonts w:ascii="Calibri" w:hAnsi="Calibri"/>
           <w:noProof/>
         </w:rPr>
       </w:pPr>
-      <w:ins w:id="677" w:author="Christopher Summerfield" w:date="2014-04-29T10:20:00Z">
+      <w:ins w:id="691" w:author="Christopher Summerfield" w:date="2014-04-29T10:20:00Z">
         <w:r>
           <w:rPr>
             <w:rFonts w:ascii="Calibri" w:hAnsi="Calibri"/>
@@ -20493,12 +20374,12 @@
       <w:pPr>
         <w:ind w:left="720" w:hanging="720"/>
         <w:rPr>
-          <w:ins w:id="678" w:author="Christopher Summerfield" w:date="2014-04-29T10:20:00Z"/>
+          <w:ins w:id="692" w:author="Christopher Summerfield" w:date="2014-04-29T10:20:00Z"/>
           <w:rFonts w:ascii="Calibri" w:hAnsi="Calibri"/>
           <w:noProof/>
         </w:rPr>
       </w:pPr>
-      <w:ins w:id="679" w:author="Christopher Summerfield" w:date="2014-04-29T10:20:00Z">
+      <w:ins w:id="693" w:author="Christopher Summerfield" w:date="2014-04-29T10:20:00Z">
         <w:r>
           <w:rPr>
             <w:rFonts w:ascii="Calibri" w:hAnsi="Calibri"/>
@@ -20565,12 +20446,12 @@
       <w:pPr>
         <w:ind w:left="720" w:hanging="720"/>
         <w:rPr>
-          <w:ins w:id="680" w:author="Christopher Summerfield" w:date="2014-04-29T10:20:00Z"/>
+          <w:ins w:id="694" w:author="Christopher Summerfield" w:date="2014-04-29T10:20:00Z"/>
           <w:rFonts w:ascii="Calibri" w:hAnsi="Calibri"/>
           <w:noProof/>
         </w:rPr>
       </w:pPr>
-      <w:ins w:id="681" w:author="Christopher Summerfield" w:date="2014-04-29T10:20:00Z">
+      <w:ins w:id="695" w:author="Christopher Summerfield" w:date="2014-04-29T10:20:00Z">
         <w:r>
           <w:rPr>
             <w:rFonts w:ascii="Calibri" w:hAnsi="Calibri"/>
@@ -20637,12 +20518,12 @@
       <w:pPr>
         <w:ind w:left="720" w:hanging="720"/>
         <w:rPr>
-          <w:ins w:id="682" w:author="Christopher Summerfield" w:date="2014-04-29T10:20:00Z"/>
+          <w:ins w:id="696" w:author="Christopher Summerfield" w:date="2014-04-29T10:20:00Z"/>
           <w:rFonts w:ascii="Calibri" w:hAnsi="Calibri"/>
           <w:noProof/>
         </w:rPr>
       </w:pPr>
-      <w:ins w:id="683" w:author="Christopher Summerfield" w:date="2014-04-29T10:20:00Z">
+      <w:ins w:id="697" w:author="Christopher Summerfield" w:date="2014-04-29T10:20:00Z">
         <w:r>
           <w:rPr>
             <w:rFonts w:ascii="Calibri" w:hAnsi="Calibri"/>
@@ -20709,12 +20590,12 @@
       <w:pPr>
         <w:ind w:left="720" w:hanging="720"/>
         <w:rPr>
-          <w:ins w:id="684" w:author="Christopher Summerfield" w:date="2014-04-29T10:20:00Z"/>
+          <w:ins w:id="698" w:author="Christopher Summerfield" w:date="2014-04-29T10:20:00Z"/>
           <w:rFonts w:ascii="Calibri" w:hAnsi="Calibri"/>
           <w:noProof/>
         </w:rPr>
       </w:pPr>
-      <w:ins w:id="685" w:author="Christopher Summerfield" w:date="2014-04-29T10:20:00Z">
+      <w:ins w:id="699" w:author="Christopher Summerfield" w:date="2014-04-29T10:20:00Z">
         <w:r>
           <w:rPr>
             <w:rFonts w:ascii="Calibri" w:hAnsi="Calibri"/>
@@ -20766,12 +20647,12 @@
       <w:pPr>
         <w:ind w:left="720" w:hanging="720"/>
         <w:rPr>
-          <w:ins w:id="686" w:author="Christopher Summerfield" w:date="2014-04-29T10:20:00Z"/>
+          <w:ins w:id="700" w:author="Christopher Summerfield" w:date="2014-04-29T10:20:00Z"/>
           <w:rFonts w:ascii="Calibri" w:hAnsi="Calibri"/>
           <w:noProof/>
         </w:rPr>
       </w:pPr>
-      <w:ins w:id="687" w:author="Christopher Summerfield" w:date="2014-04-29T10:20:00Z">
+      <w:ins w:id="701" w:author="Christopher Summerfield" w:date="2014-04-29T10:20:00Z">
         <w:r>
           <w:rPr>
             <w:rFonts w:ascii="Calibri" w:hAnsi="Calibri"/>
@@ -20823,12 +20704,12 @@
       <w:pPr>
         <w:ind w:left="720" w:hanging="720"/>
         <w:rPr>
-          <w:ins w:id="688" w:author="Christopher Summerfield" w:date="2014-04-29T10:20:00Z"/>
+          <w:ins w:id="702" w:author="Christopher Summerfield" w:date="2014-04-29T10:20:00Z"/>
           <w:rFonts w:ascii="Calibri" w:hAnsi="Calibri"/>
           <w:noProof/>
         </w:rPr>
       </w:pPr>
-      <w:ins w:id="689" w:author="Christopher Summerfield" w:date="2014-04-29T10:20:00Z">
+      <w:ins w:id="703" w:author="Christopher Summerfield" w:date="2014-04-29T10:20:00Z">
         <w:r>
           <w:rPr>
             <w:rFonts w:ascii="Calibri" w:hAnsi="Calibri"/>
@@ -20880,12 +20761,12 @@
       <w:pPr>
         <w:ind w:left="720" w:hanging="720"/>
         <w:rPr>
-          <w:ins w:id="690" w:author="Christopher Summerfield" w:date="2014-04-29T10:20:00Z"/>
+          <w:ins w:id="704" w:author="Christopher Summerfield" w:date="2014-04-29T10:20:00Z"/>
           <w:rFonts w:ascii="Calibri" w:hAnsi="Calibri"/>
           <w:noProof/>
         </w:rPr>
       </w:pPr>
-      <w:ins w:id="691" w:author="Christopher Summerfield" w:date="2014-04-29T10:20:00Z">
+      <w:ins w:id="705" w:author="Christopher Summerfield" w:date="2014-04-29T10:20:00Z">
         <w:r>
           <w:rPr>
             <w:rFonts w:ascii="Calibri" w:hAnsi="Calibri"/>
@@ -20922,12 +20803,12 @@
       <w:pPr>
         <w:ind w:left="720" w:hanging="720"/>
         <w:rPr>
-          <w:ins w:id="692" w:author="Christopher Summerfield" w:date="2014-04-29T10:20:00Z"/>
+          <w:ins w:id="706" w:author="Christopher Summerfield" w:date="2014-04-29T10:20:00Z"/>
           <w:rFonts w:ascii="Calibri" w:hAnsi="Calibri"/>
           <w:noProof/>
         </w:rPr>
       </w:pPr>
-      <w:ins w:id="693" w:author="Christopher Summerfield" w:date="2014-04-29T10:20:00Z">
+      <w:ins w:id="707" w:author="Christopher Summerfield" w:date="2014-04-29T10:20:00Z">
         <w:r>
           <w:rPr>
             <w:rFonts w:ascii="Calibri" w:hAnsi="Calibri"/>
@@ -20979,7 +20860,7 @@
       <w:pPr>
         <w:ind w:left="720" w:hanging="720"/>
         <w:rPr>
-          <w:ins w:id="694" w:author="Christopher Summerfield" w:date="2014-04-29T10:20:00Z"/>
+          <w:ins w:id="708" w:author="Christopher Summerfield" w:date="2014-04-29T10:20:00Z"/>
           <w:rFonts w:ascii="Calibri" w:hAnsi="Calibri"/>
           <w:noProof/>
         </w:rPr>
@@ -21030,12 +20911,13 @@
       <w:pPr>
         <w:jc w:val="both"/>
         <w:rPr>
-          <w:ins w:id="695" w:author="Jan Balaguer" w:date="2014-05-02T11:30:00Z"/>
+          <w:ins w:id="709" w:author="Jan Balaguer" w:date="2014-05-02T11:30:00Z"/>
           <w:rFonts w:ascii="Calibri" w:hAnsi="Calibri"/>
           <w:b/>
         </w:rPr>
       </w:pPr>
-      <w:ins w:id="696" w:author="Jan Balaguer" w:date="2014-05-02T11:30:00Z">
+      <w:commentRangeStart w:id="710"/>
+      <w:ins w:id="711" w:author="Jan Balaguer" w:date="2014-05-02T11:30:00Z">
         <w:r>
           <w:rPr>
             <w:rFonts w:ascii="Calibri" w:hAnsi="Calibri"/>
@@ -21048,11 +20930,11 @@
     <w:p>
       <w:pPr>
         <w:numPr>
-          <w:ins w:id="697" w:author="Jan Balaguer" w:date="2014-05-02T11:30:00Z"/>
+          <w:ins w:id="712" w:author="Jan Balaguer" w:date="2014-05-02T11:30:00Z"/>
         </w:numPr>
         <w:jc w:val="both"/>
         <w:rPr>
-          <w:ins w:id="698" w:author="Jan Balaguer" w:date="2014-05-02T11:30:00Z"/>
+          <w:ins w:id="713" w:author="Jan Balaguer" w:date="2014-05-02T11:30:00Z"/>
           <w:rFonts w:ascii="Calibri" w:hAnsi="Calibri"/>
           <w:b/>
         </w:rPr>
@@ -21061,15 +20943,15 @@
     <w:p>
       <w:pPr>
         <w:numPr>
-          <w:ins w:id="699" w:author="Jan Balaguer" w:date="2014-05-02T11:39:00Z"/>
+          <w:ins w:id="714" w:author="Jan Balaguer" w:date="2014-05-02T11:39:00Z"/>
         </w:numPr>
         <w:jc w:val="both"/>
         <w:rPr>
-          <w:ins w:id="700" w:author="Jan Balaguer" w:date="2014-05-02T11:40:00Z"/>
-          <w:rFonts w:ascii="Calibri" w:hAnsi="Calibri"/>
-        </w:rPr>
-      </w:pPr>
-      <w:ins w:id="701" w:author="Jan Balaguer" w:date="2014-05-02T11:33:00Z">
+          <w:ins w:id="715" w:author="Jan Balaguer" w:date="2014-05-02T11:39:00Z"/>
+          <w:rFonts w:ascii="Calibri" w:hAnsi="Calibri"/>
+        </w:rPr>
+      </w:pPr>
+      <w:ins w:id="716" w:author="Jan Balaguer" w:date="2014-05-02T11:33:00Z">
         <w:r>
           <w:rPr>
             <w:rFonts w:ascii="Calibri" w:hAnsi="Calibri"/>
@@ -21077,7 +20959,7 @@
           <w:t xml:space="preserve">Our task followed a disjunctive rule (e.g., if {red-left} or </w:t>
         </w:r>
       </w:ins>
-      <w:ins w:id="702" w:author="Jan Balaguer" w:date="2014-05-02T11:34:00Z">
+      <w:ins w:id="717" w:author="Jan Balaguer" w:date="2014-05-02T11:34:00Z">
         <w:r>
           <w:rPr>
             <w:rFonts w:ascii="Calibri" w:hAnsi="Calibri"/>
@@ -21085,7 +20967,7 @@
           <w:t xml:space="preserve">{blue-right} then target). An optimal policy would thus respond target if any of the features </w:t>
         </w:r>
       </w:ins>
-      <w:ins w:id="703" w:author="Jan Balaguer" w:date="2014-05-02T11:35:00Z">
+      <w:ins w:id="718" w:author="Jan Balaguer" w:date="2014-05-02T11:35:00Z">
         <w:r>
           <w:rPr>
             <w:rFonts w:ascii="Calibri" w:hAnsi="Calibri"/>
@@ -21093,7 +20975,7 @@
           <w:t xml:space="preserve">presented </w:t>
         </w:r>
       </w:ins>
-      <w:ins w:id="704" w:author="Jan Balaguer" w:date="2014-05-02T11:34:00Z">
+      <w:ins w:id="719" w:author="Jan Balaguer" w:date="2014-05-02T11:34:00Z">
         <w:r>
           <w:rPr>
             <w:rFonts w:ascii="Calibri" w:hAnsi="Calibri"/>
@@ -21101,7 +20983,7 @@
           <w:t xml:space="preserve">in the current trial </w:t>
         </w:r>
       </w:ins>
-      <w:ins w:id="705" w:author="Jan Balaguer" w:date="2014-05-02T11:35:00Z">
+      <w:ins w:id="720" w:author="Jan Balaguer" w:date="2014-05-02T11:35:00Z">
         <w:r>
           <w:rPr>
             <w:rFonts w:ascii="Calibri" w:hAnsi="Calibri"/>
@@ -21109,15 +20991,21 @@
           <w:t xml:space="preserve">satisfies the rule. This can be mathematically translated </w:t>
         </w:r>
       </w:ins>
-      <w:ins w:id="706" w:author="Jan Balaguer" w:date="2014-05-02T11:41:00Z">
-        <w:r>
-          <w:rPr>
-            <w:rFonts w:ascii="Calibri" w:hAnsi="Calibri"/>
-          </w:rPr>
-          <w:t xml:space="preserve">as an evaluation over </w:t>
-        </w:r>
-      </w:ins>
-      <w:ins w:id="707" w:author="Jan Balaguer" w:date="2014-05-02T11:42:00Z">
+      <w:ins w:id="721" w:author="Jan Balaguer" w:date="2014-05-02T11:41:00Z">
+        <w:r>
+          <w:rPr>
+            <w:rFonts w:ascii="Calibri" w:hAnsi="Calibri"/>
+          </w:rPr>
+          <w:t>as an evaluation ov</w:t>
+        </w:r>
+        <w:r>
+          <w:rPr>
+            <w:rFonts w:ascii="Calibri" w:hAnsi="Calibri"/>
+          </w:rPr>
+          <w:t xml:space="preserve">er </w:t>
+        </w:r>
+      </w:ins>
+      <w:ins w:id="722" w:author="Jan Balaguer" w:date="2014-05-02T11:42:00Z">
         <w:r>
           <w:rPr>
             <w:rFonts w:ascii="Calibri" w:hAnsi="Calibri"/>
@@ -21144,7 +21032,7 @@
           <w:t xml:space="preserve"> </w:t>
         </w:r>
       </w:ins>
-      <w:ins w:id="708" w:author="Jan Balaguer" w:date="2014-05-02T11:41:00Z">
+      <w:ins w:id="723" w:author="Jan Balaguer" w:date="2014-05-02T11:41:00Z">
         <w:r>
           <w:rPr>
             <w:rFonts w:ascii="Calibri" w:hAnsi="Calibri"/>
@@ -21152,7 +21040,7 @@
           <w:t xml:space="preserve">the maximum </w:t>
         </w:r>
       </w:ins>
-      <w:ins w:id="709" w:author="Jan Balaguer" w:date="2014-05-02T11:36:00Z">
+      <w:ins w:id="724" w:author="Jan Balaguer" w:date="2014-05-02T11:36:00Z">
         <w:r>
           <w:rPr>
             <w:rFonts w:ascii="Calibri" w:hAnsi="Calibri"/>
@@ -21160,7 +21048,7 @@
           <w:t xml:space="preserve">associative value </w:t>
         </w:r>
       </w:ins>
-      <w:ins w:id="710" w:author="Jan Balaguer" w:date="2014-05-02T11:43:00Z">
+      <w:ins w:id="725" w:author="Jan Balaguer" w:date="2014-05-02T11:43:00Z">
         <w:r>
           <w:rPr>
             <w:rFonts w:ascii="Calibri" w:hAnsi="Calibri"/>
@@ -21168,7 +21056,7 @@
           <w:t>corresponding to any of</w:t>
         </w:r>
       </w:ins>
-      <w:ins w:id="711" w:author="Jan Balaguer" w:date="2014-05-02T11:41:00Z">
+      <w:ins w:id="726" w:author="Jan Balaguer" w:date="2014-05-02T11:41:00Z">
         <w:r>
           <w:rPr>
             <w:rFonts w:ascii="Calibri" w:hAnsi="Calibri"/>
@@ -21176,7 +21064,7 @@
           <w:t xml:space="preserve"> </w:t>
         </w:r>
       </w:ins>
-      <w:ins w:id="712" w:author="Jan Balaguer" w:date="2014-05-02T11:37:00Z">
+      <w:ins w:id="727" w:author="Jan Balaguer" w:date="2014-05-02T11:37:00Z">
         <w:r>
           <w:rPr>
             <w:rFonts w:ascii="Calibri" w:hAnsi="Calibri"/>
@@ -21184,7 +21072,7 @@
           <w:t>these features</w:t>
         </w:r>
       </w:ins>
-      <w:ins w:id="713" w:author="Jan Balaguer" w:date="2014-05-02T11:35:00Z">
+      <w:ins w:id="728" w:author="Jan Balaguer" w:date="2014-05-02T11:35:00Z">
         <w:r>
           <w:rPr>
             <w:rFonts w:ascii="Calibri" w:hAnsi="Calibri"/>
@@ -21192,143 +21080,622 @@
           <w:t>.</w:t>
         </w:r>
       </w:ins>
-      <w:ins w:id="714" w:author="Jan Balaguer" w:date="2014-05-02T11:39:00Z">
-        <w:r>
-          <w:rPr>
-            <w:rFonts w:ascii="Calibri" w:hAnsi="Calibri"/>
-          </w:rPr>
-          <w:t xml:space="preserve"> In opposition, </w:t>
-        </w:r>
-      </w:ins>
-      <w:ins w:id="715" w:author="Jan Balaguer" w:date="2014-05-02T11:40:00Z">
-        <w:r>
-          <w:rPr>
-            <w:rFonts w:ascii="Calibri" w:hAnsi="Calibri"/>
-          </w:rPr>
-          <w:t xml:space="preserve">to assess the optimality of human's policy, we </w:t>
-        </w:r>
-        <w:r>
-          <w:rPr>
-            <w:rFonts w:ascii="Calibri" w:hAnsi="Calibri"/>
-          </w:rPr>
-          <w:t xml:space="preserve">evaluated to which extent </w:t>
-        </w:r>
-      </w:ins>
-      <w:ins w:id="716" w:author="Jan Balaguer" w:date="2014-05-02T11:42:00Z">
-        <w:r>
-          <w:rPr>
-            <w:rFonts w:ascii="Calibri" w:hAnsi="Calibri"/>
-          </w:rPr>
-          <w:t>humans made use of a suboptimal policy based on H</w:t>
+      <w:ins w:id="729" w:author="Jan Balaguer" w:date="2014-06-03T23:19:00Z">
+        <w:r>
+          <w:rPr>
+            <w:rFonts w:ascii="Calibri" w:hAnsi="Calibri"/>
+          </w:rPr>
+          <w:t xml:space="preserve"> Additionally, </w:t>
+        </w:r>
+      </w:ins>
+      <w:ins w:id="730" w:author="Jan Balaguer" w:date="2014-06-03T23:21:00Z">
+        <w:r>
+          <w:rPr>
+            <w:rFonts w:ascii="Calibri" w:hAnsi="Calibri"/>
+          </w:rPr>
+          <w:t xml:space="preserve">an </w:t>
+        </w:r>
+      </w:ins>
+      <w:ins w:id="731" w:author="Jan Balaguer" w:date="2014-06-03T23:19:00Z">
+        <w:r>
+          <w:rPr>
+            <w:rFonts w:ascii="Calibri" w:hAnsi="Calibri"/>
+          </w:rPr>
+          <w:t>optimal para</w:t>
+        </w:r>
+      </w:ins>
+      <w:ins w:id="732" w:author="Jan Balaguer" w:date="2014-06-03T23:20:00Z">
+        <w:r>
+          <w:rPr>
+            <w:rFonts w:ascii="Calibri" w:hAnsi="Calibri"/>
+          </w:rPr>
+          <w:t xml:space="preserve">meter </w:t>
+        </w:r>
+        <w:r>
+          <w:rPr>
+            <w:rFonts w:ascii="Calibri" w:hAnsi="Calibri"/>
+          </w:rPr>
+          <w:sym w:font="Symbol" w:char="F061"/>
         </w:r>
         <w:r>
           <w:rPr>
             <w:rFonts w:ascii="Calibri" w:hAnsi="Calibri"/>
             <w:vertAlign w:val="subscript"/>
           </w:rPr>
-          <w:t>MIN</w:t>
-        </w:r>
-      </w:ins>
-      <w:ins w:id="717" w:author="Jan Balaguer" w:date="2014-05-02T11:43:00Z">
-        <w:r>
-          <w:rPr>
-            <w:rFonts w:ascii="Calibri" w:hAnsi="Calibri"/>
-          </w:rPr>
-          <w:t xml:space="preserve"> (the minimum associative value in the current trial). </w:t>
-        </w:r>
-      </w:ins>
-      <w:ins w:id="718" w:author="Jan Balaguer" w:date="2014-05-02T11:44:00Z">
-        <w:r>
-          <w:rPr>
-            <w:rFonts w:ascii="Calibri" w:hAnsi="Calibri"/>
-          </w:rPr>
-          <w:t>The</w:t>
-        </w:r>
-      </w:ins>
-      <w:ins w:id="719" w:author="Jan Balaguer" w:date="2014-05-02T11:43:00Z">
-        <w:r>
-          <w:rPr>
-            <w:rFonts w:ascii="Calibri" w:hAnsi="Calibri"/>
-          </w:rPr>
-          <w:t xml:space="preserve"> parameter </w:t>
-        </w:r>
-      </w:ins>
-      <w:ins w:id="720" w:author="Jan Balaguer" w:date="2014-05-02T11:44:00Z">
-        <w:r>
-          <w:rPr>
-            <w:rFonts w:ascii="Calibri" w:hAnsi="Calibri" w:hint="eastAsia"/>
-          </w:rPr>
-          <w:t>τ</w:t>
-        </w:r>
-        <w:r>
-          <w:rPr>
-            <w:rFonts w:ascii="Calibri" w:hAnsi="Calibri"/>
-          </w:rPr>
-          <w:t xml:space="preserve"> allowed us to measure to which extent humans made use of each policy.</w:t>
+          <w:t>R</w:t>
+        </w:r>
+        <w:r>
+          <w:rPr>
+            <w:rFonts w:ascii="Calibri" w:hAnsi="Calibri"/>
+          </w:rPr>
+          <w:t xml:space="preserve"> = 0 </w:t>
+        </w:r>
+      </w:ins>
+      <w:ins w:id="733" w:author="Jan Balaguer" w:date="2014-06-03T23:21:00Z">
+        <w:r>
+          <w:rPr>
+            <w:rFonts w:ascii="Calibri" w:hAnsi="Calibri"/>
+          </w:rPr>
+          <w:t>would</w:t>
+        </w:r>
+      </w:ins>
+      <w:ins w:id="734" w:author="Jan Balaguer" w:date="2014-06-03T23:20:00Z">
+        <w:r>
+          <w:rPr>
+            <w:rFonts w:ascii="Calibri" w:hAnsi="Calibri"/>
+          </w:rPr>
+          <w:t xml:space="preserve"> ensure</w:t>
+        </w:r>
+      </w:ins>
+      <w:ins w:id="735" w:author="Jan Balaguer" w:date="2014-06-03T23:21:00Z">
+        <w:r>
+          <w:rPr>
+            <w:rFonts w:ascii="Calibri" w:hAnsi="Calibri"/>
+          </w:rPr>
+          <w:t xml:space="preserve"> that all H values</w:t>
+        </w:r>
+      </w:ins>
+      <w:ins w:id="736" w:author="Jan Balaguer" w:date="2014-06-03T23:22:00Z">
+        <w:r>
+          <w:rPr>
+            <w:rFonts w:ascii="Calibri" w:hAnsi="Calibri"/>
+          </w:rPr>
+          <w:t xml:space="preserve"> are either -1 or 0. </w:t>
+        </w:r>
+      </w:ins>
+      <w:ins w:id="737" w:author="Jan Balaguer" w:date="2014-06-03T23:23:00Z">
+        <w:r>
+          <w:rPr>
+            <w:rFonts w:ascii="Calibri" w:hAnsi="Calibri"/>
+          </w:rPr>
+          <w:t>T</w:t>
+        </w:r>
+      </w:ins>
+      <w:ins w:id="738" w:author="Jan Balaguer" w:date="2014-06-03T23:22:00Z">
+        <w:r>
+          <w:rPr>
+            <w:rFonts w:ascii="Calibri" w:hAnsi="Calibri"/>
+          </w:rPr>
+          <w:t xml:space="preserve">hus, </w:t>
+        </w:r>
+      </w:ins>
+      <w:ins w:id="739" w:author="Jan Balaguer" w:date="2014-06-03T23:23:00Z">
+        <w:r>
+          <w:rPr>
+            <w:rFonts w:ascii="Calibri" w:hAnsi="Calibri"/>
+          </w:rPr>
+          <w:t xml:space="preserve">an </w:t>
+        </w:r>
+      </w:ins>
+      <w:ins w:id="740" w:author="Jan Balaguer" w:date="2014-06-03T23:22:00Z">
+        <w:r>
+          <w:rPr>
+            <w:rFonts w:ascii="Calibri" w:hAnsi="Calibri"/>
+          </w:rPr>
+          <w:t xml:space="preserve">optimal policy </w:t>
+        </w:r>
+      </w:ins>
+      <w:ins w:id="741" w:author="Jan Balaguer" w:date="2014-06-03T23:23:00Z">
+        <w:r>
+          <w:rPr>
+            <w:rFonts w:ascii="Calibri" w:hAnsi="Calibri"/>
+          </w:rPr>
+          <w:t>would be target if H</w:t>
+        </w:r>
+        <w:r>
+          <w:rPr>
+            <w:rFonts w:ascii="Calibri" w:hAnsi="Calibri"/>
+            <w:vertAlign w:val="subscript"/>
+          </w:rPr>
+          <w:t>MAX</w:t>
+        </w:r>
+        <w:r>
+          <w:rPr>
+            <w:rFonts w:ascii="Calibri" w:hAnsi="Calibri"/>
+          </w:rPr>
+          <w:t xml:space="preserve"> </w:t>
+        </w:r>
+      </w:ins>
+      <w:ins w:id="742" w:author="Jan Balaguer" w:date="2014-06-03T23:32:00Z">
+        <w:r>
+          <w:rPr>
+            <w:rFonts w:ascii="Calibri" w:hAnsi="Calibri"/>
+          </w:rPr>
+          <w:t>≥</w:t>
+        </w:r>
+      </w:ins>
+      <w:ins w:id="743" w:author="Jan Balaguer" w:date="2014-06-03T23:23:00Z">
+        <w:r>
+          <w:rPr>
+            <w:rFonts w:ascii="Calibri" w:hAnsi="Calibri"/>
+          </w:rPr>
+          <w:t xml:space="preserve"> 0 and </w:t>
+        </w:r>
+      </w:ins>
+      <w:proofErr w:type="spellStart"/>
+      <w:ins w:id="744" w:author="Jan Balaguer" w:date="2014-06-03T23:32:00Z">
+        <w:r>
+          <w:rPr>
+            <w:rFonts w:ascii="Calibri" w:hAnsi="Calibri"/>
+          </w:rPr>
+          <w:t>nontarget</w:t>
+        </w:r>
+        <w:proofErr w:type="spellEnd"/>
+        <w:r>
+          <w:rPr>
+            <w:rFonts w:ascii="Calibri" w:hAnsi="Calibri"/>
+          </w:rPr>
+          <w:t xml:space="preserve"> otherwise</w:t>
+        </w:r>
+      </w:ins>
+      <w:ins w:id="745" w:author="Jan Balaguer" w:date="2014-06-03T23:24:00Z">
+        <w:r>
+          <w:rPr>
+            <w:rFonts w:ascii="Calibri" w:hAnsi="Calibri"/>
+          </w:rPr>
+          <w:t>.</w:t>
         </w:r>
       </w:ins>
     </w:p>
     <w:p>
       <w:pPr>
         <w:numPr>
-          <w:ins w:id="721" w:author="Jan Balaguer" w:date="2014-05-02T11:58:00Z"/>
+          <w:ins w:id="746" w:author="Jan Balaguer" w:date="2014-06-03T23:24:00Z"/>
         </w:numPr>
         <w:jc w:val="both"/>
         <w:rPr>
-          <w:ins w:id="722" w:author="Jan Balaguer" w:date="2014-05-02T11:58:00Z"/>
-          <w:rFonts w:ascii="Calibri" w:hAnsi="Calibri"/>
-        </w:rPr>
-      </w:pPr>
-      <w:ins w:id="723" w:author="Jan Balaguer" w:date="2014-05-02T11:58:00Z">
-        <w:r>
-          <w:rPr>
-            <w:rFonts w:ascii="Calibri" w:hAnsi="Calibri"/>
-          </w:rPr>
-          <w:t>As expected, simulations on the reward-</w:t>
+          <w:ins w:id="747" w:author="Jan Balaguer" w:date="2014-06-03T23:24:00Z"/>
+          <w:rFonts w:ascii="Calibri" w:hAnsi="Calibri"/>
+        </w:rPr>
+      </w:pPr>
+    </w:p>
+    <w:p>
+      <w:pPr>
+        <w:numPr>
+          <w:ins w:id="748" w:author="Jan Balaguer" w:date="2014-06-03T23:19:00Z"/>
+        </w:numPr>
+        <w:jc w:val="both"/>
+        <w:rPr>
+          <w:ins w:id="749" w:author="Jan Balaguer" w:date="2014-06-03T23:34:00Z"/>
+          <w:rFonts w:ascii="Calibri" w:hAnsi="Calibri"/>
+        </w:rPr>
+      </w:pPr>
+      <w:ins w:id="750" w:author="Jan Balaguer" w:date="2014-06-03T23:24:00Z">
+        <w:r>
+          <w:rPr>
+            <w:rFonts w:ascii="Calibri" w:hAnsi="Calibri"/>
+          </w:rPr>
+          <w:t xml:space="preserve">For other </w:t>
         </w:r>
         <w:proofErr w:type="spellStart"/>
         <w:r>
           <w:rPr>
             <w:rFonts w:ascii="Calibri" w:hAnsi="Calibri"/>
           </w:rPr>
-          <w:t>maximising</w:t>
+          <w:t>parametrisations</w:t>
         </w:r>
         <w:proofErr w:type="spellEnd"/>
         <w:r>
           <w:rPr>
             <w:rFonts w:ascii="Calibri" w:hAnsi="Calibri"/>
           </w:rPr>
-          <w:t xml:space="preserve"> VF model based its policy on </w:t>
-        </w:r>
-        <w:r>
-          <w:rPr>
-            <w:rFonts w:ascii="Calibri" w:hAnsi="Calibri"/>
-          </w:rPr>
-          <w:t>H</w:t>
+          <w:t xml:space="preserve"> </w:t>
+        </w:r>
+      </w:ins>
+      <w:ins w:id="751" w:author="Jan Balaguer" w:date="2014-06-03T23:25:00Z">
+        <w:r>
+          <w:rPr>
+            <w:rFonts w:ascii="Calibri" w:hAnsi="Calibri"/>
+          </w:rPr>
+          <w:sym w:font="Symbol" w:char="F061"/>
         </w:r>
         <w:r>
           <w:rPr>
             <w:rFonts w:ascii="Calibri" w:hAnsi="Calibri"/>
             <w:vertAlign w:val="subscript"/>
           </w:rPr>
-          <w:t>M</w:t>
+          <w:t>R</w:t>
+        </w:r>
+        <w:r>
+          <w:rPr>
+            <w:rFonts w:ascii="Calibri" w:hAnsi="Calibri"/>
+          </w:rPr>
+          <w:t xml:space="preserve"> </w:t>
+        </w:r>
+        <w:r>
+          <w:rPr>
+            <w:rFonts w:ascii="Calibri" w:hAnsi="Calibri"/>
+          </w:rPr>
+          <w:t>&gt;</w:t>
+        </w:r>
+        <w:r>
+          <w:rPr>
+            <w:rFonts w:ascii="Calibri" w:hAnsi="Calibri"/>
+          </w:rPr>
+          <w:t xml:space="preserve"> 0</w:t>
+        </w:r>
+      </w:ins>
+      <w:ins w:id="752" w:author="Jan Balaguer" w:date="2014-06-03T23:26:00Z">
+        <w:r>
+          <w:rPr>
+            <w:rFonts w:ascii="Calibri" w:hAnsi="Calibri"/>
+          </w:rPr>
+          <w:t>,</w:t>
+        </w:r>
+      </w:ins>
+      <w:ins w:id="753" w:author="Jan Balaguer" w:date="2014-06-03T23:25:00Z">
+        <w:r>
+          <w:rPr>
+            <w:rFonts w:ascii="Calibri" w:hAnsi="Calibri"/>
+          </w:rPr>
+          <w:t xml:space="preserve"> the range of H values </w:t>
+        </w:r>
+      </w:ins>
+      <w:proofErr w:type="gramStart"/>
+      <w:ins w:id="754" w:author="Jan Balaguer" w:date="2014-06-03T23:31:00Z">
+        <w:r>
+          <w:rPr>
+            <w:rFonts w:ascii="Calibri" w:hAnsi="Calibri"/>
+          </w:rPr>
+          <w:t>is</w:t>
+        </w:r>
+        <w:proofErr w:type="gramEnd"/>
+        <w:r>
+          <w:rPr>
+            <w:rFonts w:ascii="Calibri" w:hAnsi="Calibri"/>
+          </w:rPr>
+          <w:t xml:space="preserve"> </w:t>
+        </w:r>
+      </w:ins>
+      <w:ins w:id="755" w:author="Jan Balaguer" w:date="2014-06-03T23:25:00Z">
+        <w:r>
+          <w:rPr>
+            <w:rFonts w:ascii="Calibri" w:hAnsi="Calibri"/>
+          </w:rPr>
+          <w:t xml:space="preserve">between -1 and +1 and </w:t>
+        </w:r>
+      </w:ins>
+      <w:ins w:id="756" w:author="Jan Balaguer" w:date="2014-06-03T23:31:00Z">
+        <w:r>
+          <w:rPr>
+            <w:rFonts w:ascii="Calibri" w:hAnsi="Calibri"/>
+          </w:rPr>
+          <w:t xml:space="preserve">depends on the </w:t>
+        </w:r>
+      </w:ins>
+      <w:ins w:id="757" w:author="Jan Balaguer" w:date="2014-06-03T23:25:00Z">
+        <w:r>
+          <w:rPr>
+            <w:rFonts w:ascii="Calibri" w:hAnsi="Calibri"/>
+          </w:rPr>
+          <w:t>trial number.</w:t>
+        </w:r>
+      </w:ins>
+      <w:ins w:id="758" w:author="Jan Balaguer" w:date="2014-06-03T23:30:00Z">
+        <w:r>
+          <w:rPr>
+            <w:rFonts w:ascii="Calibri" w:hAnsi="Calibri"/>
+          </w:rPr>
+          <w:t xml:space="preserve"> For instance</w:t>
+        </w:r>
+      </w:ins>
+      <w:ins w:id="759" w:author="Jan Balaguer" w:date="2014-06-03T23:34:00Z">
+        <w:r>
+          <w:rPr>
+            <w:rFonts w:ascii="Calibri" w:hAnsi="Calibri"/>
+          </w:rPr>
+          <w:t>,</w:t>
+        </w:r>
+      </w:ins>
+      <w:ins w:id="760" w:author="Jan Balaguer" w:date="2014-06-03T23:30:00Z">
+        <w:r>
+          <w:rPr>
+            <w:rFonts w:ascii="Calibri" w:hAnsi="Calibri"/>
+          </w:rPr>
+          <w:t xml:space="preserve"> with </w:t>
+        </w:r>
+        <w:r>
+          <w:rPr>
+            <w:rFonts w:ascii="Calibri" w:hAnsi="Calibri"/>
+          </w:rPr>
+          <w:sym w:font="Symbol" w:char="F061"/>
         </w:r>
         <w:r>
           <w:rPr>
             <w:rFonts w:ascii="Calibri" w:hAnsi="Calibri"/>
             <w:vertAlign w:val="subscript"/>
           </w:rPr>
-          <w:t>AX</w:t>
-        </w:r>
-        <w:r>
-          <w:rPr>
-            <w:rFonts w:ascii="Calibri" w:hAnsi="Calibri"/>
-          </w:rPr>
-          <w:t xml:space="preserve"> (values of </w:t>
-        </w:r>
-        <w:r>
-          <w:rPr>
-            <w:rFonts w:ascii="Calibri" w:hAnsi="Calibri"/>
+          <w:t>R</w:t>
+        </w:r>
+      </w:ins>
+      <w:ins w:id="761" w:author="Jan Balaguer" w:date="2014-06-03T23:34:00Z">
+        <w:r>
+          <w:rPr>
+            <w:rFonts w:ascii="Calibri" w:hAnsi="Calibri"/>
+            <w:vertAlign w:val="subscript"/>
+          </w:rPr>
+          <w:t xml:space="preserve"> </w:t>
+        </w:r>
+      </w:ins>
+      <w:ins w:id="762" w:author="Jan Balaguer" w:date="2014-06-03T23:33:00Z">
+        <w:r>
+          <w:rPr>
+            <w:rFonts w:ascii="Calibri" w:hAnsi="Calibri"/>
+          </w:rPr>
+          <w:t>close to</w:t>
+        </w:r>
+      </w:ins>
+      <w:ins w:id="763" w:author="Jan Balaguer" w:date="2014-06-03T23:30:00Z">
+        <w:r>
+          <w:rPr>
+            <w:rFonts w:ascii="Calibri" w:hAnsi="Calibri"/>
+          </w:rPr>
+          <w:t xml:space="preserve"> 1, </w:t>
+        </w:r>
+      </w:ins>
+      <w:ins w:id="764" w:author="Jan Balaguer" w:date="2014-06-03T23:32:00Z">
+        <w:r>
+          <w:rPr>
+            <w:rFonts w:ascii="Calibri" w:hAnsi="Calibri"/>
+          </w:rPr>
+          <w:t xml:space="preserve">the optimal policy described above would perform poorly because </w:t>
+        </w:r>
+      </w:ins>
+      <w:ins w:id="765" w:author="Jan Balaguer" w:date="2014-06-03T23:34:00Z">
+        <w:r>
+          <w:rPr>
+            <w:rFonts w:ascii="Calibri" w:hAnsi="Calibri"/>
+          </w:rPr>
+          <w:t>most</w:t>
+        </w:r>
+      </w:ins>
+      <w:ins w:id="766" w:author="Jan Balaguer" w:date="2014-06-03T23:32:00Z">
+        <w:r>
+          <w:rPr>
+            <w:rFonts w:ascii="Calibri" w:hAnsi="Calibri"/>
+          </w:rPr>
+          <w:t xml:space="preserve"> H values would be </w:t>
+        </w:r>
+      </w:ins>
+      <w:ins w:id="767" w:author="Jan Balaguer" w:date="2014-06-03T23:33:00Z">
+        <w:r>
+          <w:rPr>
+            <w:rFonts w:ascii="Calibri" w:hAnsi="Calibri"/>
+          </w:rPr>
+          <w:t>positive (thus respond always target).</w:t>
+        </w:r>
+      </w:ins>
+    </w:p>
+    <w:p>
+      <w:pPr>
+        <w:numPr>
+          <w:ins w:id="768" w:author="Jan Balaguer" w:date="2014-06-03T23:35:00Z"/>
+        </w:numPr>
+        <w:jc w:val="both"/>
+        <w:rPr>
+          <w:ins w:id="769" w:author="Jan Balaguer" w:date="2014-06-03T23:35:00Z"/>
+          <w:rFonts w:ascii="Calibri" w:hAnsi="Calibri"/>
+        </w:rPr>
+      </w:pPr>
+    </w:p>
+    <w:p>
+      <w:pPr>
+        <w:numPr>
+          <w:ins w:id="770" w:author="Jan Balaguer" w:date="2014-06-03T23:35:00Z"/>
+        </w:numPr>
+        <w:jc w:val="both"/>
+        <w:rPr>
+          <w:ins w:id="771" w:author="Jan Balaguer" w:date="2014-06-03T23:37:00Z"/>
+          <w:rFonts w:ascii="Calibri" w:hAnsi="Calibri"/>
+        </w:rPr>
+      </w:pPr>
+      <w:ins w:id="772" w:author="Jan Balaguer" w:date="2014-06-03T23:34:00Z">
+        <w:r>
+          <w:rPr>
+            <w:rFonts w:ascii="Calibri" w:hAnsi="Calibri"/>
+          </w:rPr>
+          <w:t xml:space="preserve">We </w:t>
+        </w:r>
+      </w:ins>
+      <w:ins w:id="773" w:author="Jan Balaguer" w:date="2014-06-03T23:35:00Z">
+        <w:r>
+          <w:rPr>
+            <w:rFonts w:ascii="Calibri" w:hAnsi="Calibri"/>
+          </w:rPr>
+          <w:t xml:space="preserve">defined a </w:t>
+        </w:r>
+      </w:ins>
+      <w:proofErr w:type="spellStart"/>
+      <w:ins w:id="774" w:author="Jan Balaguer" w:date="2014-06-03T23:34:00Z">
+        <w:r>
+          <w:rPr>
+            <w:rFonts w:ascii="Calibri" w:hAnsi="Calibri"/>
+          </w:rPr>
+          <w:t>paramet</w:t>
+        </w:r>
+      </w:ins>
+      <w:ins w:id="775" w:author="Jan Balaguer" w:date="2014-06-03T23:36:00Z">
+        <w:r>
+          <w:rPr>
+            <w:rFonts w:ascii="Calibri" w:hAnsi="Calibri"/>
+          </w:rPr>
+          <w:t>e</w:t>
+        </w:r>
+      </w:ins>
+      <w:ins w:id="776" w:author="Jan Balaguer" w:date="2014-06-03T23:34:00Z">
+        <w:r>
+          <w:rPr>
+            <w:rFonts w:ascii="Calibri" w:hAnsi="Calibri"/>
+          </w:rPr>
+          <w:t>rised</w:t>
+        </w:r>
+        <w:proofErr w:type="spellEnd"/>
+        <w:r>
+          <w:rPr>
+            <w:rFonts w:ascii="Calibri" w:hAnsi="Calibri"/>
+          </w:rPr>
+          <w:t xml:space="preserve"> </w:t>
+        </w:r>
+      </w:ins>
+      <w:ins w:id="777" w:author="Jan Balaguer" w:date="2014-06-03T23:41:00Z">
+        <w:r>
+          <w:rPr>
+            <w:rFonts w:ascii="Calibri" w:hAnsi="Calibri"/>
+          </w:rPr>
+          <w:t xml:space="preserve">extension of the optimal </w:t>
+        </w:r>
+      </w:ins>
+      <w:ins w:id="778" w:author="Jan Balaguer" w:date="2014-06-03T23:34:00Z">
+        <w:r>
+          <w:rPr>
+            <w:rFonts w:ascii="Calibri" w:hAnsi="Calibri"/>
+          </w:rPr>
+          <w:t xml:space="preserve">policy in order to </w:t>
+        </w:r>
+      </w:ins>
+      <w:ins w:id="779" w:author="Jan Balaguer" w:date="2014-06-03T23:41:00Z">
+        <w:r>
+          <w:rPr>
+            <w:rFonts w:ascii="Calibri" w:hAnsi="Calibri"/>
+          </w:rPr>
+          <w:t>achieve</w:t>
+        </w:r>
+      </w:ins>
+      <w:ins w:id="780" w:author="Jan Balaguer" w:date="2014-06-03T23:34:00Z">
+        <w:r>
+          <w:rPr>
+            <w:rFonts w:ascii="Calibri" w:hAnsi="Calibri"/>
+          </w:rPr>
+          <w:t xml:space="preserve"> better leverage, and</w:t>
+        </w:r>
+      </w:ins>
+      <w:ins w:id="781" w:author="Jan Balaguer" w:date="2014-05-02T11:39:00Z">
+        <w:r>
+          <w:rPr>
+            <w:rFonts w:ascii="Calibri" w:hAnsi="Calibri"/>
+          </w:rPr>
+          <w:t xml:space="preserve"> </w:t>
+        </w:r>
+      </w:ins>
+      <w:ins w:id="782" w:author="Jan Balaguer" w:date="2014-05-02T11:40:00Z">
+        <w:r>
+          <w:rPr>
+            <w:rFonts w:ascii="Calibri" w:hAnsi="Calibri"/>
+          </w:rPr>
+          <w:t>to assess t</w:t>
+        </w:r>
+        <w:r>
+          <w:rPr>
+            <w:rFonts w:ascii="Calibri" w:hAnsi="Calibri"/>
+          </w:rPr>
+          <w:t xml:space="preserve">he optimality of human's </w:t>
+        </w:r>
+        <w:proofErr w:type="gramStart"/>
+        <w:r>
+          <w:rPr>
+            <w:rFonts w:ascii="Calibri" w:hAnsi="Calibri"/>
+          </w:rPr>
+          <w:t>policy :</w:t>
+        </w:r>
+        <w:proofErr w:type="gramEnd"/>
+        <w:r>
+          <w:rPr>
+            <w:rFonts w:ascii="Calibri" w:hAnsi="Calibri"/>
+          </w:rPr>
+          <w:t xml:space="preserve"> </w:t>
+        </w:r>
+      </w:ins>
+      <w:ins w:id="783" w:author="Jan Balaguer" w:date="2014-06-03T23:35:00Z">
+        <w:r>
+          <w:rPr>
+            <w:rFonts w:ascii="Calibri" w:hAnsi="Calibri"/>
+          </w:rPr>
+          <w:t>w</w:t>
+        </w:r>
+      </w:ins>
+      <w:ins w:id="784" w:author="Jan Balaguer" w:date="2014-05-02T11:40:00Z">
+        <w:r>
+          <w:rPr>
+            <w:rFonts w:ascii="Calibri" w:hAnsi="Calibri"/>
+          </w:rPr>
+          <w:t xml:space="preserve">e </w:t>
+        </w:r>
+        <w:r>
+          <w:rPr>
+            <w:rFonts w:ascii="Calibri" w:hAnsi="Calibri"/>
+          </w:rPr>
+          <w:t xml:space="preserve">evaluated to which extent </w:t>
+        </w:r>
+      </w:ins>
+      <w:ins w:id="785" w:author="Jan Balaguer" w:date="2014-05-02T11:42:00Z">
+        <w:r>
+          <w:rPr>
+            <w:rFonts w:ascii="Calibri" w:hAnsi="Calibri"/>
+          </w:rPr>
+          <w:t>humans made use of a suboptimal policy based on H</w:t>
+        </w:r>
+        <w:r>
+          <w:rPr>
+            <w:rFonts w:ascii="Calibri" w:hAnsi="Calibri"/>
+            <w:vertAlign w:val="subscript"/>
+          </w:rPr>
+          <w:t>MIN</w:t>
+        </w:r>
+      </w:ins>
+      <w:ins w:id="786" w:author="Jan Balaguer" w:date="2014-05-02T11:43:00Z">
+        <w:r>
+          <w:rPr>
+            <w:rFonts w:ascii="Calibri" w:hAnsi="Calibri"/>
+          </w:rPr>
+          <w:t xml:space="preserve"> (the minim</w:t>
+        </w:r>
+        <w:r>
+          <w:rPr>
+            <w:rFonts w:ascii="Calibri" w:hAnsi="Calibri"/>
+          </w:rPr>
+          <w:t xml:space="preserve">um associative value in the current trial). </w:t>
+        </w:r>
+      </w:ins>
+      <w:ins w:id="787" w:author="Jan Balaguer" w:date="2014-05-02T11:44:00Z">
+        <w:r>
+          <w:rPr>
+            <w:rFonts w:ascii="Calibri" w:hAnsi="Calibri"/>
+          </w:rPr>
+          <w:t>The</w:t>
+        </w:r>
+      </w:ins>
+      <w:ins w:id="788" w:author="Jan Balaguer" w:date="2014-05-02T11:43:00Z">
+        <w:r>
+          <w:rPr>
+            <w:rFonts w:ascii="Calibri" w:hAnsi="Calibri"/>
+          </w:rPr>
+          <w:t xml:space="preserve"> parameter </w:t>
+        </w:r>
+      </w:ins>
+      <w:ins w:id="789" w:author="Jan Balaguer" w:date="2014-05-02T11:44:00Z">
+        <w:r>
+          <w:rPr>
+            <w:rFonts w:ascii="Calibri" w:hAnsi="Calibri" w:hint="eastAsia"/>
           </w:rPr>
           <w:t>τ</w:t>
         </w:r>
@@ -21336,404 +21703,521 @@
           <w:rPr>
             <w:rFonts w:ascii="Calibri" w:hAnsi="Calibri"/>
           </w:rPr>
-          <w:t xml:space="preserve"> were 0.06±0.02 and 0.08±0.04 for familiar and novel respectively). </w:t>
-        </w:r>
-      </w:ins>
-      <w:ins w:id="724" w:author="Jan Balaguer" w:date="2014-05-02T11:59:00Z">
-        <w:r>
-          <w:rPr>
-            <w:rFonts w:ascii="Calibri" w:hAnsi="Calibri"/>
-          </w:rPr>
-          <w:t xml:space="preserve">Similarly to the results we found for </w:t>
-        </w:r>
-        <w:r>
-          <w:rPr>
-            <w:rFonts w:ascii="Calibri" w:hAnsi="Calibri"/>
-          </w:rPr>
-          <w:sym w:font="Symbol" w:char="F061"/>
-        </w:r>
-        <w:r>
-          <w:rPr>
-            <w:rFonts w:ascii="Calibri" w:hAnsi="Calibri"/>
-            <w:vertAlign w:val="subscript"/>
-          </w:rPr>
-          <w:t>R</w:t>
-        </w:r>
-        <w:r>
-          <w:rPr>
-            <w:rFonts w:ascii="Calibri" w:hAnsi="Calibri"/>
-          </w:rPr>
-          <w:t>, fittings to τ</w:t>
-        </w:r>
-        <w:r>
-          <w:rPr>
-            <w:rFonts w:ascii="Calibri" w:hAnsi="Calibri"/>
-          </w:rPr>
-          <w:t xml:space="preserve"> showed a significant deviance from optimality (both </w:t>
-        </w:r>
-        <w:proofErr w:type="gramStart"/>
-        <w:r>
-          <w:rPr>
-            <w:rFonts w:ascii="Calibri" w:hAnsi="Calibri"/>
-          </w:rPr>
-          <w:t>t</w:t>
-        </w:r>
-        <w:r>
-          <w:rPr>
-            <w:rFonts w:ascii="Calibri" w:hAnsi="Calibri"/>
-            <w:vertAlign w:val="subscript"/>
-          </w:rPr>
-          <w:t>(</w:t>
-        </w:r>
-        <w:proofErr w:type="gramEnd"/>
-        <w:r>
-          <w:rPr>
-            <w:rFonts w:ascii="Calibri" w:hAnsi="Calibri"/>
-            <w:vertAlign w:val="subscript"/>
-          </w:rPr>
-          <w:t>17)</w:t>
-        </w:r>
-        <w:r>
-          <w:rPr>
-            <w:rFonts w:ascii="Calibri" w:hAnsi="Calibri"/>
-          </w:rPr>
-          <w:t xml:space="preserve"> &gt; 4.10 and p &lt; 0.001 for familiar and novel conditions)</w:t>
-        </w:r>
-      </w:ins>
-      <w:ins w:id="725" w:author="Jan Balaguer" w:date="2014-05-02T11:58:00Z">
-        <w:r>
-          <w:rPr>
-            <w:rFonts w:ascii="Calibri" w:hAnsi="Calibri"/>
-          </w:rPr>
-          <w:t>, and an interaction (F</w:t>
-        </w:r>
-        <w:r>
-          <w:rPr>
-            <w:rFonts w:ascii="Calibri" w:hAnsi="Calibri"/>
-            <w:vertAlign w:val="subscript"/>
-          </w:rPr>
-          <w:t>(</w:t>
-        </w:r>
-        <w:r>
-          <w:rPr>
-            <w:rFonts w:ascii="Calibri" w:hAnsi="Calibri"/>
-            <w:vertAlign w:val="subscript"/>
-          </w:rPr>
-          <w:t>1,</w:t>
-        </w:r>
-        <w:r>
-          <w:rPr>
-            <w:rFonts w:ascii="Calibri" w:hAnsi="Calibri"/>
-            <w:vertAlign w:val="subscript"/>
-          </w:rPr>
-          <w:t>17)</w:t>
-        </w:r>
-        <w:r>
-          <w:rPr>
-            <w:rFonts w:ascii="Calibri" w:hAnsi="Calibri"/>
-          </w:rPr>
-          <w:t xml:space="preserve"> = 41.3, p &lt; 0.001) where this deviance was accentuated in the novel conditi</w:t>
-        </w:r>
-        <w:commentRangeStart w:id="726"/>
-        <w:r>
-          <w:rPr>
-            <w:rFonts w:ascii="Calibri" w:hAnsi="Calibri"/>
-          </w:rPr>
-          <w:t>on</w:t>
-        </w:r>
-      </w:ins>
-      <w:commentRangeEnd w:id="726"/>
-      <w:ins w:id="727" w:author="Jan Balaguer" w:date="2014-05-02T11:59:00Z">
+          <w:t xml:space="preserve"> allowed us to measure to which extent humans made use of each policy.</w:t>
+        </w:r>
+      </w:ins>
+    </w:p>
+    <w:commentRangeEnd w:id="710"/>
+    <w:p>
+      <w:pPr>
+        <w:numPr>
+          <w:ins w:id="790" w:author="Jan Balaguer" w:date="2014-06-03T23:37:00Z"/>
+        </w:numPr>
+        <w:jc w:val="both"/>
+        <w:rPr>
+          <w:ins w:id="791" w:author="Jan Balaguer" w:date="2014-05-02T11:40:00Z"/>
+          <w:rFonts w:ascii="Calibri" w:hAnsi="Calibri"/>
+        </w:rPr>
+      </w:pPr>
+      <w:ins w:id="792" w:author="Jan Balaguer" w:date="2014-06-03T23:39:00Z">
         <w:r>
           <w:rPr>
             <w:rStyle w:val="CommentReference"/>
             <w:vanish/>
           </w:rPr>
-          <w:commentReference w:id="726"/>
-        </w:r>
-      </w:ins>
-      <w:ins w:id="728" w:author="Jan Balaguer" w:date="2014-05-02T11:58:00Z">
-        <w:r>
-          <w:rPr>
-            <w:rFonts w:ascii="Calibri" w:hAnsi="Calibri"/>
-          </w:rPr>
-          <w:t>.</w:t>
+          <w:commentReference w:id="710"/>
         </w:r>
       </w:ins>
     </w:p>
     <w:p>
       <w:pPr>
         <w:numPr>
-          <w:ins w:id="729" w:author="Jan Balaguer" w:date="2014-05-02T12:00:00Z"/>
+          <w:ins w:id="793" w:author="Jan Balaguer" w:date="2014-05-02T11:58:00Z"/>
         </w:numPr>
         <w:jc w:val="both"/>
         <w:rPr>
-          <w:ins w:id="730" w:author="Jan Balaguer" w:date="2014-05-02T12:00:00Z"/>
-          <w:rFonts w:ascii="Calibri" w:hAnsi="Calibri"/>
-        </w:rPr>
-      </w:pPr>
+          <w:ins w:id="794" w:author="Jan Balaguer" w:date="2014-05-02T11:58:00Z"/>
+          <w:rFonts w:ascii="Calibri" w:hAnsi="Calibri"/>
+        </w:rPr>
+      </w:pPr>
+      <w:ins w:id="795" w:author="Jan Balaguer" w:date="2014-05-02T11:58:00Z">
+        <w:r>
+          <w:rPr>
+            <w:rFonts w:ascii="Calibri" w:hAnsi="Calibri"/>
+          </w:rPr>
+          <w:t>As expected, simulations on the reward-</w:t>
+        </w:r>
+        <w:proofErr w:type="spellStart"/>
+        <w:r>
+          <w:rPr>
+            <w:rFonts w:ascii="Calibri" w:hAnsi="Calibri"/>
+          </w:rPr>
+          <w:t>maximising</w:t>
+        </w:r>
+        <w:proofErr w:type="spellEnd"/>
+        <w:r>
+          <w:rPr>
+            <w:rFonts w:ascii="Calibri" w:hAnsi="Calibri"/>
+          </w:rPr>
+          <w:t xml:space="preserve"> VF model based its policy on </w:t>
+        </w:r>
+        <w:r>
+          <w:rPr>
+            <w:rFonts w:ascii="Calibri" w:hAnsi="Calibri"/>
+          </w:rPr>
+          <w:t>H</w:t>
+        </w:r>
+        <w:r>
+          <w:rPr>
+            <w:rFonts w:ascii="Calibri" w:hAnsi="Calibri"/>
+            <w:vertAlign w:val="subscript"/>
+          </w:rPr>
+          <w:t>M</w:t>
+        </w:r>
+        <w:r>
+          <w:rPr>
+            <w:rFonts w:ascii="Calibri" w:hAnsi="Calibri"/>
+            <w:vertAlign w:val="subscript"/>
+          </w:rPr>
+          <w:t>AX</w:t>
+        </w:r>
+        <w:r>
+          <w:rPr>
+            <w:rFonts w:ascii="Calibri" w:hAnsi="Calibri"/>
+          </w:rPr>
+          <w:t xml:space="preserve"> (values of </w:t>
+        </w:r>
+        <w:r>
+          <w:rPr>
+            <w:rFonts w:ascii="Calibri" w:hAnsi="Calibri"/>
+          </w:rPr>
+          <w:t>τ</w:t>
+        </w:r>
+        <w:r>
+          <w:rPr>
+            <w:rFonts w:ascii="Calibri" w:hAnsi="Calibri"/>
+          </w:rPr>
+          <w:t xml:space="preserve"> were 0.06±</w:t>
+        </w:r>
+      </w:ins>
+      <w:ins w:id="796" w:author="Jan Balaguer" w:date="2014-06-03T23:15:00Z">
+        <w:r>
+          <w:rPr>
+            <w:rFonts w:ascii="Calibri" w:hAnsi="Calibri"/>
+          </w:rPr>
+          <w:t>0.03</w:t>
+        </w:r>
+      </w:ins>
+      <w:ins w:id="797" w:author="Jan Balaguer" w:date="2014-05-02T11:58:00Z">
+        <w:r>
+          <w:rPr>
+            <w:rFonts w:ascii="Calibri" w:hAnsi="Calibri"/>
+          </w:rPr>
+          <w:t xml:space="preserve"> and 0.08±0.04 for familiar and novel respectively). </w:t>
+        </w:r>
+      </w:ins>
+      <w:ins w:id="798" w:author="Jan Balaguer" w:date="2014-05-02T11:59:00Z">
+        <w:r>
+          <w:rPr>
+            <w:rFonts w:ascii="Calibri" w:hAnsi="Calibri"/>
+          </w:rPr>
+          <w:t xml:space="preserve">Similarly to the results we found for </w:t>
+        </w:r>
+        <w:r>
+          <w:rPr>
+            <w:rFonts w:ascii="Calibri" w:hAnsi="Calibri"/>
+          </w:rPr>
+          <w:sym w:font="Symbol" w:char="F061"/>
+        </w:r>
+        <w:r>
+          <w:rPr>
+            <w:rFonts w:ascii="Calibri" w:hAnsi="Calibri"/>
+            <w:vertAlign w:val="subscript"/>
+          </w:rPr>
+          <w:t>R</w:t>
+        </w:r>
+        <w:r>
+          <w:rPr>
+            <w:rFonts w:ascii="Calibri" w:hAnsi="Calibri"/>
+          </w:rPr>
+          <w:t>, fittings to τ</w:t>
+        </w:r>
+        <w:r>
+          <w:rPr>
+            <w:rFonts w:ascii="Calibri" w:hAnsi="Calibri"/>
+          </w:rPr>
+          <w:t xml:space="preserve"> showed a significant deviance from optimality (both </w:t>
+        </w:r>
+        <w:proofErr w:type="gramStart"/>
+        <w:r>
+          <w:rPr>
+            <w:rFonts w:ascii="Calibri" w:hAnsi="Calibri"/>
+          </w:rPr>
+          <w:t>t</w:t>
+        </w:r>
+        <w:r>
+          <w:rPr>
+            <w:rFonts w:ascii="Calibri" w:hAnsi="Calibri"/>
+            <w:vertAlign w:val="subscript"/>
+          </w:rPr>
+          <w:t>(</w:t>
+        </w:r>
+        <w:proofErr w:type="gramEnd"/>
+        <w:r>
+          <w:rPr>
+            <w:rFonts w:ascii="Calibri" w:hAnsi="Calibri"/>
+            <w:vertAlign w:val="subscript"/>
+          </w:rPr>
+          <w:t>17)</w:t>
+        </w:r>
+        <w:r>
+          <w:rPr>
+            <w:rFonts w:ascii="Calibri" w:hAnsi="Calibri"/>
+          </w:rPr>
+          <w:t xml:space="preserve"> &gt; </w:t>
+        </w:r>
+      </w:ins>
+      <w:ins w:id="799" w:author="Jan Balaguer" w:date="2014-06-03T23:43:00Z">
+        <w:r>
+          <w:rPr>
+            <w:rFonts w:ascii="Calibri" w:hAnsi="Calibri"/>
+          </w:rPr>
+          <w:t>4.06</w:t>
+        </w:r>
+      </w:ins>
+      <w:ins w:id="800" w:author="Jan Balaguer" w:date="2014-05-02T11:59:00Z">
+        <w:r>
+          <w:rPr>
+            <w:rFonts w:ascii="Calibri" w:hAnsi="Calibri"/>
+          </w:rPr>
+          <w:t xml:space="preserve"> and p &lt; 0.001 for familiar and novel conditions)</w:t>
+        </w:r>
+      </w:ins>
+      <w:ins w:id="801" w:author="Jan Balaguer" w:date="2014-05-02T11:58:00Z">
+        <w:r>
+          <w:rPr>
+            <w:rFonts w:ascii="Calibri" w:hAnsi="Calibri"/>
+          </w:rPr>
+          <w:t xml:space="preserve">, and </w:t>
+        </w:r>
+        <w:commentRangeStart w:id="802"/>
+        <w:r>
+          <w:rPr>
+            <w:rFonts w:ascii="Calibri" w:hAnsi="Calibri"/>
+          </w:rPr>
+          <w:t>an interaction (F</w:t>
+        </w:r>
+        <w:r>
+          <w:rPr>
+            <w:rFonts w:ascii="Calibri" w:hAnsi="Calibri"/>
+            <w:vertAlign w:val="subscript"/>
+          </w:rPr>
+          <w:t>(</w:t>
+        </w:r>
+        <w:r>
+          <w:rPr>
+            <w:rFonts w:ascii="Calibri" w:hAnsi="Calibri"/>
+            <w:vertAlign w:val="subscript"/>
+          </w:rPr>
+          <w:t>1,</w:t>
+        </w:r>
+        <w:r>
+          <w:rPr>
+            <w:rFonts w:ascii="Calibri" w:hAnsi="Calibri"/>
+            <w:vertAlign w:val="subscript"/>
+          </w:rPr>
+          <w:t>17)</w:t>
+        </w:r>
+        <w:r>
+          <w:rPr>
+            <w:rFonts w:ascii="Calibri" w:hAnsi="Calibri"/>
+          </w:rPr>
+          <w:t xml:space="preserve"> = </w:t>
+        </w:r>
+      </w:ins>
+      <w:ins w:id="803" w:author="Jan Balaguer" w:date="2014-06-03T23:44:00Z">
+        <w:r>
+          <w:rPr>
+            <w:rFonts w:ascii="Calibri" w:hAnsi="Calibri"/>
+          </w:rPr>
+          <w:t>3.048</w:t>
+        </w:r>
+      </w:ins>
+      <w:ins w:id="804" w:author="Jan Balaguer" w:date="2014-05-02T11:58:00Z">
+        <w:r>
+          <w:rPr>
+            <w:rFonts w:ascii="Calibri" w:hAnsi="Calibri"/>
+          </w:rPr>
+          <w:t>, p &lt; 0.0</w:t>
+        </w:r>
+      </w:ins>
+      <w:ins w:id="805" w:author="Jan Balaguer" w:date="2014-06-03T23:44:00Z">
+        <w:r>
+          <w:rPr>
+            <w:rFonts w:ascii="Calibri" w:hAnsi="Calibri"/>
+          </w:rPr>
+          <w:t>99</w:t>
+        </w:r>
+      </w:ins>
+      <w:ins w:id="806" w:author="Jan Balaguer" w:date="2014-05-02T11:58:00Z">
+        <w:r>
+          <w:rPr>
+            <w:rFonts w:ascii="Calibri" w:hAnsi="Calibri"/>
+          </w:rPr>
+          <w:t>) where this deviance was accentuated in the novel conditi</w:t>
+        </w:r>
+        <w:commentRangeStart w:id="807"/>
+        <w:r>
+          <w:rPr>
+            <w:rFonts w:ascii="Calibri" w:hAnsi="Calibri"/>
+          </w:rPr>
+          <w:t>on</w:t>
+        </w:r>
+      </w:ins>
+      <w:commentRangeEnd w:id="807"/>
+      <w:ins w:id="808" w:author="Jan Balaguer" w:date="2014-05-02T11:59:00Z">
+        <w:r>
+          <w:rPr>
+            <w:rStyle w:val="CommentReference"/>
+            <w:vanish/>
+          </w:rPr>
+          <w:commentReference w:id="807"/>
+        </w:r>
+      </w:ins>
+      <w:ins w:id="809" w:author="Jan Balaguer" w:date="2014-05-02T11:58:00Z">
+        <w:r>
+          <w:rPr>
+            <w:rFonts w:ascii="Calibri" w:hAnsi="Calibri"/>
+          </w:rPr>
+          <w:t>.</w:t>
+        </w:r>
+      </w:ins>
+      <w:commentRangeEnd w:id="802"/>
+      <w:ins w:id="810" w:author="Jan Balaguer" w:date="2014-06-03T23:44:00Z">
+        <w:r>
+          <w:rPr>
+            <w:rStyle w:val="CommentReference"/>
+            <w:vanish/>
+          </w:rPr>
+          <w:commentReference w:id="802"/>
+        </w:r>
+      </w:ins>
     </w:p>
     <w:p>
       <w:pPr>
         <w:numPr>
-          <w:ins w:id="731" w:author="Jan Balaguer" w:date="2014-05-02T11:30:00Z"/>
+          <w:ins w:id="811" w:author="Jan Balaguer" w:date="2014-05-02T12:00:00Z"/>
         </w:numPr>
         <w:jc w:val="both"/>
         <w:rPr>
-          <w:ins w:id="732" w:author="Jan Balaguer" w:date="2014-05-02T13:29:00Z"/>
-          <w:rFonts w:ascii="Calibri" w:hAnsi="Calibri"/>
-        </w:rPr>
-      </w:pPr>
-      <w:ins w:id="733" w:author="Jan Balaguer" w:date="2014-05-02T12:01:00Z">
-        <w:r>
-          <w:rPr>
-            <w:rFonts w:ascii="Calibri" w:hAnsi="Calibri"/>
-          </w:rPr>
-          <w:t xml:space="preserve">Additionally, we </w:t>
-        </w:r>
-      </w:ins>
-      <w:ins w:id="734" w:author="Jan Balaguer" w:date="2014-05-02T13:22:00Z">
-        <w:r>
-          <w:rPr>
-            <w:rFonts w:ascii="Calibri" w:hAnsi="Calibri"/>
-          </w:rPr>
-          <w:t>found a strong correlation between parameters</w:t>
-        </w:r>
-      </w:ins>
-      <w:ins w:id="735" w:author="Jan Balaguer" w:date="2014-05-02T13:23:00Z">
-        <w:r>
-          <w:rPr>
-            <w:rFonts w:ascii="Calibri" w:hAnsi="Calibri"/>
-          </w:rPr>
-          <w:t xml:space="preserve"> that was mainly driven by a linear relation between </w:t>
-        </w:r>
-      </w:ins>
-      <w:ins w:id="736" w:author="Jan Balaguer" w:date="2014-05-02T13:27:00Z">
-        <w:r>
-          <w:rPr>
-            <w:rFonts w:asciiTheme="majorHAnsi" w:hAnsiTheme="majorHAnsi"/>
-          </w:rPr>
-          <w:sym w:font="Symbol" w:char="F061"/>
-        </w:r>
-        <w:r>
-          <w:rPr>
-            <w:rFonts w:asciiTheme="majorHAnsi" w:hAnsiTheme="majorHAnsi"/>
-            <w:vertAlign w:val="subscript"/>
-          </w:rPr>
-          <w:t>R</w:t>
-        </w:r>
-      </w:ins>
-      <w:ins w:id="737" w:author="Jan Balaguer" w:date="2014-05-02T13:26:00Z">
-        <w:r>
-          <w:rPr>
-            <w:rFonts w:ascii="Calibri" w:hAnsi="Calibri"/>
-          </w:rPr>
-          <w:t xml:space="preserve"> and </w:t>
-        </w:r>
-      </w:ins>
-      <w:ins w:id="738" w:author="Jan Balaguer" w:date="2014-05-02T13:27:00Z">
-        <w:r>
-          <w:rPr>
-            <w:rFonts w:ascii="Calibri" w:hAnsi="Calibri"/>
-          </w:rPr>
-          <w:t>τ</w:t>
-        </w:r>
-        <w:r>
-          <w:rPr>
-            <w:rFonts w:ascii="Calibri" w:hAnsi="Calibri"/>
-          </w:rPr>
-          <w:t xml:space="preserve"> (r = 0.97, p &lt; </w:t>
-        </w:r>
-      </w:ins>
-      <w:ins w:id="739" w:author="Jan Balaguer" w:date="2014-05-02T13:28:00Z">
-        <w:r>
-          <w:rPr>
-            <w:rFonts w:ascii="Calibri" w:hAnsi="Calibri"/>
-          </w:rPr>
-          <w:t>10</w:t>
-        </w:r>
-        <w:r>
-          <w:rPr>
-            <w:rFonts w:ascii="Calibri" w:hAnsi="Calibri"/>
-            <w:vertAlign w:val="superscript"/>
-          </w:rPr>
-          <w:t>-11</w:t>
-        </w:r>
-      </w:ins>
-      <w:ins w:id="740" w:author="Jan Balaguer" w:date="2014-05-02T13:27:00Z">
-        <w:r>
-          <w:rPr>
-            <w:rFonts w:ascii="Calibri" w:hAnsi="Calibri"/>
-          </w:rPr>
-          <w:t xml:space="preserve"> </w:t>
-        </w:r>
-      </w:ins>
-      <w:ins w:id="741" w:author="Jan Balaguer" w:date="2014-05-02T13:28:00Z">
-        <w:r>
-          <w:rPr>
-            <w:rFonts w:ascii="Calibri" w:hAnsi="Calibri"/>
-          </w:rPr>
-          <w:t xml:space="preserve">in the familiar condition; r = 0.98, p &lt; </w:t>
-        </w:r>
-      </w:ins>
-      <w:ins w:id="742" w:author="Jan Balaguer" w:date="2014-05-02T13:29:00Z">
-        <w:r>
-          <w:rPr>
-            <w:rFonts w:ascii="Calibri" w:hAnsi="Calibri"/>
-          </w:rPr>
-          <w:t>10</w:t>
-        </w:r>
-        <w:r>
-          <w:rPr>
-            <w:rFonts w:ascii="Calibri" w:hAnsi="Calibri"/>
-            <w:vertAlign w:val="superscript"/>
-          </w:rPr>
-          <w:t>-13</w:t>
-        </w:r>
-        <w:r>
-          <w:rPr>
-            <w:rFonts w:ascii="Calibri" w:hAnsi="Calibri"/>
-          </w:rPr>
-          <w:t xml:space="preserve"> in the novel condition</w:t>
-        </w:r>
-      </w:ins>
-      <w:ins w:id="743" w:author="Jan Balaguer" w:date="2014-05-02T13:27:00Z">
-        <w:r>
-          <w:rPr>
-            <w:rFonts w:ascii="Calibri" w:hAnsi="Calibri"/>
-          </w:rPr>
-          <w:t>).</w:t>
-        </w:r>
-      </w:ins>
-      <w:ins w:id="744" w:author="Jan Balaguer" w:date="2014-05-02T13:22:00Z">
-        <w:r>
-          <w:rPr>
-            <w:rFonts w:ascii="Calibri" w:hAnsi="Calibri"/>
-          </w:rPr>
-          <w:t xml:space="preserve"> </w:t>
-        </w:r>
-      </w:ins>
-      <w:ins w:id="745" w:author="Jan Balaguer" w:date="2014-05-02T13:29:00Z">
-        <w:r>
-          <w:rPr>
-            <w:rFonts w:ascii="Calibri" w:hAnsi="Calibri"/>
-          </w:rPr>
-          <w:t xml:space="preserve">This effect was explained when looking at </w:t>
-        </w:r>
-      </w:ins>
-      <w:ins w:id="746" w:author="Jan Balaguer" w:date="2014-05-02T13:37:00Z">
-        <w:r>
-          <w:rPr>
-            <w:rFonts w:ascii="Calibri" w:hAnsi="Calibri"/>
-          </w:rPr>
-          <w:t xml:space="preserve">model </w:t>
-        </w:r>
-        <w:proofErr w:type="spellStart"/>
-        <w:r>
-          <w:rPr>
-            <w:rFonts w:ascii="Calibri" w:hAnsi="Calibri"/>
-          </w:rPr>
-          <w:t>behaviour</w:t>
-        </w:r>
-        <w:proofErr w:type="spellEnd"/>
-        <w:r>
-          <w:rPr>
-            <w:rFonts w:ascii="Calibri" w:hAnsi="Calibri"/>
-          </w:rPr>
-          <w:t xml:space="preserve"> </w:t>
-        </w:r>
-      </w:ins>
-      <w:ins w:id="747" w:author="Jan Balaguer" w:date="2014-05-02T13:29:00Z">
-        <w:r>
-          <w:rPr>
-            <w:rFonts w:ascii="Calibri" w:hAnsi="Calibri"/>
-          </w:rPr>
-          <w:t>H</w:t>
-        </w:r>
-        <w:r>
-          <w:rPr>
-            <w:rFonts w:ascii="Calibri" w:hAnsi="Calibri"/>
-            <w:vertAlign w:val="subscript"/>
-          </w:rPr>
-          <w:t>MAX</w:t>
-        </w:r>
-        <w:r>
-          <w:rPr>
-            <w:rFonts w:ascii="Calibri" w:hAnsi="Calibri"/>
-          </w:rPr>
-          <w:t xml:space="preserve"> and H</w:t>
-        </w:r>
-        <w:r>
-          <w:rPr>
-            <w:rFonts w:ascii="Calibri" w:hAnsi="Calibri"/>
-            <w:vertAlign w:val="subscript"/>
-          </w:rPr>
-          <w:t>MIN</w:t>
-        </w:r>
-      </w:ins>
-      <w:ins w:id="748" w:author="Jan Balaguer" w:date="2014-05-02T13:37:00Z">
-        <w:r>
-          <w:rPr>
-            <w:rFonts w:ascii="Calibri" w:hAnsi="Calibri"/>
-          </w:rPr>
-          <w:t xml:space="preserve"> for different </w:t>
-        </w:r>
-        <w:proofErr w:type="spellStart"/>
-        <w:r>
-          <w:rPr>
-            <w:rFonts w:ascii="Calibri" w:hAnsi="Calibri"/>
-          </w:rPr>
-          <w:t>parameterisations</w:t>
-        </w:r>
-        <w:proofErr w:type="spellEnd"/>
-        <w:r>
-          <w:rPr>
-            <w:rFonts w:ascii="Calibri" w:hAnsi="Calibri"/>
-          </w:rPr>
-          <w:t xml:space="preserve"> of </w:t>
-        </w:r>
-        <w:commentRangeStart w:id="749"/>
-        <w:r>
-          <w:rPr>
-            <w:rFonts w:ascii="Calibri" w:hAnsi="Calibri"/>
-          </w:rPr>
-          <w:t>the model.</w:t>
-        </w:r>
-      </w:ins>
-      <w:commentRangeEnd w:id="749"/>
-      <w:ins w:id="750" w:author="Jan Balaguer" w:date="2014-05-02T13:44:00Z">
-        <w:r>
-          <w:rPr>
-            <w:rStyle w:val="CommentReference"/>
-            <w:vanish/>
-          </w:rPr>
-          <w:commentReference w:id="749"/>
-        </w:r>
-      </w:ins>
+          <w:ins w:id="812" w:author="Jan Balaguer" w:date="2014-05-02T12:00:00Z"/>
+          <w:rFonts w:ascii="Calibri" w:hAnsi="Calibri"/>
+        </w:rPr>
+      </w:pPr>
     </w:p>
     <w:p>
       <w:pPr>
         <w:numPr>
-          <w:ins w:id="751" w:author="Jan Balaguer" w:date="2014-05-02T13:30:00Z"/>
+          <w:ins w:id="813" w:author="Jan Balaguer" w:date="2014-05-02T11:30:00Z"/>
         </w:numPr>
         <w:jc w:val="both"/>
         <w:rPr>
-          <w:ins w:id="752" w:author="Jan Balaguer" w:date="2014-05-02T13:29:00Z"/>
-          <w:rFonts w:ascii="Calibri" w:hAnsi="Calibri"/>
-        </w:rPr>
-      </w:pPr>
+          <w:ins w:id="814" w:author="Jan Balaguer" w:date="2014-05-02T13:29:00Z"/>
+          <w:rFonts w:ascii="Calibri" w:hAnsi="Calibri"/>
+        </w:rPr>
+      </w:pPr>
+      <w:ins w:id="815" w:author="Jan Balaguer" w:date="2014-05-02T12:01:00Z">
+        <w:r>
+          <w:rPr>
+            <w:rFonts w:ascii="Calibri" w:hAnsi="Calibri"/>
+          </w:rPr>
+          <w:t xml:space="preserve">Additionally, we </w:t>
+        </w:r>
+      </w:ins>
+      <w:ins w:id="816" w:author="Jan Balaguer" w:date="2014-05-02T13:22:00Z">
+        <w:r>
+          <w:rPr>
+            <w:rFonts w:ascii="Calibri" w:hAnsi="Calibri"/>
+          </w:rPr>
+          <w:t>found a strong correlation between parameters</w:t>
+        </w:r>
+      </w:ins>
+      <w:ins w:id="817" w:author="Jan Balaguer" w:date="2014-05-02T13:23:00Z">
+        <w:r>
+          <w:rPr>
+            <w:rFonts w:ascii="Calibri" w:hAnsi="Calibri"/>
+          </w:rPr>
+          <w:t xml:space="preserve"> that was mainly driven by a linear relation between </w:t>
+        </w:r>
+      </w:ins>
+      <w:ins w:id="818" w:author="Jan Balaguer" w:date="2014-05-02T13:27:00Z">
+        <w:r>
+          <w:rPr>
+            <w:rFonts w:asciiTheme="majorHAnsi" w:hAnsiTheme="majorHAnsi"/>
+          </w:rPr>
+          <w:sym w:font="Symbol" w:char="F061"/>
+        </w:r>
+        <w:r>
+          <w:rPr>
+            <w:rFonts w:asciiTheme="majorHAnsi" w:hAnsiTheme="majorHAnsi"/>
+            <w:vertAlign w:val="subscript"/>
+          </w:rPr>
+          <w:t>R</w:t>
+        </w:r>
+      </w:ins>
+      <w:ins w:id="819" w:author="Jan Balaguer" w:date="2014-05-02T13:26:00Z">
+        <w:r>
+          <w:rPr>
+            <w:rFonts w:ascii="Calibri" w:hAnsi="Calibri"/>
+          </w:rPr>
+          <w:t xml:space="preserve"> and </w:t>
+        </w:r>
+      </w:ins>
+      <w:ins w:id="820" w:author="Jan Balaguer" w:date="2014-05-02T13:27:00Z">
+        <w:r>
+          <w:rPr>
+            <w:rFonts w:ascii="Calibri" w:hAnsi="Calibri"/>
+          </w:rPr>
+          <w:t>τ</w:t>
+        </w:r>
+        <w:r>
+          <w:rPr>
+            <w:rFonts w:ascii="Calibri" w:hAnsi="Calibri"/>
+          </w:rPr>
+          <w:t xml:space="preserve"> (r = </w:t>
+        </w:r>
+      </w:ins>
+      <w:ins w:id="821" w:author="Jan Balaguer" w:date="2014-06-03T23:46:00Z">
+        <w:r>
+          <w:rPr>
+            <w:rFonts w:ascii="Calibri" w:hAnsi="Calibri"/>
+          </w:rPr>
+          <w:t>0.91</w:t>
+        </w:r>
+      </w:ins>
+      <w:ins w:id="822" w:author="Jan Balaguer" w:date="2014-05-02T13:27:00Z">
+        <w:r>
+          <w:rPr>
+            <w:rFonts w:ascii="Calibri" w:hAnsi="Calibri"/>
+          </w:rPr>
+          <w:t xml:space="preserve">, p &lt; </w:t>
+        </w:r>
+      </w:ins>
+      <w:ins w:id="823" w:author="Jan Balaguer" w:date="2014-05-02T13:28:00Z">
+        <w:r>
+          <w:rPr>
+            <w:rFonts w:ascii="Calibri" w:hAnsi="Calibri"/>
+          </w:rPr>
+          <w:t>10</w:t>
+        </w:r>
+        <w:r>
+          <w:rPr>
+            <w:rFonts w:ascii="Calibri" w:hAnsi="Calibri"/>
+            <w:vertAlign w:val="superscript"/>
+          </w:rPr>
+          <w:t>-6</w:t>
+        </w:r>
+      </w:ins>
+      <w:ins w:id="824" w:author="Jan Balaguer" w:date="2014-05-02T13:27:00Z">
+        <w:r>
+          <w:rPr>
+            <w:rFonts w:ascii="Calibri" w:hAnsi="Calibri"/>
+          </w:rPr>
+          <w:t xml:space="preserve"> </w:t>
+        </w:r>
+      </w:ins>
+      <w:ins w:id="825" w:author="Jan Balaguer" w:date="2014-05-02T13:28:00Z">
+        <w:r>
+          <w:rPr>
+            <w:rFonts w:ascii="Calibri" w:hAnsi="Calibri"/>
+          </w:rPr>
+          <w:t xml:space="preserve">in </w:t>
+        </w:r>
+        <w:r>
+          <w:rPr>
+            <w:rFonts w:ascii="Calibri" w:hAnsi="Calibri"/>
+          </w:rPr>
+          <w:t>the familiar condition; r = 0.97</w:t>
+        </w:r>
+        <w:r>
+          <w:rPr>
+            <w:rFonts w:ascii="Calibri" w:hAnsi="Calibri"/>
+          </w:rPr>
+          <w:t xml:space="preserve">, p &lt; </w:t>
+        </w:r>
+      </w:ins>
+      <w:ins w:id="826" w:author="Jan Balaguer" w:date="2014-05-02T13:29:00Z">
+        <w:r>
+          <w:rPr>
+            <w:rFonts w:ascii="Calibri" w:hAnsi="Calibri"/>
+          </w:rPr>
+          <w:t>10</w:t>
+        </w:r>
+        <w:r>
+          <w:rPr>
+            <w:rFonts w:ascii="Calibri" w:hAnsi="Calibri"/>
+            <w:vertAlign w:val="superscript"/>
+          </w:rPr>
+          <w:t>-1</w:t>
+        </w:r>
+      </w:ins>
+      <w:ins w:id="827" w:author="Jan Balaguer" w:date="2014-06-03T23:47:00Z">
+        <w:r>
+          <w:rPr>
+            <w:rFonts w:ascii="Calibri" w:hAnsi="Calibri"/>
+            <w:vertAlign w:val="superscript"/>
+          </w:rPr>
+          <w:t>2</w:t>
+        </w:r>
+      </w:ins>
+      <w:ins w:id="828" w:author="Jan Balaguer" w:date="2014-05-02T13:29:00Z">
+        <w:r>
+          <w:rPr>
+            <w:rFonts w:ascii="Calibri" w:hAnsi="Calibri"/>
+          </w:rPr>
+          <w:t xml:space="preserve"> in the novel condition</w:t>
+        </w:r>
+      </w:ins>
+      <w:ins w:id="829" w:author="Jan Balaguer" w:date="2014-05-02T13:27:00Z">
+        <w:r>
+          <w:rPr>
+            <w:rFonts w:ascii="Calibri" w:hAnsi="Calibri"/>
+          </w:rPr>
+          <w:t>).</w:t>
+        </w:r>
+      </w:ins>
+      <w:ins w:id="830" w:author="Jan Balaguer" w:date="2014-06-03T23:47:00Z">
+        <w:r>
+          <w:rPr>
+            <w:rFonts w:ascii="Calibri" w:hAnsi="Calibri"/>
+          </w:rPr>
+          <w:t xml:space="preserve"> </w:t>
+        </w:r>
+      </w:ins>
     </w:p>
     <w:p>
       <w:pPr>
         <w:numPr>
-          <w:ins w:id="753" w:author="Jan Balaguer" w:date="2014-05-02T12:00:00Z"/>
+          <w:ins w:id="831" w:author="Jan Balaguer" w:date="2014-05-02T13:30:00Z"/>
         </w:numPr>
         <w:jc w:val="both"/>
         <w:rPr>
-          <w:rFonts w:ascii="Calibri" w:hAnsi="Calibri"/>
-        </w:rPr>
-      </w:pPr>
-      <w:ins w:id="754" w:author="Jan Balaguer" w:date="2014-05-02T11:30:00Z">
+          <w:ins w:id="832" w:author="Jan Balaguer" w:date="2014-05-02T13:29:00Z"/>
+          <w:rFonts w:ascii="Calibri" w:hAnsi="Calibri"/>
+        </w:rPr>
+      </w:pPr>
+    </w:p>
+    <w:p>
+      <w:pPr>
+        <w:numPr>
+          <w:ins w:id="833" w:author="Jan Balaguer" w:date="2014-05-02T12:00:00Z"/>
+        </w:numPr>
+        <w:jc w:val="both"/>
+        <w:rPr>
+          <w:rFonts w:ascii="Calibri" w:hAnsi="Calibri"/>
+        </w:rPr>
+      </w:pPr>
+      <w:ins w:id="834" w:author="Jan Balaguer" w:date="2014-05-02T11:30:00Z">
         <w:r>
           <w:rPr>
             <w:rFonts w:ascii="Calibri" w:hAnsi="Calibri"/>
@@ -21750,7 +22234,7 @@
         </w:rPr>
         <w:t xml:space="preserve">Supplementary section </w:t>
       </w:r>
-      <w:ins w:id="755" w:author="Jan Balaguer" w:date="2014-05-02T11:30:00Z">
+      <w:ins w:id="835" w:author="Jan Balaguer" w:date="2014-05-02T11:30:00Z">
         <w:r>
           <w:rPr>
             <w:rFonts w:ascii="Calibri" w:hAnsi="Calibri"/>
@@ -25278,7 +25762,7 @@
       <w:pPr>
         <w:jc w:val="both"/>
         <w:rPr>
-          <w:ins w:id="756" w:author="Jan Balaguer" w:date="2014-06-02T18:38:00Z"/>
+          <w:ins w:id="836" w:author="Jan Balaguer" w:date="2014-06-02T18:38:00Z"/>
           <w:rFonts w:ascii="Calibri" w:hAnsi="Calibri"/>
           <w:lang w:val="en-GB"/>
         </w:rPr>
@@ -25343,11 +25827,11 @@
     <w:p>
       <w:pPr>
         <w:numPr>
-          <w:ins w:id="757" w:author="Jan Balaguer" w:date="2014-06-02T18:38:00Z"/>
+          <w:ins w:id="837" w:author="Jan Balaguer" w:date="2014-06-02T18:38:00Z"/>
         </w:numPr>
         <w:jc w:val="both"/>
         <w:rPr>
-          <w:ins w:id="758" w:author="Jan Balaguer" w:date="2014-06-02T18:38:00Z"/>
+          <w:ins w:id="838" w:author="Jan Balaguer" w:date="2014-06-02T18:38:00Z"/>
           <w:rFonts w:ascii="Calibri" w:hAnsi="Calibri"/>
           <w:lang w:val="en-GB"/>
         </w:rPr>
@@ -25356,15 +25840,15 @@
     <w:p>
       <w:pPr>
         <w:numPr>
-          <w:ins w:id="759" w:author="Jan Balaguer" w:date="2014-06-02T18:38:00Z"/>
+          <w:ins w:id="839" w:author="Jan Balaguer" w:date="2014-06-02T18:38:00Z"/>
         </w:numPr>
         <w:jc w:val="both"/>
         <w:rPr>
-          <w:ins w:id="760" w:author="Jan Balaguer" w:date="2014-06-02T18:38:00Z"/>
-          <w:rFonts w:ascii="Calibri" w:hAnsi="Calibri"/>
-        </w:rPr>
-      </w:pPr>
-      <w:ins w:id="761" w:author="Jan Balaguer" w:date="2014-06-02T18:38:00Z">
+          <w:ins w:id="840" w:author="Jan Balaguer" w:date="2014-06-02T18:38:00Z"/>
+          <w:rFonts w:ascii="Calibri" w:hAnsi="Calibri"/>
+        </w:rPr>
+      </w:pPr>
+      <w:ins w:id="841" w:author="Jan Balaguer" w:date="2014-06-02T18:38:00Z">
         <w:r>
           <w:rPr>
             <w:rFonts w:ascii="Calibri" w:hAnsi="Calibri"/>
@@ -25390,15 +25874,15 @@
     <w:p>
       <w:pPr>
         <w:numPr>
-          <w:ins w:id="762" w:author="Jan Balaguer" w:date="2014-06-02T18:39:00Z"/>
+          <w:ins w:id="842" w:author="Jan Balaguer" w:date="2014-06-02T18:39:00Z"/>
         </w:numPr>
         <w:jc w:val="both"/>
         <w:rPr>
-          <w:ins w:id="763" w:author="Jan Balaguer" w:date="2014-06-02T18:39:00Z"/>
-          <w:rFonts w:ascii="Calibri" w:hAnsi="Calibri"/>
-        </w:rPr>
-      </w:pPr>
-      <w:ins w:id="764" w:author="Jan Balaguer" w:date="2014-06-02T18:39:00Z">
+          <w:ins w:id="843" w:author="Jan Balaguer" w:date="2014-06-02T18:39:00Z"/>
+          <w:rFonts w:ascii="Calibri" w:hAnsi="Calibri"/>
+        </w:rPr>
+      </w:pPr>
+      <w:ins w:id="844" w:author="Jan Balaguer" w:date="2014-06-02T18:39:00Z">
         <w:r>
           <w:rPr>
             <w:rFonts w:ascii="Calibri" w:hAnsi="Calibri"/>
@@ -25407,7 +25891,7 @@
           </w:rPr>
           <w:br w:type="column"/>
         </w:r>
-        <w:commentRangeStart w:id="765"/>
+        <w:commentRangeStart w:id="845"/>
         <w:r>
           <w:rPr>
             <w:rFonts w:ascii="Calibri" w:hAnsi="Calibri"/>
@@ -25415,13 +25899,13 @@
           </w:rPr>
           <w:t>Supplementary section 3 - Models based on performance</w:t>
         </w:r>
-        <w:commentRangeEnd w:id="765"/>
+        <w:commentRangeEnd w:id="845"/>
         <w:r>
           <w:rPr>
             <w:rStyle w:val="CommentReference"/>
             <w:vanish/>
           </w:rPr>
-          <w:commentReference w:id="765"/>
+          <w:commentReference w:id="845"/>
         </w:r>
         <w:r>
           <w:rPr>
@@ -25436,67 +25920,11 @@
       <w:pPr>
         <w:jc w:val="both"/>
         <w:rPr>
-          <w:ins w:id="766" w:author="Jan Balaguer" w:date="2014-06-02T18:39:00Z"/>
-          <w:rFonts w:ascii="Calibri" w:hAnsi="Calibri"/>
-          <w:lang w:val="en-GB"/>
-        </w:rPr>
-      </w:pPr>
-      <w:ins w:id="767" w:author="Jan Balaguer" w:date="2014-06-02T18:39:00Z">
-        <w:r>
-          <w:rPr>
-            <w:rFonts w:ascii="Calibri" w:hAnsi="Calibri"/>
-            <w:lang w:val="en-GB"/>
-          </w:rPr>
-          <w:br w:type="column"/>
-        </w:r>
-        <w:commentRangeStart w:id="768"/>
-        <w:proofErr w:type="gramStart"/>
-        <w:r>
-          <w:rPr>
-            <w:rFonts w:ascii="Calibri" w:hAnsi="Calibri"/>
-            <w:b/>
-          </w:rPr>
-          <w:t xml:space="preserve">Supplementary section 4 - </w:t>
-        </w:r>
-      </w:ins>
-      <w:ins w:id="769" w:author="Jan Balaguer" w:date="2014-06-02T18:40:00Z">
-        <w:r>
-          <w:rPr>
-            <w:rFonts w:ascii="Calibri" w:hAnsi="Calibri"/>
-            <w:b/>
-          </w:rPr>
-          <w:t>Analysis on Reaction Times (RT)</w:t>
-        </w:r>
-      </w:ins>
-      <w:commentRangeEnd w:id="768"/>
-      <w:ins w:id="770" w:author="Jan Balaguer" w:date="2014-06-02T18:39:00Z">
-        <w:r>
-          <w:rPr>
-            <w:rStyle w:val="CommentReference"/>
-            <w:vanish/>
-          </w:rPr>
-          <w:commentReference w:id="768"/>
-        </w:r>
-        <w:r>
-          <w:rPr>
-            <w:rFonts w:ascii="Calibri" w:hAnsi="Calibri"/>
-            <w:b/>
-          </w:rPr>
-          <w:t>.</w:t>
-        </w:r>
-        <w:proofErr w:type="gramEnd"/>
-      </w:ins>
-    </w:p>
-    <w:p>
-      <w:pPr>
-        <w:jc w:val="both"/>
-        <w:rPr>
-          <w:rFonts w:ascii="Calibri" w:hAnsi="Calibri"/>
-          <w:b/>
-          <w:lang w:val="en-GB"/>
-        </w:rPr>
-      </w:pPr>
-      <w:ins w:id="771" w:author="Jan Balaguer" w:date="2014-06-02T18:38:00Z">
+          <w:rFonts w:ascii="Calibri" w:hAnsi="Calibri"/>
+          <w:lang w:val="en-GB"/>
+        </w:rPr>
+      </w:pPr>
+      <w:ins w:id="846" w:author="Jan Balaguer" w:date="2014-06-02T18:38:00Z">
         <w:r>
           <w:rPr>
             <w:rFonts w:ascii="Calibri" w:hAnsi="Calibri"/>
@@ -25515,8 +25943,8 @@
         </w:rPr>
         <w:drawing>
           <wp:inline distT="0" distB="0" distL="0" distR="0">
-            <wp:extent cx="4112046" cy="4246980"/>
-            <wp:effectExtent l="0" t="0" r="2754" b="0"/>
+            <wp:extent cx="4386668" cy="5028416"/>
+            <wp:effectExtent l="25400" t="0" r="7532" b="0"/>
             <wp:docPr id="8" name="Picture 1" descr="supplementary figure (short).pdf"/>
             <wp:cNvGraphicFramePr>
               <a:graphicFrameLocks xmlns:a="http://schemas.openxmlformats.org/drawingml/2006/main" noChangeAspect="1"/>
@@ -25528,20 +25956,20 @@
                     <pic:cNvPr id="0" name="supplementary figure (short).pdf"/>
                     <pic:cNvPicPr/>
                   </pic:nvPicPr>
-                  <ve:AlternateContent xmlns:ma="http://schemas.microsoft.com/office/mac/drawingml/2008/main">
-                    <ve:Choice Requires="ma">
+                  <ve:AlternateContent>
+                    <ve:Choice xmlns:ma="http://schemas.microsoft.com/office/mac/drawingml/2008/main" Requires="ma">
                       <pic:blipFill>
-                        <a:blip r:embed="rId13"/>
-                        <a:srcRect l="12953" r="21914"/>
+                        <a:blip r:embed="rId15"/>
+                        <a:srcRect t="10100" r="9528" b="16833"/>
                         <a:stretch>
                           <a:fillRect/>
                         </a:stretch>
                       </pic:blipFill>
                     </ve:Choice>
-                    <ve:Fallback xmlns:pic="http://schemas.openxmlformats.org/drawingml/2006/picture" xmlns:a="http://schemas.openxmlformats.org/drawingml/2006/main" xmlns:wne="http://schemas.microsoft.com/office/word/2006/wordml" xmlns:w="http://schemas.openxmlformats.org/wordprocessingml/2006/main" xmlns:w10="urn:schemas-microsoft-com:office:word" xmlns:wp="http://schemas.openxmlformats.org/drawingml/2006/wordprocessingDrawing" xmlns:v="urn:schemas-microsoft-com:vml" xmlns:m="http://schemas.openxmlformats.org/officeDocument/2006/math" xmlns:r="http://schemas.openxmlformats.org/officeDocument/2006/relationships" xmlns:o="urn:schemas-microsoft-com:office:office" xmlns:mv="urn:schemas-microsoft-com:mac:vml" xmlns:ve="http://schemas.openxmlformats.org/markup-compatibility/2006" xmlns:mo="http://schemas.microsoft.com/office/mac/office/2008/main" xmlns="" xmlns:ma="http://schemas.microsoft.com/office/mac/drawingml/2008/main">
+                    <ve:Fallback>
                       <pic:blipFill>
                         <a:blip r:embed="rId16"/>
-                        <a:srcRect l="12953" r="21914"/>
+                        <a:srcRect t="10100" r="9528" b="16833"/>
                         <a:stretch>
                           <a:fillRect/>
                         </a:stretch>
@@ -25551,7 +25979,7 @@
                   <pic:spPr>
                     <a:xfrm>
                       <a:off x="0" y="0"/>
-                      <a:ext cx="4112046" cy="4246980"/>
+                      <a:ext cx="4390853" cy="5033213"/>
                     </a:xfrm>
                     <a:prstGeom prst="rect">
                       <a:avLst/>
@@ -25563,6 +25991,7 @@
           </wp:inline>
         </w:drawing>
       </w:r>
+      <w:commentRangeStart w:id="847"/>
     </w:p>
     <w:p>
       <w:pPr>
@@ -25574,6 +26003,7 @@
         </w:rPr>
       </w:pPr>
     </w:p>
+    <w:commentRangeEnd w:id="847"/>
     <w:p>
       <w:pPr>
         <w:jc w:val="both"/>
@@ -25584,11 +26014,18 @@
       </w:pPr>
       <w:r>
         <w:rPr>
+          <w:rStyle w:val="CommentReference"/>
+          <w:vanish/>
+        </w:rPr>
+        <w:commentReference w:id="847"/>
+      </w:r>
+      <w:r>
+        <w:rPr>
           <w:rFonts w:ascii="Calibri" w:hAnsi="Calibri"/>
           <w:noProof/>
         </w:rPr>
         <w:pict>
-          <v:shape id="_x0000_s1035" type="#_x0000_t202" style="position:absolute;left:0;text-align:left;margin-left:0;margin-top:1.75pt;width:468pt;height:108pt;z-index:251666432;mso-wrap-edited:f;mso-position-horizontal:absolute;mso-position-vertical:absolute" wrapcoords="0 0 21600 0 21600 21600 0 21600 0 0" filled="f" stroked="f">
+          <v:shape id="_x0000_s1035" type="#_x0000_t202" style="position:absolute;left:0;text-align:left;margin-left:0;margin-top:1.75pt;width:468pt;height:108pt;z-index:251666432;mso-wrap-edited:f;mso-position-horizontal:absolute;mso-position-horizontal-relative:text;mso-position-vertical:absolute;mso-position-vertical-relative:text" wrapcoords="0 0 21600 0 21600 21600 0 21600 0 0" filled="f" stroked="f">
             <v:fill o:detectmouseclick="t"/>
             <v:textbox style="mso-next-textbox:#_x0000_s1035" inset=",7.2pt,,7.2pt">
               <w:txbxContent>
@@ -25887,7 +26324,7 @@
     <w:p>
       <w:pPr>
         <w:rPr>
-          <w:ins w:id="772" w:author="Christopher Summerfield" w:date="2014-04-29T10:55:00Z"/>
+          <w:ins w:id="848" w:author="Christopher Summerfield" w:date="2014-04-29T10:55:00Z"/>
           <w:rFonts w:asciiTheme="majorHAnsi" w:hAnsiTheme="majorHAnsi"/>
           <w:b/>
         </w:rPr>
@@ -25896,10 +26333,10 @@
     <w:p>
       <w:pPr>
         <w:numPr>
-          <w:ins w:id="773" w:author="Christopher Summerfield" w:date="2014-04-29T10:55:00Z"/>
+          <w:ins w:id="849" w:author="Christopher Summerfield" w:date="2014-04-29T10:55:00Z"/>
         </w:numPr>
         <w:rPr>
-          <w:ins w:id="774" w:author="Christopher Summerfield" w:date="2014-04-29T10:55:00Z"/>
+          <w:ins w:id="850" w:author="Christopher Summerfield" w:date="2014-04-29T10:55:00Z"/>
           <w:rFonts w:asciiTheme="majorHAnsi" w:hAnsiTheme="majorHAnsi"/>
         </w:rPr>
       </w:pPr>
@@ -25907,7 +26344,7 @@
     <w:p>
       <w:pPr>
         <w:numPr>
-          <w:ins w:id="775" w:author="Christopher Summerfield" w:date="2014-04-29T10:55:00Z"/>
+          <w:ins w:id="851" w:author="Christopher Summerfield" w:date="2014-04-29T10:55:00Z"/>
         </w:numPr>
         <w:rPr>
           <w:rFonts w:asciiTheme="majorHAnsi" w:hAnsiTheme="majorHAnsi"/>
@@ -25917,12 +26354,12 @@
     <w:p>
       <w:pPr>
         <w:rPr>
-          <w:ins w:id="776" w:author="Christopher Summerfield" w:date="2014-04-29T10:55:00Z"/>
+          <w:ins w:id="852" w:author="Christopher Summerfield" w:date="2014-04-29T10:55:00Z"/>
           <w:rFonts w:asciiTheme="majorHAnsi" w:hAnsiTheme="majorHAnsi"/>
           <w:b/>
         </w:rPr>
       </w:pPr>
-      <w:ins w:id="777" w:author="Christopher Summerfield" w:date="2014-04-29T10:55:00Z">
+      <w:ins w:id="853" w:author="Christopher Summerfield" w:date="2014-04-29T10:55:00Z">
         <w:r>
           <w:rPr>
             <w:rFonts w:asciiTheme="majorHAnsi" w:hAnsiTheme="majorHAnsi"/>
@@ -25945,7 +26382,7 @@
         </w:rPr>
         <w:t>Figure S</w:t>
       </w:r>
-      <w:ins w:id="778" w:author="Christopher Summerfield" w:date="2014-04-29T11:00:00Z">
+      <w:ins w:id="854" w:author="Christopher Summerfield" w:date="2014-04-29T11:00:00Z">
         <w:r>
           <w:rPr>
             <w:rFonts w:asciiTheme="majorHAnsi" w:hAnsiTheme="majorHAnsi"/>
@@ -26091,7 +26528,7 @@
                     </w:rPr>
                     <w:t>S</w:t>
                   </w:r>
-                  <w:ins w:id="779" w:author="Christopher Summerfield" w:date="2014-04-29T11:00:00Z">
+                  <w:ins w:id="855" w:author="Christopher Summerfield" w:date="2014-04-29T11:00:00Z">
                     <w:r>
                       <w:rPr>
                         <w:rFonts w:asciiTheme="majorHAnsi" w:hAnsiTheme="majorHAnsi"/>
@@ -28709,7 +29146,6 @@
           <w:rFonts w:asciiTheme="majorHAnsi" w:hAnsiTheme="majorHAnsi"/>
         </w:rPr>
       </w:pPr>
-      <w:commentRangeStart w:id="780"/>
       <w:r>
         <w:rPr>
           <w:rFonts w:asciiTheme="majorHAnsi" w:hAnsiTheme="majorHAnsi"/>
@@ -28717,7 +29153,7 @@
         </w:rPr>
         <w:t xml:space="preserve">Table </w:t>
       </w:r>
-      <w:ins w:id="781" w:author="Jan Balaguer" w:date="2014-04-30T14:14:00Z">
+      <w:ins w:id="856" w:author="Jan Balaguer" w:date="2014-04-30T14:14:00Z">
         <w:r>
           <w:rPr>
             <w:rFonts w:asciiTheme="majorHAnsi" w:hAnsiTheme="majorHAnsi"/>
@@ -28733,14 +29169,6 @@
           <w:t>2</w:t>
         </w:r>
       </w:ins>
-      <w:commentRangeEnd w:id="780"/>
-      <w:r>
-        <w:rPr>
-          <w:rStyle w:val="CommentReference"/>
-          <w:vanish/>
-        </w:rPr>
-        <w:commentReference w:id="780"/>
-      </w:r>
       <w:r>
         <w:rPr>
           <w:rFonts w:asciiTheme="majorHAnsi" w:hAnsiTheme="majorHAnsi"/>
@@ -30487,14 +30915,14 @@
     <w:p>
       <w:pPr>
         <w:numPr>
-          <w:ins w:id="782" w:author="Jan Balaguer" w:date="2014-04-22T18:34:00Z"/>
+          <w:ins w:id="857" w:author="Jan Balaguer" w:date="2014-04-22T18:34:00Z"/>
         </w:numPr>
         <w:rPr>
-          <w:ins w:id="783" w:author="Jan Balaguer" w:date="2014-04-22T18:34:00Z"/>
-          <w:rFonts w:asciiTheme="majorHAnsi" w:hAnsiTheme="majorHAnsi"/>
-        </w:rPr>
-      </w:pPr>
-      <w:ins w:id="784" w:author="Jan Balaguer" w:date="2014-04-22T18:34:00Z">
+          <w:ins w:id="858" w:author="Jan Balaguer" w:date="2014-04-22T18:34:00Z"/>
+          <w:rFonts w:asciiTheme="majorHAnsi" w:hAnsiTheme="majorHAnsi"/>
+        </w:rPr>
+      </w:pPr>
+      <w:ins w:id="859" w:author="Jan Balaguer" w:date="2014-04-22T18:34:00Z">
         <w:r>
           <w:rPr>
             <w:rFonts w:asciiTheme="majorHAnsi" w:hAnsiTheme="majorHAnsi"/>
@@ -30509,7 +30937,7 @@
           <w:t>Table S</w:t>
         </w:r>
       </w:ins>
-      <w:ins w:id="785" w:author="Jan Balaguer" w:date="2014-04-30T14:14:00Z">
+      <w:ins w:id="860" w:author="Jan Balaguer" w:date="2014-04-30T14:14:00Z">
         <w:r>
           <w:rPr>
             <w:rFonts w:asciiTheme="majorHAnsi" w:hAnsiTheme="majorHAnsi"/>
@@ -30518,7 +30946,7 @@
           <w:t>3</w:t>
         </w:r>
       </w:ins>
-      <w:ins w:id="786" w:author="Jan Balaguer" w:date="2014-04-22T18:34:00Z">
+      <w:ins w:id="861" w:author="Jan Balaguer" w:date="2014-04-22T18:34:00Z">
         <w:r>
           <w:rPr>
             <w:rFonts w:asciiTheme="majorHAnsi" w:hAnsiTheme="majorHAnsi"/>
@@ -30533,15 +30961,31 @@
           <w:t xml:space="preserve"> </w:t>
         </w:r>
       </w:ins>
-      <w:ins w:id="787" w:author="Jan Balaguer" w:date="2014-06-03T02:16:00Z">
-        <w:r>
-          <w:rPr>
-            <w:rFonts w:asciiTheme="majorHAnsi" w:hAnsiTheme="majorHAnsi"/>
-          </w:rPr>
-          <w:t>MSE</w:t>
-        </w:r>
-      </w:ins>
-      <w:ins w:id="788" w:author="Jan Balaguer" w:date="2014-04-22T18:35:00Z">
+      <w:ins w:id="862" w:author="Jan Balaguer" w:date="2014-06-03T02:16:00Z">
+        <w:r>
+          <w:rPr>
+            <w:rFonts w:asciiTheme="majorHAnsi" w:hAnsiTheme="majorHAnsi"/>
+          </w:rPr>
+          <w:t>M</w:t>
+        </w:r>
+      </w:ins>
+      <w:ins w:id="863" w:author="Jan Balaguer" w:date="2014-06-03T23:13:00Z">
+        <w:r>
+          <w:rPr>
+            <w:rFonts w:asciiTheme="majorHAnsi" w:hAnsiTheme="majorHAnsi"/>
+          </w:rPr>
+          <w:t>A</w:t>
+        </w:r>
+      </w:ins>
+      <w:ins w:id="864" w:author="Jan Balaguer" w:date="2014-06-03T02:16:00Z">
+        <w:r>
+          <w:rPr>
+            <w:rFonts w:asciiTheme="majorHAnsi" w:hAnsiTheme="majorHAnsi"/>
+          </w:rPr>
+          <w:t>E</w:t>
+        </w:r>
+      </w:ins>
+      <w:ins w:id="865" w:author="Jan Balaguer" w:date="2014-04-22T18:35:00Z">
         <w:r>
           <w:rPr>
             <w:rFonts w:asciiTheme="majorHAnsi" w:hAnsiTheme="majorHAnsi"/>
@@ -30549,7 +30993,7 @@
           <w:t xml:space="preserve"> scores for models</w:t>
         </w:r>
       </w:ins>
-      <w:ins w:id="789" w:author="Jan Balaguer" w:date="2014-04-22T18:34:00Z">
+      <w:ins w:id="866" w:author="Jan Balaguer" w:date="2014-04-22T18:34:00Z">
         <w:r>
           <w:rPr>
             <w:rFonts w:asciiTheme="majorHAnsi" w:hAnsiTheme="majorHAnsi"/>
@@ -30561,10 +31005,10 @@
     <w:p>
       <w:pPr>
         <w:numPr>
-          <w:ins w:id="790" w:author="Jan Balaguer" w:date="2014-04-22T18:44:00Z"/>
+          <w:ins w:id="867" w:author="Jan Balaguer" w:date="2014-04-22T18:44:00Z"/>
         </w:numPr>
         <w:rPr>
-          <w:ins w:id="791" w:author="Jan Balaguer" w:date="2014-04-22T18:44:00Z"/>
+          <w:ins w:id="868" w:author="Jan Balaguer" w:date="2014-04-22T18:44:00Z"/>
           <w:rFonts w:asciiTheme="majorHAnsi" w:hAnsiTheme="majorHAnsi"/>
         </w:rPr>
       </w:pPr>
@@ -30589,462 +31033,510 @@
 
 <file path=word/comments.xml><?xml version="1.0" encoding="utf-8"?>
 <w:comments xmlns:mo="http://schemas.microsoft.com/office/mac/office/2008/main" xmlns:ve="http://schemas.openxmlformats.org/markup-compatibility/2006" xmlns:mv="urn:schemas-microsoft-com:mac:vml" xmlns:o="urn:schemas-microsoft-com:office:office" xmlns:r="http://schemas.openxmlformats.org/officeDocument/2006/relationships" xmlns:m="http://schemas.openxmlformats.org/officeDocument/2006/math" xmlns:v="urn:schemas-microsoft-com:vml" xmlns:wp="http://schemas.openxmlformats.org/drawingml/2006/wordprocessingDrawing" xmlns:w10="urn:schemas-microsoft-com:office:word" xmlns:w="http://schemas.openxmlformats.org/wordprocessingml/2006/main" xmlns:wne="http://schemas.microsoft.com/office/word/2006/wordml">
-  <w:comment w:id="97" w:author="Jan Balaguer" w:date="2014-06-03T14:26:00Z" w:initials="JB">
+  <w:comment w:id="97" w:author="Jan Balaguer" w:date="2014-06-03T23:46:00Z" w:initials="JB">
     <w:p>
       <w:pPr>
         <w:pStyle w:val="CommentText"/>
-      </w:pPr>
-      <w:r>
-        <w:rPr>
-          <w:rStyle w:val="CommentReference"/>
-        </w:rPr>
-        <w:annotationRef/>
-      </w:r>
-      <w:r>
-        <w:t>3*3 = 9, because it's 3 for each irrelevant dimension</w:t>
-      </w:r>
-    </w:p>
-  </w:comment>
-  <w:comment w:id="165" w:author="Christopher Summerfield" w:date="2014-06-03T14:26:00Z" w:initials="CS">
-    <w:p>
-      <w:pPr>
-        <w:pStyle w:val="CommentText"/>
-      </w:pPr>
-      <w:r>
-        <w:rPr>
-          <w:rStyle w:val="CommentReference"/>
-        </w:rPr>
-        <w:annotationRef/>
-      </w:r>
-      <w:r>
-        <w:t>I don’t understand why the grid limits feature in the equation in this way?</w:t>
-      </w:r>
-    </w:p>
-  </w:comment>
-  <w:comment w:id="186" w:author="Christopher Summerfield" w:date="2014-06-03T14:26:00Z" w:initials="CS">
-    <w:p>
-      <w:pPr>
-        <w:pStyle w:val="CommentText"/>
-      </w:pPr>
-      <w:r>
-        <w:rPr>
-          <w:rStyle w:val="CommentReference"/>
-        </w:rPr>
-        <w:annotationRef/>
-      </w:r>
-      <w:r>
-        <w:t>I thought we had agreed that TV/tau etc would go in supplementary? Sorry if my comments here were confusing</w:t>
-      </w:r>
-    </w:p>
-  </w:comment>
-  <w:comment w:id="249" w:author="Jan Balaguer" w:date="2014-06-03T14:26:00Z" w:initials="JB">
-    <w:p>
-      <w:pPr>
-        <w:pStyle w:val="CommentText"/>
-      </w:pPr>
-      <w:r>
-        <w:rPr>
-          <w:rStyle w:val="CommentReference"/>
-        </w:rPr>
-        <w:annotationRef/>
-      </w:r>
-      <w:r>
-        <w:t>If using non-parametrical (</w:t>
-      </w:r>
-      <w:proofErr w:type="spellStart"/>
-      <w:r>
-        <w:t>ranksum</w:t>
-      </w:r>
-      <w:proofErr w:type="spellEnd"/>
-      <w:r>
-        <w:t>),</w:t>
-      </w:r>
-    </w:p>
-    <w:p>
-      <w:pPr>
-        <w:pStyle w:val="CommentText"/>
-      </w:pPr>
-    </w:p>
-    <w:p>
-      <w:pPr>
-        <w:pStyle w:val="CommentText"/>
-      </w:pPr>
-      <w:proofErr w:type="gramStart"/>
-      <w:r>
-        <w:t>adaptation</w:t>
-      </w:r>
-      <w:proofErr w:type="gramEnd"/>
-      <w:r>
-        <w:t xml:space="preserve"> between conditions </w:t>
-      </w:r>
-    </w:p>
-    <w:p>
-      <w:pPr>
-        <w:pStyle w:val="CommentText"/>
-      </w:pPr>
-      <w:proofErr w:type="gramStart"/>
-      <w:r>
-        <w:t>fittings</w:t>
-      </w:r>
-      <w:proofErr w:type="gramEnd"/>
-      <w:r>
-        <w:t xml:space="preserve"> on ta3 </w:t>
-      </w:r>
-    </w:p>
-    <w:p>
-      <w:pPr>
-        <w:pStyle w:val="CommentText"/>
-      </w:pPr>
-      <w:r>
-        <w:t xml:space="preserve">  </w:t>
-      </w:r>
-      <w:proofErr w:type="gramStart"/>
-      <w:r>
-        <w:t>p</w:t>
-      </w:r>
-      <w:proofErr w:type="gramEnd"/>
-      <w:r>
-        <w:t>(</w:t>
-      </w:r>
-      <w:proofErr w:type="spellStart"/>
-      <w:r>
-        <w:t>alpha_M</w:t>
-      </w:r>
-      <w:proofErr w:type="spellEnd"/>
-      <w:r>
-        <w:t xml:space="preserve">) = 1.000 </w:t>
-      </w:r>
-    </w:p>
-    <w:p>
-      <w:pPr>
-        <w:pStyle w:val="CommentText"/>
-      </w:pPr>
-      <w:r>
-        <w:t xml:space="preserve">  </w:t>
-      </w:r>
-      <w:proofErr w:type="gramStart"/>
-      <w:r>
-        <w:t>p</w:t>
-      </w:r>
-      <w:proofErr w:type="gramEnd"/>
-      <w:r>
-        <w:t>(</w:t>
-      </w:r>
-      <w:proofErr w:type="spellStart"/>
-      <w:r>
-        <w:t>alpha_R</w:t>
-      </w:r>
-      <w:proofErr w:type="spellEnd"/>
-      <w:r>
-        <w:t xml:space="preserve">) = 0.063 </w:t>
-      </w:r>
-    </w:p>
-    <w:p>
-      <w:pPr>
-        <w:pStyle w:val="CommentText"/>
-      </w:pPr>
-      <w:r>
-        <w:t xml:space="preserve">  </w:t>
-      </w:r>
-      <w:proofErr w:type="gramStart"/>
-      <w:r>
-        <w:t>p</w:t>
-      </w:r>
-      <w:proofErr w:type="gramEnd"/>
-      <w:r>
-        <w:t xml:space="preserve">(tau    ) = 0.102 </w:t>
-      </w:r>
-    </w:p>
-    <w:p>
-      <w:pPr>
-        <w:pStyle w:val="CommentText"/>
-      </w:pPr>
-    </w:p>
-    <w:p>
-      <w:pPr>
-        <w:pStyle w:val="CommentText"/>
-      </w:pPr>
-      <w:proofErr w:type="spellStart"/>
-      <w:proofErr w:type="gramStart"/>
-      <w:r>
-        <w:t>optimals</w:t>
-      </w:r>
-      <w:proofErr w:type="spellEnd"/>
-      <w:proofErr w:type="gramEnd"/>
-      <w:r>
-        <w:t xml:space="preserve"> on ta3 </w:t>
-      </w:r>
-    </w:p>
-    <w:p>
-      <w:pPr>
-        <w:pStyle w:val="CommentText"/>
-      </w:pPr>
-      <w:r>
-        <w:t xml:space="preserve">  </w:t>
-      </w:r>
-      <w:proofErr w:type="gramStart"/>
-      <w:r>
-        <w:t>p</w:t>
-      </w:r>
-      <w:proofErr w:type="gramEnd"/>
-      <w:r>
-        <w:t>(</w:t>
-      </w:r>
-      <w:proofErr w:type="spellStart"/>
-      <w:r>
-        <w:t>alpha_M</w:t>
-      </w:r>
-      <w:proofErr w:type="spellEnd"/>
-      <w:r>
-        <w:t xml:space="preserve">) = 0.005 </w:t>
-      </w:r>
-    </w:p>
-    <w:p>
-      <w:pPr>
-        <w:pStyle w:val="CommentText"/>
-      </w:pPr>
-      <w:r>
-        <w:t xml:space="preserve">  </w:t>
-      </w:r>
-      <w:proofErr w:type="gramStart"/>
-      <w:r>
-        <w:t>p</w:t>
-      </w:r>
-      <w:proofErr w:type="gramEnd"/>
-      <w:r>
-        <w:t>(</w:t>
-      </w:r>
-      <w:proofErr w:type="spellStart"/>
-      <w:r>
-        <w:t>alpha_R</w:t>
-      </w:r>
-      <w:proofErr w:type="spellEnd"/>
-      <w:r>
-        <w:t xml:space="preserve">) = 0.082 </w:t>
-      </w:r>
-    </w:p>
-    <w:p>
-      <w:pPr>
-        <w:pStyle w:val="CommentText"/>
-      </w:pPr>
-      <w:r>
-        <w:t xml:space="preserve">  </w:t>
-      </w:r>
-      <w:proofErr w:type="gramStart"/>
-      <w:r>
-        <w:t>p</w:t>
-      </w:r>
-      <w:proofErr w:type="gramEnd"/>
-      <w:r>
-        <w:t xml:space="preserve">(tau    ) = 0.072 </w:t>
-      </w:r>
-    </w:p>
-    <w:p>
-      <w:pPr>
-        <w:pStyle w:val="CommentText"/>
-      </w:pPr>
-    </w:p>
-    <w:p>
-      <w:pPr>
-        <w:pStyle w:val="CommentText"/>
-      </w:pPr>
-      <w:proofErr w:type="gramStart"/>
-      <w:r>
-        <w:t>deviance</w:t>
-      </w:r>
-      <w:proofErr w:type="gramEnd"/>
-      <w:r>
-        <w:t xml:space="preserve"> from optimality </w:t>
-      </w:r>
-    </w:p>
-    <w:p>
-      <w:pPr>
-        <w:pStyle w:val="CommentText"/>
-      </w:pPr>
-      <w:proofErr w:type="gramStart"/>
-      <w:r>
-        <w:t>familiar</w:t>
-      </w:r>
-      <w:proofErr w:type="gramEnd"/>
-      <w:r>
-        <w:t xml:space="preserve"> on ta3 </w:t>
-      </w:r>
-    </w:p>
-    <w:p>
-      <w:pPr>
-        <w:pStyle w:val="CommentText"/>
-      </w:pPr>
-      <w:r>
-        <w:t xml:space="preserve">  </w:t>
-      </w:r>
-      <w:proofErr w:type="gramStart"/>
-      <w:r>
-        <w:t>p</w:t>
-      </w:r>
-      <w:proofErr w:type="gramEnd"/>
-      <w:r>
-        <w:t>(</w:t>
-      </w:r>
-      <w:proofErr w:type="spellStart"/>
-      <w:r>
-        <w:t>alpha_M</w:t>
-      </w:r>
-      <w:proofErr w:type="spellEnd"/>
-      <w:r>
-        <w:t xml:space="preserve">) = 0.774 </w:t>
-      </w:r>
-    </w:p>
-    <w:p>
-      <w:pPr>
-        <w:pStyle w:val="CommentText"/>
-      </w:pPr>
-      <w:r>
-        <w:t xml:space="preserve">  </w:t>
-      </w:r>
-      <w:proofErr w:type="gramStart"/>
-      <w:r>
-        <w:t>p</w:t>
-      </w:r>
-      <w:proofErr w:type="gramEnd"/>
-      <w:r>
-        <w:t>(</w:t>
-      </w:r>
-      <w:proofErr w:type="spellStart"/>
-      <w:r>
-        <w:t>alpha_R</w:t>
-      </w:r>
-      <w:proofErr w:type="spellEnd"/>
-      <w:r>
-        <w:t xml:space="preserve">) = 0.001 </w:t>
-      </w:r>
-    </w:p>
-    <w:p>
-      <w:pPr>
-        <w:pStyle w:val="CommentText"/>
-      </w:pPr>
-      <w:r>
-        <w:t xml:space="preserve">  </w:t>
-      </w:r>
-      <w:proofErr w:type="gramStart"/>
-      <w:r>
-        <w:t>p</w:t>
-      </w:r>
-      <w:proofErr w:type="gramEnd"/>
-      <w:r>
-        <w:t xml:space="preserve">(tau    ) = 0.001 </w:t>
-      </w:r>
-    </w:p>
-    <w:p>
-      <w:pPr>
-        <w:pStyle w:val="CommentText"/>
-      </w:pPr>
-      <w:proofErr w:type="gramStart"/>
-      <w:r>
-        <w:t>novel</w:t>
-      </w:r>
-      <w:proofErr w:type="gramEnd"/>
-      <w:r>
-        <w:t xml:space="preserve"> on ta3 </w:t>
-      </w:r>
-    </w:p>
-    <w:p>
-      <w:pPr>
-        <w:pStyle w:val="CommentText"/>
-      </w:pPr>
-      <w:r>
-        <w:t xml:space="preserve">  </w:t>
-      </w:r>
-      <w:proofErr w:type="gramStart"/>
-      <w:r>
-        <w:t>p</w:t>
-      </w:r>
-      <w:proofErr w:type="gramEnd"/>
-      <w:r>
-        <w:t>(</w:t>
-      </w:r>
-      <w:proofErr w:type="spellStart"/>
-      <w:r>
-        <w:t>alpha_M</w:t>
-      </w:r>
-      <w:proofErr w:type="spellEnd"/>
-      <w:r>
-        <w:t xml:space="preserve">) = 0.082 </w:t>
-      </w:r>
-    </w:p>
-    <w:p>
-      <w:pPr>
-        <w:pStyle w:val="CommentText"/>
-      </w:pPr>
-      <w:r>
-        <w:t xml:space="preserve">  </w:t>
-      </w:r>
-      <w:proofErr w:type="gramStart"/>
-      <w:r>
-        <w:t>p</w:t>
-      </w:r>
-      <w:proofErr w:type="gramEnd"/>
-      <w:r>
-        <w:t>(</w:t>
-      </w:r>
-      <w:proofErr w:type="spellStart"/>
-      <w:r>
-        <w:t>alpha_R</w:t>
-      </w:r>
-      <w:proofErr w:type="spellEnd"/>
-      <w:r>
-        <w:t xml:space="preserve">) = 0.000 </w:t>
-      </w:r>
-    </w:p>
-    <w:p>
-      <w:pPr>
-        <w:pStyle w:val="CommentText"/>
-      </w:pPr>
-      <w:r>
-        <w:t xml:space="preserve">  </w:t>
-      </w:r>
-      <w:proofErr w:type="gramStart"/>
-      <w:r>
-        <w:t>p</w:t>
-      </w:r>
-      <w:proofErr w:type="gramEnd"/>
-      <w:r>
-        <w:t xml:space="preserve">(tau    ) = 0.000 </w:t>
-      </w:r>
-    </w:p>
-    <w:p>
-      <w:pPr>
-        <w:pStyle w:val="CommentText"/>
-      </w:pPr>
-    </w:p>
-  </w:comment>
-  <w:comment w:id="261" w:author="Jan Balaguer" w:date="2014-06-03T14:26:00Z" w:initials="JB">
-    <w:p>
-      <w:pPr>
-        <w:pStyle w:val="CommentText"/>
         <w:rPr>
           <w:color w:val="FFFFFF" w:themeColor="background1"/>
         </w:rPr>
       </w:pPr>
-      <w:r>
-        <w:rPr>
-          <w:rStyle w:val="CommentReference"/>
-        </w:rPr>
-        <w:annotationRef/>
-      </w:r>
       <w:r>
         <w:rPr>
           <w:rStyle w:val="CommentReference"/>
           <w:color w:val="FFFFFF" w:themeColor="background1"/>
           <w:highlight w:val="red"/>
         </w:rPr>
-        <w:t>THIS IS NOT SIGNIFICANT ANYMORE!!!</w:t>
+        <w:annotationRef/>
+      </w:r>
+      <w:r>
+        <w:rPr>
+          <w:color w:val="FFFFFF" w:themeColor="background1"/>
+          <w:highlight w:val="red"/>
+        </w:rPr>
+        <w:t>3*3 = 9, because it's 3 for each irrelevant dimension</w:t>
       </w:r>
     </w:p>
   </w:comment>
-  <w:comment w:id="271" w:author="Jan Balaguer" w:date="2014-06-03T14:26:00Z" w:initials="JB">
+  <w:comment w:id="165" w:author="Christopher Summerfield" w:date="2014-06-03T23:46:00Z" w:initials="CS">
     <w:p>
       <w:pPr>
         <w:pStyle w:val="CommentText"/>
+      </w:pPr>
+      <w:r>
+        <w:rPr>
+          <w:rStyle w:val="CommentReference"/>
+        </w:rPr>
+        <w:annotationRef/>
+      </w:r>
+      <w:r>
+        <w:t>I don’t understand why the grid limits feature in the equation in this way?</w:t>
+      </w:r>
+    </w:p>
+  </w:comment>
+  <w:comment w:id="186" w:author="Christopher Summerfield" w:date="2014-06-03T23:46:00Z" w:initials="CS">
+    <w:p>
+      <w:pPr>
+        <w:pStyle w:val="CommentText"/>
+      </w:pPr>
+      <w:r>
+        <w:rPr>
+          <w:rStyle w:val="CommentReference"/>
+        </w:rPr>
+        <w:annotationRef/>
+      </w:r>
+      <w:r>
+        <w:t>I thought we had agreed that TV/tau etc would go in supplementary? Sorry if my comments here were confusing</w:t>
+      </w:r>
+    </w:p>
+  </w:comment>
+  <w:comment w:id="249" w:author="Jan Balaguer" w:date="2014-06-03T23:46:00Z" w:initials="JB">
+    <w:p>
+      <w:pPr>
+        <w:pStyle w:val="CommentText"/>
+      </w:pPr>
+      <w:r>
+        <w:rPr>
+          <w:rStyle w:val="CommentReference"/>
+        </w:rPr>
+        <w:annotationRef/>
+      </w:r>
+      <w:r>
+        <w:t>If using a non-parametrical test (</w:t>
+      </w:r>
+      <w:proofErr w:type="spellStart"/>
+      <w:r>
+        <w:t>ranksum</w:t>
+      </w:r>
+      <w:proofErr w:type="spellEnd"/>
+      <w:r>
+        <w:t>),</w:t>
+      </w:r>
+    </w:p>
+    <w:p>
+      <w:pPr>
+        <w:pStyle w:val="CommentText"/>
+      </w:pPr>
+    </w:p>
+    <w:p>
+      <w:pPr>
+        <w:pStyle w:val="CommentText"/>
+        <w:rPr>
+          <w:b/>
+          <w:u w:val="single"/>
+        </w:rPr>
+      </w:pPr>
+      <w:proofErr w:type="gramStart"/>
+      <w:r>
+        <w:rPr>
+          <w:b/>
+          <w:u w:val="single"/>
+        </w:rPr>
+        <w:t>adaptation</w:t>
+      </w:r>
+      <w:proofErr w:type="gramEnd"/>
+      <w:r>
+        <w:rPr>
+          <w:b/>
+          <w:u w:val="single"/>
+        </w:rPr>
+        <w:t xml:space="preserve"> between conditions </w:t>
+      </w:r>
+    </w:p>
+    <w:p>
+      <w:pPr>
+        <w:pStyle w:val="CommentText"/>
+        <w:rPr>
+          <w:b/>
+        </w:rPr>
+      </w:pPr>
+      <w:proofErr w:type="gramStart"/>
+      <w:r>
+        <w:rPr>
+          <w:b/>
+        </w:rPr>
+        <w:t>fittings</w:t>
+      </w:r>
+      <w:proofErr w:type="gramEnd"/>
+      <w:r>
+        <w:rPr>
+          <w:b/>
+        </w:rPr>
+        <w:t xml:space="preserve"> on ta3 </w:t>
+      </w:r>
+    </w:p>
+    <w:p>
+      <w:pPr>
+        <w:pStyle w:val="CommentText"/>
+      </w:pPr>
+      <w:r>
+        <w:t xml:space="preserve">  </w:t>
+      </w:r>
+      <w:proofErr w:type="gramStart"/>
+      <w:r>
+        <w:t>p</w:t>
+      </w:r>
+      <w:proofErr w:type="gramEnd"/>
+      <w:r>
+        <w:t>(</w:t>
+      </w:r>
+      <w:proofErr w:type="spellStart"/>
+      <w:r>
+        <w:t>alpha_M</w:t>
+      </w:r>
+      <w:proofErr w:type="spellEnd"/>
+      <w:r>
+        <w:t xml:space="preserve">) = 1.000 </w:t>
+      </w:r>
+    </w:p>
+    <w:p>
+      <w:pPr>
+        <w:pStyle w:val="CommentText"/>
+      </w:pPr>
+      <w:r>
+        <w:t xml:space="preserve">  </w:t>
+      </w:r>
+      <w:proofErr w:type="gramStart"/>
+      <w:r>
+        <w:t>p</w:t>
+      </w:r>
+      <w:proofErr w:type="gramEnd"/>
+      <w:r>
+        <w:t>(</w:t>
+      </w:r>
+      <w:proofErr w:type="spellStart"/>
+      <w:r>
+        <w:t>alpha_R</w:t>
+      </w:r>
+      <w:proofErr w:type="spellEnd"/>
+      <w:r>
+        <w:t xml:space="preserve">) = 0.063 </w:t>
+      </w:r>
+    </w:p>
+    <w:p>
+      <w:pPr>
+        <w:pStyle w:val="CommentText"/>
+      </w:pPr>
+      <w:r>
+        <w:t xml:space="preserve">  </w:t>
+      </w:r>
+      <w:proofErr w:type="gramStart"/>
+      <w:r>
+        <w:t>p</w:t>
+      </w:r>
+      <w:proofErr w:type="gramEnd"/>
+      <w:r>
+        <w:t xml:space="preserve">(tau    ) = 0.102 </w:t>
+      </w:r>
+    </w:p>
+    <w:p>
+      <w:pPr>
+        <w:pStyle w:val="CommentText"/>
+      </w:pPr>
+    </w:p>
+    <w:p>
+      <w:pPr>
+        <w:pStyle w:val="CommentText"/>
+        <w:rPr>
+          <w:b/>
+        </w:rPr>
+      </w:pPr>
+      <w:proofErr w:type="spellStart"/>
+      <w:proofErr w:type="gramStart"/>
+      <w:r>
+        <w:rPr>
+          <w:b/>
+        </w:rPr>
+        <w:t>optimals</w:t>
+      </w:r>
+      <w:proofErr w:type="spellEnd"/>
+      <w:proofErr w:type="gramEnd"/>
+      <w:r>
+        <w:rPr>
+          <w:b/>
+        </w:rPr>
+        <w:t xml:space="preserve"> on ta3 </w:t>
+      </w:r>
+    </w:p>
+    <w:p>
+      <w:pPr>
+        <w:pStyle w:val="CommentText"/>
+      </w:pPr>
+      <w:r>
+        <w:t xml:space="preserve">  </w:t>
+      </w:r>
+      <w:proofErr w:type="gramStart"/>
+      <w:r>
+        <w:t>p</w:t>
+      </w:r>
+      <w:proofErr w:type="gramEnd"/>
+      <w:r>
+        <w:t>(</w:t>
+      </w:r>
+      <w:proofErr w:type="spellStart"/>
+      <w:r>
+        <w:t>alpha_M</w:t>
+      </w:r>
+      <w:proofErr w:type="spellEnd"/>
+      <w:r>
+        <w:t xml:space="preserve">) = 0.005 </w:t>
+      </w:r>
+    </w:p>
+    <w:p>
+      <w:pPr>
+        <w:pStyle w:val="CommentText"/>
+      </w:pPr>
+      <w:r>
+        <w:t xml:space="preserve">  </w:t>
+      </w:r>
+      <w:proofErr w:type="gramStart"/>
+      <w:r>
+        <w:t>p</w:t>
+      </w:r>
+      <w:proofErr w:type="gramEnd"/>
+      <w:r>
+        <w:t>(</w:t>
+      </w:r>
+      <w:proofErr w:type="spellStart"/>
+      <w:r>
+        <w:t>alpha_R</w:t>
+      </w:r>
+      <w:proofErr w:type="spellEnd"/>
+      <w:r>
+        <w:t xml:space="preserve">) = 0.082 </w:t>
+      </w:r>
+    </w:p>
+    <w:p>
+      <w:pPr>
+        <w:pStyle w:val="CommentText"/>
+      </w:pPr>
+      <w:r>
+        <w:t xml:space="preserve">  </w:t>
+      </w:r>
+      <w:proofErr w:type="gramStart"/>
+      <w:r>
+        <w:t>p</w:t>
+      </w:r>
+      <w:proofErr w:type="gramEnd"/>
+      <w:r>
+        <w:t xml:space="preserve">(tau    ) = 0.072 </w:t>
+      </w:r>
+    </w:p>
+    <w:p>
+      <w:pPr>
+        <w:pStyle w:val="CommentText"/>
+      </w:pPr>
+    </w:p>
+    <w:p>
+      <w:pPr>
+        <w:pStyle w:val="CommentText"/>
+        <w:rPr>
+          <w:b/>
+          <w:u w:val="single"/>
+        </w:rPr>
+      </w:pPr>
+      <w:proofErr w:type="gramStart"/>
+      <w:r>
+        <w:rPr>
+          <w:b/>
+          <w:u w:val="single"/>
+        </w:rPr>
+        <w:t>deviance</w:t>
+      </w:r>
+      <w:proofErr w:type="gramEnd"/>
+      <w:r>
+        <w:rPr>
+          <w:b/>
+          <w:u w:val="single"/>
+        </w:rPr>
+        <w:t xml:space="preserve"> from optimality </w:t>
+      </w:r>
+    </w:p>
+    <w:p>
+      <w:pPr>
+        <w:pStyle w:val="CommentText"/>
+        <w:rPr>
+          <w:b/>
+        </w:rPr>
+      </w:pPr>
+      <w:proofErr w:type="gramStart"/>
+      <w:r>
+        <w:rPr>
+          <w:b/>
+        </w:rPr>
+        <w:t>familiar</w:t>
+      </w:r>
+      <w:proofErr w:type="gramEnd"/>
+      <w:r>
+        <w:rPr>
+          <w:b/>
+        </w:rPr>
+        <w:t xml:space="preserve"> on ta3 </w:t>
+      </w:r>
+    </w:p>
+    <w:p>
+      <w:pPr>
+        <w:pStyle w:val="CommentText"/>
+      </w:pPr>
+      <w:r>
+        <w:t xml:space="preserve">  </w:t>
+      </w:r>
+      <w:proofErr w:type="gramStart"/>
+      <w:r>
+        <w:t>p</w:t>
+      </w:r>
+      <w:proofErr w:type="gramEnd"/>
+      <w:r>
+        <w:t>(</w:t>
+      </w:r>
+      <w:proofErr w:type="spellStart"/>
+      <w:r>
+        <w:t>alpha_M</w:t>
+      </w:r>
+      <w:proofErr w:type="spellEnd"/>
+      <w:r>
+        <w:t xml:space="preserve">) = 0.774 </w:t>
+      </w:r>
+    </w:p>
+    <w:p>
+      <w:pPr>
+        <w:pStyle w:val="CommentText"/>
+      </w:pPr>
+      <w:r>
+        <w:t xml:space="preserve">  </w:t>
+      </w:r>
+      <w:proofErr w:type="gramStart"/>
+      <w:r>
+        <w:t>p</w:t>
+      </w:r>
+      <w:proofErr w:type="gramEnd"/>
+      <w:r>
+        <w:t>(</w:t>
+      </w:r>
+      <w:proofErr w:type="spellStart"/>
+      <w:r>
+        <w:t>alpha_R</w:t>
+      </w:r>
+      <w:proofErr w:type="spellEnd"/>
+      <w:r>
+        <w:t xml:space="preserve">) = 0.001 </w:t>
+      </w:r>
+    </w:p>
+    <w:p>
+      <w:pPr>
+        <w:pStyle w:val="CommentText"/>
+      </w:pPr>
+      <w:r>
+        <w:t xml:space="preserve">  </w:t>
+      </w:r>
+      <w:proofErr w:type="gramStart"/>
+      <w:r>
+        <w:t>p</w:t>
+      </w:r>
+      <w:proofErr w:type="gramEnd"/>
+      <w:r>
+        <w:t xml:space="preserve">(tau    ) = 0.001 </w:t>
+      </w:r>
+    </w:p>
+    <w:p>
+      <w:pPr>
+        <w:pStyle w:val="CommentText"/>
+        <w:rPr>
+          <w:b/>
+        </w:rPr>
+      </w:pPr>
+      <w:proofErr w:type="gramStart"/>
+      <w:r>
+        <w:rPr>
+          <w:b/>
+        </w:rPr>
+        <w:t>novel</w:t>
+      </w:r>
+      <w:proofErr w:type="gramEnd"/>
+      <w:r>
+        <w:rPr>
+          <w:b/>
+        </w:rPr>
+        <w:t xml:space="preserve"> on ta3 </w:t>
+      </w:r>
+    </w:p>
+    <w:p>
+      <w:pPr>
+        <w:pStyle w:val="CommentText"/>
+      </w:pPr>
+      <w:r>
+        <w:t xml:space="preserve">  </w:t>
+      </w:r>
+      <w:proofErr w:type="gramStart"/>
+      <w:r>
+        <w:t>p</w:t>
+      </w:r>
+      <w:proofErr w:type="gramEnd"/>
+      <w:r>
+        <w:t>(</w:t>
+      </w:r>
+      <w:proofErr w:type="spellStart"/>
+      <w:r>
+        <w:t>alpha_M</w:t>
+      </w:r>
+      <w:proofErr w:type="spellEnd"/>
+      <w:r>
+        <w:t xml:space="preserve">) = 0.082 </w:t>
+      </w:r>
+    </w:p>
+    <w:p>
+      <w:pPr>
+        <w:pStyle w:val="CommentText"/>
+      </w:pPr>
+      <w:r>
+        <w:t xml:space="preserve">  </w:t>
+      </w:r>
+      <w:proofErr w:type="gramStart"/>
+      <w:r>
+        <w:t>p</w:t>
+      </w:r>
+      <w:proofErr w:type="gramEnd"/>
+      <w:r>
+        <w:t>(</w:t>
+      </w:r>
+      <w:proofErr w:type="spellStart"/>
+      <w:r>
+        <w:t>alpha_R</w:t>
+      </w:r>
+      <w:proofErr w:type="spellEnd"/>
+      <w:r>
+        <w:t xml:space="preserve">) = 0.000 </w:t>
+      </w:r>
+    </w:p>
+    <w:p>
+      <w:pPr>
+        <w:pStyle w:val="CommentText"/>
+      </w:pPr>
+      <w:r>
+        <w:t xml:space="preserve">  </w:t>
+      </w:r>
+      <w:proofErr w:type="gramStart"/>
+      <w:r>
+        <w:t>p</w:t>
+      </w:r>
+      <w:proofErr w:type="gramEnd"/>
+      <w:r>
+        <w:t xml:space="preserve">(tau    ) = 0.000 </w:t>
+      </w:r>
+    </w:p>
+    <w:p>
+      <w:pPr>
+        <w:pStyle w:val="CommentText"/>
+      </w:pPr>
+    </w:p>
+  </w:comment>
+  <w:comment w:id="261" w:author="Jan Balaguer" w:date="2014-06-03T23:46:00Z" w:initials="JB">
+    <w:p>
+      <w:pPr>
+        <w:pStyle w:val="CommentText"/>
+        <w:rPr>
+          <w:color w:val="FFFFFF" w:themeColor="background1"/>
+        </w:rPr>
       </w:pPr>
       <w:r>
         <w:rPr>
@@ -31058,11 +31550,48 @@
           <w:color w:val="FFFFFF" w:themeColor="background1"/>
           <w:highlight w:val="red"/>
         </w:rPr>
-        <w:t>THIS IS NOT SIGNIFICANT ANYMORE!!!</w:t>
+        <w:t>TH</w:t>
+      </w:r>
+      <w:r>
+        <w:rPr>
+          <w:rStyle w:val="CommentReference"/>
+          <w:color w:val="FFFFFF" w:themeColor="background1"/>
+          <w:highlight w:val="red"/>
+        </w:rPr>
+        <w:t>IS IS NOT SIGNIFICANT ANYMORE</w:t>
       </w:r>
     </w:p>
   </w:comment>
-  <w:comment w:id="270" w:author="Jan Balaguer" w:date="2014-06-03T14:26:00Z" w:initials="JB">
+  <w:comment w:id="270" w:author="Jan Balaguer" w:date="2014-06-03T23:46:00Z" w:initials="JB">
+    <w:p>
+      <w:pPr>
+        <w:pStyle w:val="CommentText"/>
+      </w:pPr>
+      <w:r>
+        <w:rPr>
+          <w:rStyle w:val="CommentReference"/>
+        </w:rPr>
+        <w:annotationRef/>
+      </w:r>
+      <w:r>
+        <w:rPr>
+          <w:rStyle w:val="CommentReference"/>
+          <w:color w:val="FFFFFF" w:themeColor="background1"/>
+          <w:highlight w:val="red"/>
+        </w:rPr>
+        <w:t>TH</w:t>
+      </w:r>
+      <w:r>
+        <w:rPr>
+          <w:rStyle w:val="CommentReference"/>
+          <w:color w:val="FFFFFF" w:themeColor="background1"/>
+          <w:highlight w:val="red"/>
+        </w:rPr>
+        <w:t>IS IS NOT SIGNIFICANT ANYMORE</w:t>
+      </w:r>
+    </w:p>
+  </w:comment>
+  <w:comment w:id="271" w:author="Jan Balaguer" w:date="2014-06-03T23:46:00Z" w:initials="JB">
     <w:p>
       <w:pPr>
         <w:pStyle w:val="CommentText"/>
@@ -31165,82 +31694,169 @@
       </w:r>
     </w:p>
   </w:comment>
-  <w:comment w:id="462" w:author="Christopher Summerfield" w:date="2014-06-03T14:26:00Z" w:initials="CS">
+  <w:comment w:id="572" w:author="Jan Balaguer" w:date="2014-06-03T23:46:00Z" w:initials="JB">
     <w:p>
       <w:pPr>
         <w:pStyle w:val="CommentText"/>
+        <w:rPr>
+          <w:color w:val="FFFFFF" w:themeColor="background1"/>
+        </w:rPr>
       </w:pPr>
       <w:r>
         <w:rPr>
           <w:rStyle w:val="CommentReference"/>
+          <w:color w:val="FFFFFF" w:themeColor="background1"/>
+          <w:highlight w:val="red"/>
         </w:rPr>
         <w:annotationRef/>
       </w:r>
       <w:r>
-        <w:t>Only if we report them</w:t>
+        <w:rPr>
+          <w:color w:val="FFFFFF" w:themeColor="background1"/>
+          <w:highlight w:val="red"/>
+        </w:rPr>
+        <w:t>Figure 1 updated</w:t>
       </w:r>
     </w:p>
   </w:comment>
-  <w:comment w:id="466" w:author="Christopher Summerfield" w:date="2014-06-03T14:26:00Z" w:initials="CS">
+  <w:comment w:id="575" w:author="Jan Balaguer" w:date="2014-06-03T23:46:00Z" w:initials="JB">
     <w:p>
       <w:pPr>
         <w:pStyle w:val="CommentText"/>
+        <w:rPr>
+          <w:color w:val="FFFFFF" w:themeColor="background1"/>
+        </w:rPr>
       </w:pPr>
       <w:r>
         <w:rPr>
           <w:rStyle w:val="CommentReference"/>
+          <w:color w:val="FFFFFF" w:themeColor="background1"/>
+          <w:highlight w:val="red"/>
         </w:rPr>
         <w:annotationRef/>
       </w:r>
       <w:r>
-        <w:t>Remove if we don’t report RT</w:t>
+        <w:rPr>
+          <w:rStyle w:val="CommentReference"/>
+          <w:color w:val="FFFFFF" w:themeColor="background1"/>
+          <w:highlight w:val="red"/>
+        </w:rPr>
+        <w:annotationRef/>
+      </w:r>
+      <w:r>
+        <w:rPr>
+          <w:color w:val="FFFFFF" w:themeColor="background1"/>
+          <w:highlight w:val="red"/>
+        </w:rPr>
+        <w:t>Figure 2 updated</w:t>
       </w:r>
     </w:p>
   </w:comment>
-  <w:comment w:id="608" w:author="Jan Balaguer" w:date="2014-06-03T14:26:00Z" w:initials="JB">
+  <w:comment w:id="612" w:author="Jan Balaguer" w:date="2014-06-03T23:46:00Z" w:initials="JB">
     <w:p>
       <w:pPr>
         <w:pStyle w:val="CommentText"/>
+        <w:rPr>
+          <w:color w:val="FFFFFF" w:themeColor="background1"/>
+        </w:rPr>
       </w:pPr>
       <w:r>
         <w:rPr>
           <w:rStyle w:val="CommentReference"/>
+          <w:color w:val="FFFFFF" w:themeColor="background1"/>
+          <w:highlight w:val="red"/>
         </w:rPr>
         <w:annotationRef/>
       </w:r>
       <w:r>
+        <w:rPr>
+          <w:color w:val="FFFFFF" w:themeColor="background1"/>
+          <w:highlight w:val="red"/>
+        </w:rPr>
+        <w:t>Figure 3 updated</w:t>
+      </w:r>
+    </w:p>
+  </w:comment>
+  <w:comment w:id="624" w:author="Jan Balaguer" w:date="2014-06-03T23:46:00Z" w:initials="JB">
+    <w:p>
+      <w:pPr>
+        <w:pStyle w:val="CommentText"/>
+        <w:rPr>
+          <w:color w:val="FFFFFF" w:themeColor="background1"/>
+        </w:rPr>
+      </w:pPr>
+      <w:r>
+        <w:rPr>
+          <w:rStyle w:val="CommentReference"/>
+          <w:color w:val="FFFFFF" w:themeColor="background1"/>
+          <w:highlight w:val="red"/>
+        </w:rPr>
+        <w:annotationRef/>
+      </w:r>
+      <w:r>
+        <w:rPr>
+          <w:color w:val="FFFFFF" w:themeColor="background1"/>
+          <w:highlight w:val="red"/>
+        </w:rPr>
         <w:t xml:space="preserve">What is the middle brain in fig3a? </w:t>
       </w:r>
       <w:proofErr w:type="gramStart"/>
       <w:r>
-        <w:t>legends</w:t>
+        <w:rPr>
+          <w:color w:val="FFFFFF" w:themeColor="background1"/>
+          <w:highlight w:val="red"/>
+        </w:rPr>
+        <w:t>legend</w:t>
       </w:r>
       <w:proofErr w:type="gramEnd"/>
       <w:r>
+        <w:rPr>
+          <w:color w:val="FFFFFF" w:themeColor="background1"/>
+          <w:highlight w:val="red"/>
+        </w:rPr>
         <w:t xml:space="preserve"> says it's </w:t>
       </w:r>
       <w:proofErr w:type="spellStart"/>
       <w:r>
+        <w:rPr>
+          <w:color w:val="FFFFFF" w:themeColor="background1"/>
+          <w:highlight w:val="red"/>
+        </w:rPr>
         <w:t>maximising</w:t>
       </w:r>
       <w:proofErr w:type="spellEnd"/>
       <w:r>
+        <w:rPr>
+          <w:color w:val="FFFFFF" w:themeColor="background1"/>
+          <w:highlight w:val="red"/>
+        </w:rPr>
         <w:t xml:space="preserve"> performance, but </w:t>
       </w:r>
       <w:proofErr w:type="spellStart"/>
       <w:r>
+        <w:rPr>
+          <w:color w:val="FFFFFF" w:themeColor="background1"/>
+          <w:highlight w:val="red"/>
+        </w:rPr>
         <w:t>i</w:t>
       </w:r>
       <w:proofErr w:type="spellEnd"/>
       <w:r>
+        <w:rPr>
+          <w:color w:val="FFFFFF" w:themeColor="background1"/>
+          <w:highlight w:val="red"/>
+        </w:rPr>
         <w:t xml:space="preserve"> don't understand why  doing that for the CI model makes sense..</w:t>
       </w:r>
     </w:p>
   </w:comment>
-  <w:comment w:id="726" w:author="Jan Balaguer" w:date="2014-06-03T14:26:00Z" w:initials="JB">
+  <w:comment w:id="625" w:author="Jan Balaguer" w:date="2014-06-03T23:46:00Z" w:initials="JB">
     <w:p>
       <w:pPr>
         <w:pStyle w:val="CommentText"/>
+        <w:rPr>
+          <w:color w:val="FFFFFF" w:themeColor="background1"/>
+        </w:rPr>
       </w:pPr>
       <w:r>
         <w:rPr>
@@ -31249,6 +31865,51 @@
         <w:annotationRef/>
       </w:r>
       <w:r>
+        <w:rPr>
+          <w:color w:val="FFFFFF" w:themeColor="background1"/>
+          <w:highlight w:val="red"/>
+        </w:rPr>
+        <w:t>What's the difference between EV here and TV in the model policy definition?</w:t>
+      </w:r>
+    </w:p>
+  </w:comment>
+  <w:comment w:id="710" w:author="Jan Balaguer" w:date="2014-06-03T23:46:00Z" w:initials="JB">
+    <w:p>
+      <w:pPr>
+        <w:pStyle w:val="CommentText"/>
+        <w:rPr>
+          <w:color w:val="FFFFFF" w:themeColor="background1"/>
+        </w:rPr>
+      </w:pPr>
+      <w:r>
+        <w:rPr>
+          <w:rStyle w:val="CommentReference"/>
+          <w:color w:val="FFFFFF" w:themeColor="background1"/>
+          <w:highlight w:val="red"/>
+        </w:rPr>
+        <w:annotationRef/>
+      </w:r>
+      <w:r>
+        <w:rPr>
+          <w:color w:val="FFFFFF" w:themeColor="background1"/>
+          <w:highlight w:val="red"/>
+        </w:rPr>
+        <w:t>New Supp Section, rewritten</w:t>
+      </w:r>
+    </w:p>
+  </w:comment>
+  <w:comment w:id="807" w:author="Jan Balaguer" w:date="2014-06-03T23:46:00Z" w:initials="JB">
+    <w:p>
+      <w:pPr>
+        <w:pStyle w:val="CommentText"/>
+      </w:pPr>
+      <w:r>
+        <w:rPr>
+          <w:rStyle w:val="CommentReference"/>
+        </w:rPr>
+        <w:annotationRef/>
+      </w:r>
+      <w:r>
         <w:t xml:space="preserve">We also find a strong main effect of cue (replicated for </w:t>
       </w:r>
       <w:proofErr w:type="spellStart"/>
@@ -31261,10 +31922,13 @@
       </w:r>
     </w:p>
   </w:comment>
-  <w:comment w:id="749" w:author="Jan Balaguer" w:date="2014-06-03T14:26:00Z" w:initials="JB">
+  <w:comment w:id="802" w:author="Jan Balaguer" w:date="2014-06-03T23:46:00Z" w:initials="JB">
     <w:p>
       <w:pPr>
         <w:pStyle w:val="CommentText"/>
+        <w:rPr>
+          <w:color w:val="FFFFFF" w:themeColor="background1"/>
+        </w:rPr>
       </w:pPr>
       <w:r>
         <w:rPr>
@@ -31272,61 +31936,78 @@
         </w:rPr>
         <w:annotationRef/>
       </w:r>
-      <w:proofErr w:type="gramStart"/>
-      <w:r>
-        <w:t>unfinished</w:t>
-      </w:r>
-      <w:proofErr w:type="gramEnd"/>
+      <w:r>
+        <w:rPr>
+          <w:rStyle w:val="CommentReference"/>
+        </w:rPr>
+        <w:annotationRef/>
+      </w:r>
+      <w:r>
+        <w:rPr>
+          <w:rStyle w:val="CommentReference"/>
+          <w:color w:val="FFFFFF" w:themeColor="background1"/>
+          <w:highlight w:val="red"/>
+        </w:rPr>
+        <w:t>TH</w:t>
+      </w:r>
+      <w:r>
+        <w:rPr>
+          <w:rStyle w:val="CommentReference"/>
+          <w:color w:val="FFFFFF" w:themeColor="background1"/>
+          <w:highlight w:val="red"/>
+        </w:rPr>
+        <w:t>IS IS NOT SIGNIFICANT ANYMORE</w:t>
+      </w:r>
     </w:p>
   </w:comment>
-  <w:comment w:id="765" w:author="Jan Balaguer" w:date="2014-06-03T14:26:00Z" w:initials="JB">
+  <w:comment w:id="845" w:author="Jan Balaguer" w:date="2014-06-03T23:46:00Z" w:initials="JB">
     <w:p>
       <w:pPr>
         <w:pStyle w:val="CommentText"/>
+        <w:rPr>
+          <w:color w:val="FFFFFF" w:themeColor="background1"/>
+        </w:rPr>
       </w:pPr>
       <w:r>
         <w:rPr>
           <w:rStyle w:val="CommentReference"/>
+          <w:color w:val="FFFFFF" w:themeColor="background1"/>
+          <w:highlight w:val="red"/>
         </w:rPr>
         <w:annotationRef/>
       </w:r>
       <w:r>
+        <w:rPr>
+          <w:color w:val="FFFFFF" w:themeColor="background1"/>
+          <w:highlight w:val="red"/>
+        </w:rPr>
         <w:t>New Supp Section added</w:t>
       </w:r>
     </w:p>
   </w:comment>
-  <w:comment w:id="768" w:author="Jan Balaguer" w:date="2014-06-03T14:26:00Z" w:initials="JB">
+  <w:comment w:id="847" w:author="Jan Balaguer" w:date="2014-06-03T23:46:00Z" w:initials="JB">
     <w:p>
       <w:pPr>
         <w:pStyle w:val="CommentText"/>
+        <w:rPr>
+          <w:color w:val="FFFFFF" w:themeColor="background1"/>
+        </w:rPr>
       </w:pPr>
       <w:r>
         <w:rPr>
           <w:rStyle w:val="CommentReference"/>
+          <w:color w:val="FFFFFF" w:themeColor="background1"/>
+          <w:highlight w:val="red"/>
         </w:rPr>
         <w:annotationRef/>
       </w:r>
       <w:r>
-        <w:t>New Supp Section added</w:t>
-      </w:r>
-    </w:p>
-  </w:comment>
-  <w:comment w:id="780" w:author="Jan Balaguer" w:date="2014-06-03T14:26:00Z" w:initials="JB">
-    <w:p>
-      <w:pPr>
-        <w:pStyle w:val="CommentText"/>
-      </w:pPr>
-      <w:r>
-        <w:rPr>
-          <w:rStyle w:val="CommentReference"/>
-        </w:rPr>
-        <w:annotationRef/>
-      </w:r>
-      <w:proofErr w:type="gramStart"/>
-      <w:r>
-        <w:t>correction</w:t>
-      </w:r>
-      <w:proofErr w:type="gramEnd"/>
+        <w:rPr>
+          <w:color w:val="FFFFFF" w:themeColor="background1"/>
+          <w:highlight w:val="red"/>
+        </w:rPr>
+        <w:t>Figure S1 updated</w:t>
+      </w:r>
     </w:p>
   </w:comment>
 </w:comments>
@@ -31422,7 +32103,7 @@
         <w:rStyle w:val="PageNumber"/>
         <w:noProof/>
       </w:rPr>
-      <w:t>21</w:t>
+      <w:t>30</w:t>
     </w:r>
     <w:r>
       <w:rPr>
@@ -31457,6 +32138,369 @@
     </w:p>
   </w:footnote>
 </w:footnotes>
+</file>
+
+<file path=word/numbering.xml><?xml version="1.0" encoding="utf-8"?>
+<w:numbering xmlns:mo="http://schemas.microsoft.com/office/mac/office/2008/main" xmlns:ve="http://schemas.openxmlformats.org/markup-compatibility/2006" xmlns:mv="urn:schemas-microsoft-com:mac:vml" xmlns:o="urn:schemas-microsoft-com:office:office" xmlns:r="http://schemas.openxmlformats.org/officeDocument/2006/relationships" xmlns:m="http://schemas.openxmlformats.org/officeDocument/2006/math" xmlns:v="urn:schemas-microsoft-com:vml" xmlns:wp="http://schemas.openxmlformats.org/drawingml/2006/wordprocessingDrawing" xmlns:w10="urn:schemas-microsoft-com:office:word" xmlns:w="http://schemas.openxmlformats.org/wordprocessingml/2006/main" xmlns:wne="http://schemas.microsoft.com/office/word/2006/wordml">
+  <w:abstractNum w:abstractNumId="0">
+    <w:nsid w:val="FFFFFF1D"/>
+    <w:multiLevelType w:val="multilevel"/>
+    <w:tmpl w:val="696A7A4A"/>
+    <w:lvl w:ilvl="0">
+      <w:start w:val="1"/>
+      <w:numFmt w:val="bullet"/>
+      <w:lvlText w:val=""/>
+      <w:lvlJc w:val="left"/>
+      <w:pPr>
+        <w:tabs>
+          <w:tab w:val="num" w:pos="0"/>
+        </w:tabs>
+        <w:ind w:left="0" w:firstLine="0"/>
+      </w:pPr>
+      <w:rPr>
+        <w:rFonts w:ascii="Symbol" w:hAnsi="Symbol" w:hint="default"/>
+      </w:rPr>
+    </w:lvl>
+    <w:lvl w:ilvl="1">
+      <w:start w:val="1"/>
+      <w:numFmt w:val="bullet"/>
+      <w:lvlText w:val=""/>
+      <w:lvlJc w:val="left"/>
+      <w:pPr>
+        <w:tabs>
+          <w:tab w:val="num" w:pos="720"/>
+        </w:tabs>
+        <w:ind w:left="1080" w:hanging="360"/>
+      </w:pPr>
+      <w:rPr>
+        <w:rFonts w:ascii="Symbol" w:hAnsi="Symbol" w:hint="default"/>
+      </w:rPr>
+    </w:lvl>
+    <w:lvl w:ilvl="2">
+      <w:start w:val="1"/>
+      <w:numFmt w:val="bullet"/>
+      <w:lvlText w:val="o"/>
+      <w:lvlJc w:val="left"/>
+      <w:pPr>
+        <w:tabs>
+          <w:tab w:val="num" w:pos="1440"/>
+        </w:tabs>
+        <w:ind w:left="1800" w:hanging="360"/>
+      </w:pPr>
+      <w:rPr>
+        <w:rFonts w:ascii="Courier New" w:hAnsi="Courier New" w:hint="default"/>
+      </w:rPr>
+    </w:lvl>
+    <w:lvl w:ilvl="3">
+      <w:start w:val="1"/>
+      <w:numFmt w:val="bullet"/>
+      <w:lvlText w:val=""/>
+      <w:lvlJc w:val="left"/>
+      <w:pPr>
+        <w:tabs>
+          <w:tab w:val="num" w:pos="2160"/>
+        </w:tabs>
+        <w:ind w:left="2520" w:hanging="360"/>
+      </w:pPr>
+      <w:rPr>
+        <w:rFonts w:ascii="Wingdings" w:hAnsi="Wingdings" w:hint="default"/>
+      </w:rPr>
+    </w:lvl>
+    <w:lvl w:ilvl="4">
+      <w:start w:val="1"/>
+      <w:numFmt w:val="bullet"/>
+      <w:lvlText w:val=""/>
+      <w:lvlJc w:val="left"/>
+      <w:pPr>
+        <w:tabs>
+          <w:tab w:val="num" w:pos="2880"/>
+        </w:tabs>
+        <w:ind w:left="3240" w:hanging="360"/>
+      </w:pPr>
+      <w:rPr>
+        <w:rFonts w:ascii="Wingdings" w:hAnsi="Wingdings" w:hint="default"/>
+      </w:rPr>
+    </w:lvl>
+    <w:lvl w:ilvl="5">
+      <w:start w:val="1"/>
+      <w:numFmt w:val="bullet"/>
+      <w:lvlText w:val=""/>
+      <w:lvlJc w:val="left"/>
+      <w:pPr>
+        <w:tabs>
+          <w:tab w:val="num" w:pos="3600"/>
+        </w:tabs>
+        <w:ind w:left="3960" w:hanging="360"/>
+      </w:pPr>
+      <w:rPr>
+        <w:rFonts w:ascii="Symbol" w:hAnsi="Symbol" w:hint="default"/>
+      </w:rPr>
+    </w:lvl>
+    <w:lvl w:ilvl="6">
+      <w:start w:val="1"/>
+      <w:numFmt w:val="bullet"/>
+      <w:lvlText w:val="o"/>
+      <w:lvlJc w:val="left"/>
+      <w:pPr>
+        <w:tabs>
+          <w:tab w:val="num" w:pos="4320"/>
+        </w:tabs>
+        <w:ind w:left="4680" w:hanging="360"/>
+      </w:pPr>
+      <w:rPr>
+        <w:rFonts w:ascii="Courier New" w:hAnsi="Courier New" w:hint="default"/>
+      </w:rPr>
+    </w:lvl>
+    <w:lvl w:ilvl="7">
+      <w:start w:val="1"/>
+      <w:numFmt w:val="bullet"/>
+      <w:lvlText w:val=""/>
+      <w:lvlJc w:val="left"/>
+      <w:pPr>
+        <w:tabs>
+          <w:tab w:val="num" w:pos="5040"/>
+        </w:tabs>
+        <w:ind w:left="5400" w:hanging="360"/>
+      </w:pPr>
+      <w:rPr>
+        <w:rFonts w:ascii="Wingdings" w:hAnsi="Wingdings" w:hint="default"/>
+      </w:rPr>
+    </w:lvl>
+    <w:lvl w:ilvl="8">
+      <w:start w:val="1"/>
+      <w:numFmt w:val="bullet"/>
+      <w:lvlText w:val=""/>
+      <w:lvlJc w:val="left"/>
+      <w:pPr>
+        <w:tabs>
+          <w:tab w:val="num" w:pos="5760"/>
+        </w:tabs>
+        <w:ind w:left="6120" w:hanging="360"/>
+      </w:pPr>
+      <w:rPr>
+        <w:rFonts w:ascii="Wingdings" w:hAnsi="Wingdings" w:hint="default"/>
+      </w:rPr>
+    </w:lvl>
+  </w:abstractNum>
+  <w:abstractNum w:abstractNumId="1">
+    <w:nsid w:val="FFFFFF7C"/>
+    <w:multiLevelType w:val="singleLevel"/>
+    <w:tmpl w:val="ACC81DCC"/>
+    <w:lvl w:ilvl="0">
+      <w:start w:val="1"/>
+      <w:numFmt w:val="decimal"/>
+      <w:lvlText w:val="%1."/>
+      <w:lvlJc w:val="left"/>
+      <w:pPr>
+        <w:tabs>
+          <w:tab w:val="num" w:pos="1492"/>
+        </w:tabs>
+        <w:ind w:left="1492" w:hanging="360"/>
+      </w:pPr>
+    </w:lvl>
+  </w:abstractNum>
+  <w:abstractNum w:abstractNumId="2">
+    <w:nsid w:val="FFFFFF7D"/>
+    <w:multiLevelType w:val="singleLevel"/>
+    <w:tmpl w:val="FF46A780"/>
+    <w:lvl w:ilvl="0">
+      <w:start w:val="1"/>
+      <w:numFmt w:val="decimal"/>
+      <w:lvlText w:val="%1."/>
+      <w:lvlJc w:val="left"/>
+      <w:pPr>
+        <w:tabs>
+          <w:tab w:val="num" w:pos="1209"/>
+        </w:tabs>
+        <w:ind w:left="1209" w:hanging="360"/>
+      </w:pPr>
+    </w:lvl>
+  </w:abstractNum>
+  <w:abstractNum w:abstractNumId="3">
+    <w:nsid w:val="FFFFFF7E"/>
+    <w:multiLevelType w:val="singleLevel"/>
+    <w:tmpl w:val="63C60900"/>
+    <w:lvl w:ilvl="0">
+      <w:start w:val="1"/>
+      <w:numFmt w:val="decimal"/>
+      <w:lvlText w:val="%1."/>
+      <w:lvlJc w:val="left"/>
+      <w:pPr>
+        <w:tabs>
+          <w:tab w:val="num" w:pos="926"/>
+        </w:tabs>
+        <w:ind w:left="926" w:hanging="360"/>
+      </w:pPr>
+    </w:lvl>
+  </w:abstractNum>
+  <w:abstractNum w:abstractNumId="4">
+    <w:nsid w:val="FFFFFF7F"/>
+    <w:multiLevelType w:val="singleLevel"/>
+    <w:tmpl w:val="ED6874C6"/>
+    <w:lvl w:ilvl="0">
+      <w:start w:val="1"/>
+      <w:numFmt w:val="decimal"/>
+      <w:lvlText w:val="%1."/>
+      <w:lvlJc w:val="left"/>
+      <w:pPr>
+        <w:tabs>
+          <w:tab w:val="num" w:pos="643"/>
+        </w:tabs>
+        <w:ind w:left="643" w:hanging="360"/>
+      </w:pPr>
+    </w:lvl>
+  </w:abstractNum>
+  <w:abstractNum w:abstractNumId="5">
+    <w:nsid w:val="FFFFFF80"/>
+    <w:multiLevelType w:val="singleLevel"/>
+    <w:tmpl w:val="E8CC7052"/>
+    <w:lvl w:ilvl="0">
+      <w:start w:val="1"/>
+      <w:numFmt w:val="bullet"/>
+      <w:lvlText w:val=""/>
+      <w:lvlJc w:val="left"/>
+      <w:pPr>
+        <w:tabs>
+          <w:tab w:val="num" w:pos="1492"/>
+        </w:tabs>
+        <w:ind w:left="1492" w:hanging="360"/>
+      </w:pPr>
+      <w:rPr>
+        <w:rFonts w:ascii="Symbol" w:hAnsi="Symbol" w:hint="default"/>
+      </w:rPr>
+    </w:lvl>
+  </w:abstractNum>
+  <w:abstractNum w:abstractNumId="6">
+    <w:nsid w:val="FFFFFF81"/>
+    <w:multiLevelType w:val="singleLevel"/>
+    <w:tmpl w:val="5138465A"/>
+    <w:lvl w:ilvl="0">
+      <w:start w:val="1"/>
+      <w:numFmt w:val="bullet"/>
+      <w:lvlText w:val=""/>
+      <w:lvlJc w:val="left"/>
+      <w:pPr>
+        <w:tabs>
+          <w:tab w:val="num" w:pos="1209"/>
+        </w:tabs>
+        <w:ind w:left="1209" w:hanging="360"/>
+      </w:pPr>
+      <w:rPr>
+        <w:rFonts w:ascii="Symbol" w:hAnsi="Symbol" w:hint="default"/>
+      </w:rPr>
+    </w:lvl>
+  </w:abstractNum>
+  <w:abstractNum w:abstractNumId="7">
+    <w:nsid w:val="FFFFFF82"/>
+    <w:multiLevelType w:val="singleLevel"/>
+    <w:tmpl w:val="C70A750A"/>
+    <w:lvl w:ilvl="0">
+      <w:start w:val="1"/>
+      <w:numFmt w:val="bullet"/>
+      <w:lvlText w:val=""/>
+      <w:lvlJc w:val="left"/>
+      <w:pPr>
+        <w:tabs>
+          <w:tab w:val="num" w:pos="926"/>
+        </w:tabs>
+        <w:ind w:left="926" w:hanging="360"/>
+      </w:pPr>
+      <w:rPr>
+        <w:rFonts w:ascii="Symbol" w:hAnsi="Symbol" w:hint="default"/>
+      </w:rPr>
+    </w:lvl>
+  </w:abstractNum>
+  <w:abstractNum w:abstractNumId="8">
+    <w:nsid w:val="FFFFFF83"/>
+    <w:multiLevelType w:val="singleLevel"/>
+    <w:tmpl w:val="B18E3FD8"/>
+    <w:lvl w:ilvl="0">
+      <w:start w:val="1"/>
+      <w:numFmt w:val="bullet"/>
+      <w:lvlText w:val=""/>
+      <w:lvlJc w:val="left"/>
+      <w:pPr>
+        <w:tabs>
+          <w:tab w:val="num" w:pos="643"/>
+        </w:tabs>
+        <w:ind w:left="643" w:hanging="360"/>
+      </w:pPr>
+      <w:rPr>
+        <w:rFonts w:ascii="Symbol" w:hAnsi="Symbol" w:hint="default"/>
+      </w:rPr>
+    </w:lvl>
+  </w:abstractNum>
+  <w:abstractNum w:abstractNumId="9">
+    <w:nsid w:val="FFFFFF88"/>
+    <w:multiLevelType w:val="singleLevel"/>
+    <w:tmpl w:val="B986EDA4"/>
+    <w:lvl w:ilvl="0">
+      <w:start w:val="1"/>
+      <w:numFmt w:val="decimal"/>
+      <w:lvlText w:val="%1."/>
+      <w:lvlJc w:val="left"/>
+      <w:pPr>
+        <w:tabs>
+          <w:tab w:val="num" w:pos="360"/>
+        </w:tabs>
+        <w:ind w:left="360" w:hanging="360"/>
+      </w:pPr>
+    </w:lvl>
+  </w:abstractNum>
+  <w:abstractNum w:abstractNumId="10">
+    <w:nsid w:val="FFFFFF89"/>
+    <w:multiLevelType w:val="singleLevel"/>
+    <w:tmpl w:val="F09E9774"/>
+    <w:lvl w:ilvl="0">
+      <w:start w:val="1"/>
+      <w:numFmt w:val="bullet"/>
+      <w:lvlText w:val=""/>
+      <w:lvlJc w:val="left"/>
+      <w:pPr>
+        <w:tabs>
+          <w:tab w:val="num" w:pos="360"/>
+        </w:tabs>
+        <w:ind w:left="360" w:hanging="360"/>
+      </w:pPr>
+      <w:rPr>
+        <w:rFonts w:ascii="Symbol" w:hAnsi="Symbol" w:hint="default"/>
+      </w:rPr>
+    </w:lvl>
+  </w:abstractNum>
+  <w:num w:numId="1">
+    <w:abstractNumId w:val="10"/>
+  </w:num>
+  <w:num w:numId="2">
+    <w:abstractNumId w:val="8"/>
+  </w:num>
+  <w:num w:numId="3">
+    <w:abstractNumId w:val="7"/>
+  </w:num>
+  <w:num w:numId="4">
+    <w:abstractNumId w:val="6"/>
+  </w:num>
+  <w:num w:numId="5">
+    <w:abstractNumId w:val="5"/>
+  </w:num>
+  <w:num w:numId="6">
+    <w:abstractNumId w:val="9"/>
+  </w:num>
+  <w:num w:numId="7">
+    <w:abstractNumId w:val="4"/>
+  </w:num>
+  <w:num w:numId="8">
+    <w:abstractNumId w:val="3"/>
+  </w:num>
+  <w:num w:numId="9">
+    <w:abstractNumId w:val="2"/>
+  </w:num>
+  <w:num w:numId="10">
+    <w:abstractNumId w:val="1"/>
+  </w:num>
+  <w:num w:numId="11">
+    <w:abstractNumId w:val="0"/>
+  </w:num>
+</w:numbering>
 </file>
 
 <file path=word/styles.xml><?xml version="1.0" encoding="utf-8"?>
